--- a/docs/temp/Guest/Login.docx
+++ b/docs/temp/Guest/Login.docx
@@ -4,6 +4,9 @@
   <w:body>
     <w:p>
       <w:r>
+        <w:rPr>
+          <w:noProof/>
+        </w:rPr>
         <w:drawing>
           <wp:anchor distT="0" distB="0" distL="114300" distR="114300" simplePos="0" relativeHeight="251658240" behindDoc="1" locked="0" layoutInCell="1" allowOverlap="1">
             <wp:simplePos x="0" y="0"/>
@@ -31,7 +34,7 @@
                     <a:blip r:embed="rId5">
                       <a:extLst>
                         <a:ext uri="{28A0092B-C50C-407E-A947-70E740481C1C}">
-                          <a14:useLocalDpi xmlns:a14="http://schemas.microsoft.com/office/drawing/2010/main" xmlns:wps="http://schemas.microsoft.com/office/word/2010/wordprocessingShape" xmlns:wpi="http://schemas.microsoft.com/office/word/2010/wordprocessingInk" xmlns:wpg="http://schemas.microsoft.com/office/word/2010/wordprocessingGroup" xmlns:w15="http://schemas.microsoft.com/office/word/2012/wordml" xmlns:w14="http://schemas.microsoft.com/office/word/2010/wordml" xmlns:w="http://schemas.openxmlformats.org/wordprocessingml/2006/main" xmlns:w10="urn:schemas-microsoft-com:office:word" xmlns:wp14="http://schemas.microsoft.com/office/word/2010/wordprocessingDrawing" xmlns:v="urn:schemas-microsoft-com:vml" xmlns:o="urn:schemas-microsoft-com:office:office" xmlns:mc="http://schemas.openxmlformats.org/markup-compatibility/2006" xmlns:wpc="http://schemas.microsoft.com/office/word/2010/wordprocessingCanvas" xmlns="" val="0"/>
+                          <a14:useLocalDpi xmlns="" xmlns:wpc="http://schemas.microsoft.com/office/word/2010/wordprocessingCanvas" xmlns:mc="http://schemas.openxmlformats.org/markup-compatibility/2006" xmlns:o="urn:schemas-microsoft-com:office:office" xmlns:v="urn:schemas-microsoft-com:vml" xmlns:wp14="http://schemas.microsoft.com/office/word/2010/wordprocessingDrawing" xmlns:w10="urn:schemas-microsoft-com:office:word" xmlns:w="http://schemas.openxmlformats.org/wordprocessingml/2006/main" xmlns:w14="http://schemas.microsoft.com/office/word/2010/wordml" xmlns:w15="http://schemas.microsoft.com/office/word/2012/wordml" xmlns:wpg="http://schemas.microsoft.com/office/word/2010/wordprocessingGroup" xmlns:wpi="http://schemas.microsoft.com/office/word/2010/wordprocessingInk" xmlns:wps="http://schemas.microsoft.com/office/word/2010/wordprocessingShape" xmlns:a14="http://schemas.microsoft.com/office/drawing/2010/main" val="0"/>
                         </a:ext>
                       </a:extLst>
                     </a:blip>
@@ -76,7 +79,7 @@
     </w:p>
     <w:tbl>
       <w:tblPr>
-        <w:tblStyle w:val="LightShading"/>
+        <w:tblStyle w:val="LightShading1"/>
         <w:tblW w:w="8735" w:type="dxa"/>
         <w:tblInd w:w="-110" w:type="dxa"/>
         <w:tblBorders>
@@ -328,14 +331,12 @@
                 <w:rFonts w:cs="Times New Roman"/>
               </w:rPr>
             </w:pPr>
-            <w:proofErr w:type="spellStart"/>
             <w:r>
               <w:rPr>
                 <w:rFonts w:cs="Times New Roman"/>
               </w:rPr>
               <w:t>TamNT</w:t>
             </w:r>
-            <w:proofErr w:type="spellEnd"/>
           </w:p>
         </w:tc>
       </w:tr>
@@ -729,7 +730,7 @@
           </w:p>
           <w:tbl>
             <w:tblPr>
-              <w:tblStyle w:val="LightShading"/>
+              <w:tblStyle w:val="LightShading1"/>
               <w:tblW w:w="8501" w:type="dxa"/>
               <w:tblBorders>
                 <w:left w:val="single" w:sz="8" w:space="0" w:color="000000" w:themeColor="text1"/>
@@ -888,35 +889,7 @@
                     <w:rPr>
                       <w:rFonts w:cs="Times New Roman"/>
                     </w:rPr>
-                    <w:t>Guest click “</w:t>
-                  </w:r>
-                  <w:proofErr w:type="spellStart"/>
-                  <w:r>
-                    <w:rPr>
-                      <w:rFonts w:cs="Times New Roman"/>
-                    </w:rPr>
-                    <w:t>Đăng</w:t>
-                  </w:r>
-                  <w:proofErr w:type="spellEnd"/>
-                  <w:r>
-                    <w:rPr>
-                      <w:rFonts w:cs="Times New Roman"/>
-                    </w:rPr>
-                    <w:t xml:space="preserve"> </w:t>
-                  </w:r>
-                  <w:proofErr w:type="spellStart"/>
-                  <w:r>
-                    <w:rPr>
-                      <w:rFonts w:cs="Times New Roman"/>
-                    </w:rPr>
-                    <w:t>nhập</w:t>
-                  </w:r>
-                  <w:proofErr w:type="spellEnd"/>
-                  <w:r>
-                    <w:rPr>
-                      <w:rFonts w:cs="Times New Roman"/>
-                    </w:rPr>
-                    <w:t>” button.</w:t>
+                    <w:t>Guest click “Đăng nhập” button.</w:t>
                   </w:r>
                 </w:p>
               </w:tc>
@@ -1197,182 +1170,19 @@
                   <w:pPr>
                     <w:cnfStyle w:val="000000100000"/>
                     <w:rPr>
-                      <w:rFonts w:cs="Times New Roman"/>
-                    </w:rPr>
-                  </w:pPr>
-                </w:p>
-              </w:tc>
-            </w:tr>
-            <w:tr>
-              <w:tc>
-                <w:tcPr>
-                  <w:cnfStyle w:val="001000000000"/>
-                  <w:tcW w:w="1247" w:type="dxa"/>
-                  <w:tcBorders>
-                    <w:top w:val="single" w:sz="4" w:space="0" w:color="auto"/>
-                    <w:left w:val="single" w:sz="4" w:space="0" w:color="auto"/>
-                    <w:bottom w:val="single" w:sz="4" w:space="0" w:color="auto"/>
-                    <w:right w:val="single" w:sz="4" w:space="0" w:color="auto"/>
-                  </w:tcBorders>
-                  <w:shd w:val="clear" w:color="auto" w:fill="FFFFFF" w:themeFill="background1"/>
-                </w:tcPr>
-                <w:p>
-                  <w:pPr>
-                    <w:jc w:val="center"/>
-                    <w:rPr>
-                      <w:rFonts w:cs="Times New Roman"/>
-                      <w:b w:val="0"/>
-                    </w:rPr>
-                  </w:pPr>
-                  <w:r>
-                    <w:rPr>
-                      <w:rFonts w:cs="Times New Roman"/>
-                      <w:b w:val="0"/>
+                      <w:rFonts w:cstheme="minorHAnsi"/>
+                      <w:noProof/>
+                    </w:rPr>
+                  </w:pPr>
+                  <w:r>
+                    <w:rPr>
+                      <w:rFonts w:cstheme="minorHAnsi"/>
+                      <w:noProof/>
                     </w:rPr>
                     <w:lastRenderedPageBreak/>
-                    <w:t>4</w:t>
-                  </w:r>
-                </w:p>
-              </w:tc>
-              <w:tc>
-                <w:tcPr>
-                  <w:tcW w:w="3059" w:type="dxa"/>
-                  <w:tcBorders>
-                    <w:top w:val="single" w:sz="4" w:space="0" w:color="auto"/>
-                    <w:left w:val="single" w:sz="4" w:space="0" w:color="auto"/>
-                    <w:bottom w:val="single" w:sz="4" w:space="0" w:color="auto"/>
-                    <w:right w:val="single" w:sz="4" w:space="0" w:color="auto"/>
-                  </w:tcBorders>
-                  <w:shd w:val="clear" w:color="auto" w:fill="FFFFFF" w:themeFill="background1"/>
-                </w:tcPr>
-                <w:p>
-                  <w:pPr>
-                    <w:cnfStyle w:val="000000000000"/>
-                    <w:rPr>
-                      <w:rFonts w:cs="Times New Roman"/>
-                    </w:rPr>
-                  </w:pPr>
-                  <w:r>
-                    <w:rPr>
-                      <w:rFonts w:cs="Times New Roman"/>
-                    </w:rPr>
-                    <w:t>Guest click at link “</w:t>
-                  </w:r>
-                  <w:proofErr w:type="spellStart"/>
-                  <w:r>
-                    <w:rPr>
-                      <w:rFonts w:cs="Times New Roman"/>
-                    </w:rPr>
-                    <w:t>Quên</w:t>
-                  </w:r>
-                  <w:proofErr w:type="spellEnd"/>
-                  <w:r>
-                    <w:rPr>
-                      <w:rFonts w:cs="Times New Roman"/>
-                    </w:rPr>
-                    <w:t xml:space="preserve"> </w:t>
-                  </w:r>
-                  <w:proofErr w:type="spellStart"/>
-                  <w:r>
-                    <w:rPr>
-                      <w:rFonts w:cs="Times New Roman"/>
-                    </w:rPr>
-                    <w:t>mật</w:t>
-                  </w:r>
-                  <w:proofErr w:type="spellEnd"/>
-                  <w:r>
-                    <w:rPr>
-                      <w:rFonts w:cs="Times New Roman"/>
-                    </w:rPr>
-                    <w:t xml:space="preserve"> </w:t>
-                  </w:r>
-                  <w:proofErr w:type="spellStart"/>
-                  <w:r>
-                    <w:rPr>
-                      <w:rFonts w:cs="Times New Roman"/>
-                    </w:rPr>
-                    <w:t>khẩu</w:t>
-                  </w:r>
-                  <w:proofErr w:type="spellEnd"/>
-                  <w:r>
-                    <w:rPr>
-                      <w:rFonts w:cs="Times New Roman"/>
-                    </w:rPr>
-                    <w:t>”</w:t>
-                  </w:r>
-                </w:p>
-              </w:tc>
-              <w:tc>
-                <w:tcPr>
-                  <w:tcW w:w="4195" w:type="dxa"/>
-                  <w:tcBorders>
-                    <w:top w:val="single" w:sz="4" w:space="0" w:color="auto"/>
-                    <w:left w:val="single" w:sz="4" w:space="0" w:color="auto"/>
-                    <w:bottom w:val="single" w:sz="4" w:space="0" w:color="auto"/>
-                    <w:right w:val="single" w:sz="4" w:space="0" w:color="auto"/>
-                  </w:tcBorders>
-                  <w:shd w:val="clear" w:color="auto" w:fill="FFFFFF" w:themeFill="background1"/>
-                </w:tcPr>
-                <w:p>
-                  <w:pPr>
-                    <w:cnfStyle w:val="000000000000"/>
-                    <w:rPr>
-                      <w:rFonts w:cs="Times New Roman"/>
-                    </w:rPr>
-                  </w:pPr>
-                  <w:r>
-                    <w:rPr>
-                      <w:rFonts w:cs="Times New Roman"/>
-                    </w:rPr>
-                    <w:t>Redirect to Recover Password</w:t>
-                  </w:r>
-                </w:p>
-              </w:tc>
-            </w:tr>
-            <w:tr>
-              <w:trPr>
-                <w:cnfStyle w:val="000000100000"/>
-              </w:trPr>
-              <w:tc>
-                <w:tcPr>
-                  <w:cnfStyle w:val="001000000000"/>
-                  <w:tcW w:w="1247" w:type="dxa"/>
-                  <w:tcBorders>
-                    <w:top w:val="single" w:sz="4" w:space="0" w:color="auto"/>
-                    <w:left w:val="single" w:sz="4" w:space="0" w:color="auto"/>
-                    <w:bottom w:val="single" w:sz="4" w:space="0" w:color="auto"/>
-                    <w:right w:val="single" w:sz="4" w:space="0" w:color="auto"/>
-                  </w:tcBorders>
-                  <w:shd w:val="clear" w:color="auto" w:fill="FFFFFF" w:themeFill="background1"/>
-                </w:tcPr>
-                <w:p>
-                  <w:pPr>
-                    <w:jc w:val="center"/>
-                    <w:rPr>
-                      <w:rFonts w:cs="Times New Roman"/>
-                      <w:b w:val="0"/>
-                    </w:rPr>
-                  </w:pPr>
-                  <w:r>
-                    <w:rPr>
-                      <w:rFonts w:cs="Times New Roman"/>
-                      <w:b w:val="0"/>
-                    </w:rPr>
-                    <w:t>5</w:t>
-                  </w:r>
-                </w:p>
-              </w:tc>
-              <w:tc>
-                <w:tcPr>
-                  <w:tcW w:w="3059" w:type="dxa"/>
-                  <w:tcBorders>
-                    <w:top w:val="single" w:sz="4" w:space="0" w:color="auto"/>
-                    <w:left w:val="single" w:sz="4" w:space="0" w:color="auto"/>
-                    <w:bottom w:val="single" w:sz="4" w:space="0" w:color="auto"/>
-                    <w:right w:val="single" w:sz="4" w:space="0" w:color="auto"/>
-                  </w:tcBorders>
-                  <w:shd w:val="clear" w:color="auto" w:fill="FFFFFF" w:themeFill="background1"/>
-                </w:tcPr>
+                    <w:t>[Alternative 1, 2]</w:t>
+                  </w:r>
+                </w:p>
                 <w:p>
                   <w:pPr>
                     <w:cnfStyle w:val="000000100000"/>
@@ -1382,105 +1192,10 @@
                   </w:pPr>
                   <w:r>
                     <w:rPr>
-                      <w:rFonts w:cs="Times New Roman"/>
-                    </w:rPr>
-                    <w:t>Guest click at link “</w:t>
-                  </w:r>
-                  <w:proofErr w:type="spellStart"/>
-                  <w:r>
-                    <w:rPr>
-                      <w:rFonts w:cs="Times New Roman"/>
-                    </w:rPr>
-                    <w:t>Đăng</w:t>
-                  </w:r>
-                  <w:proofErr w:type="spellEnd"/>
-                  <w:r>
-                    <w:rPr>
-                      <w:rFonts w:cs="Times New Roman"/>
-                    </w:rPr>
-                    <w:t xml:space="preserve"> </w:t>
-                  </w:r>
-                  <w:proofErr w:type="spellStart"/>
-                  <w:r>
-                    <w:rPr>
-                      <w:rFonts w:cs="Times New Roman"/>
-                    </w:rPr>
-                    <w:t>kí</w:t>
-                  </w:r>
-                  <w:proofErr w:type="spellEnd"/>
-                  <w:r>
-                    <w:rPr>
-                      <w:rFonts w:cs="Times New Roman"/>
-                    </w:rPr>
-                    <w:t xml:space="preserve"> </w:t>
-                  </w:r>
-                  <w:proofErr w:type="spellStart"/>
-                  <w:r>
-                    <w:rPr>
-                      <w:rFonts w:cs="Times New Roman"/>
-                    </w:rPr>
-                    <w:t>một</w:t>
-                  </w:r>
-                  <w:proofErr w:type="spellEnd"/>
-                  <w:r>
-                    <w:rPr>
-                      <w:rFonts w:cs="Times New Roman"/>
-                    </w:rPr>
-                    <w:t xml:space="preserve"> </w:t>
-                  </w:r>
-                  <w:proofErr w:type="spellStart"/>
-                  <w:r>
-                    <w:rPr>
-                      <w:rFonts w:cs="Times New Roman"/>
-                    </w:rPr>
-                    <w:t>tài</w:t>
-                  </w:r>
-                  <w:proofErr w:type="spellEnd"/>
-                  <w:r>
-                    <w:rPr>
-                      <w:rFonts w:cs="Times New Roman"/>
-                    </w:rPr>
-                    <w:t xml:space="preserve"> </w:t>
-                  </w:r>
-                  <w:proofErr w:type="spellStart"/>
-                  <w:r>
-                    <w:rPr>
-                      <w:rFonts w:cs="Times New Roman"/>
-                    </w:rPr>
-                    <w:t>khoản</w:t>
-                  </w:r>
-                  <w:proofErr w:type="spellEnd"/>
-                  <w:r>
-                    <w:rPr>
-                      <w:rFonts w:cs="Times New Roman"/>
-                    </w:rPr>
-                    <w:t>”</w:t>
-                  </w:r>
-                </w:p>
-              </w:tc>
-              <w:tc>
-                <w:tcPr>
-                  <w:tcW w:w="4195" w:type="dxa"/>
-                  <w:tcBorders>
-                    <w:top w:val="single" w:sz="4" w:space="0" w:color="auto"/>
-                    <w:left w:val="single" w:sz="4" w:space="0" w:color="auto"/>
-                    <w:bottom w:val="single" w:sz="4" w:space="0" w:color="auto"/>
-                    <w:right w:val="single" w:sz="4" w:space="0" w:color="auto"/>
-                  </w:tcBorders>
-                  <w:shd w:val="clear" w:color="auto" w:fill="FFFFFF" w:themeFill="background1"/>
-                </w:tcPr>
-                <w:p>
-                  <w:pPr>
-                    <w:cnfStyle w:val="000000100000"/>
-                    <w:rPr>
-                      <w:rFonts w:cs="Times New Roman"/>
-                    </w:rPr>
-                  </w:pPr>
-                  <w:r>
-                    <w:rPr>
-                      <w:rFonts w:cs="Times New Roman"/>
-                    </w:rPr>
-                    <w:t xml:space="preserve">Redirect to Sign up </w:t>
+                      <w:rFonts w:cstheme="minorHAnsi"/>
+                      <w:noProof/>
+                    </w:rPr>
+                    <w:t>[Exception  1, 2, 3, 4, 5]</w:t>
                   </w:r>
                 </w:p>
               </w:tc>
@@ -1498,6 +1213,7 @@
               <w:rPr>
                 <w:rFonts w:cs="Times New Roman"/>
               </w:rPr>
+              <w:lastRenderedPageBreak/>
               <w:t>Alternative Scenario:</w:t>
             </w:r>
             <w:r>
@@ -1505,8 +1221,432 @@
                 <w:rFonts w:cs="Times New Roman"/>
                 <w:b w:val="0"/>
               </w:rPr>
-              <w:t xml:space="preserve"> N/A</w:t>
-            </w:r>
+              <w:t xml:space="preserve"> </w:t>
+            </w:r>
+          </w:p>
+          <w:tbl>
+            <w:tblPr>
+              <w:tblStyle w:val="TableGrid"/>
+              <w:tblW w:w="0" w:type="auto"/>
+              <w:tblCellMar>
+                <w:top w:w="57" w:type="dxa"/>
+                <w:bottom w:w="57" w:type="dxa"/>
+              </w:tblCellMar>
+              <w:tblLook w:val="04A0"/>
+            </w:tblPr>
+            <w:tblGrid>
+              <w:gridCol w:w="970"/>
+              <w:gridCol w:w="3143"/>
+              <w:gridCol w:w="4396"/>
+            </w:tblGrid>
+            <w:tr>
+              <w:tc>
+                <w:tcPr>
+                  <w:tcW w:w="970" w:type="dxa"/>
+                  <w:tcBorders>
+                    <w:top w:val="single" w:sz="4" w:space="0" w:color="auto"/>
+                    <w:left w:val="single" w:sz="4" w:space="0" w:color="auto"/>
+                    <w:bottom w:val="single" w:sz="4" w:space="0" w:color="auto"/>
+                    <w:right w:val="single" w:sz="4" w:space="0" w:color="auto"/>
+                  </w:tcBorders>
+                  <w:shd w:val="clear" w:color="auto" w:fill="D9D9D9" w:themeFill="background1" w:themeFillShade="D9"/>
+                  <w:hideMark/>
+                </w:tcPr>
+                <w:p>
+                  <w:pPr>
+                    <w:widowControl w:val="0"/>
+                    <w:spacing w:after="200" w:line="276" w:lineRule="auto"/>
+                    <w:jc w:val="center"/>
+                    <w:rPr>
+                      <w:rFonts w:cstheme="minorHAnsi"/>
+                      <w:noProof/>
+                      <w:sz w:val="28"/>
+                      <w:szCs w:val="28"/>
+                      <w:lang w:val="vi-VN"/>
+                    </w:rPr>
+                  </w:pPr>
+                  <w:r>
+                    <w:rPr>
+                      <w:rFonts w:cstheme="minorHAnsi"/>
+                      <w:sz w:val="28"/>
+                      <w:szCs w:val="28"/>
+                    </w:rPr>
+                    <w:t>Step</w:t>
+                  </w:r>
+                </w:p>
+              </w:tc>
+              <w:tc>
+                <w:tcPr>
+                  <w:tcW w:w="3143" w:type="dxa"/>
+                  <w:tcBorders>
+                    <w:top w:val="single" w:sz="4" w:space="0" w:color="auto"/>
+                    <w:left w:val="single" w:sz="4" w:space="0" w:color="auto"/>
+                    <w:bottom w:val="single" w:sz="4" w:space="0" w:color="auto"/>
+                    <w:right w:val="single" w:sz="4" w:space="0" w:color="auto"/>
+                  </w:tcBorders>
+                  <w:shd w:val="clear" w:color="auto" w:fill="D9D9D9" w:themeFill="background1" w:themeFillShade="D9"/>
+                  <w:hideMark/>
+                </w:tcPr>
+                <w:p>
+                  <w:pPr>
+                    <w:widowControl w:val="0"/>
+                    <w:spacing w:after="200" w:line="276" w:lineRule="auto"/>
+                    <w:jc w:val="center"/>
+                    <w:rPr>
+                      <w:rFonts w:cstheme="minorHAnsi"/>
+                      <w:noProof/>
+                      <w:sz w:val="28"/>
+                      <w:szCs w:val="28"/>
+                      <w:lang w:val="vi-VN"/>
+                    </w:rPr>
+                  </w:pPr>
+                  <w:r>
+                    <w:rPr>
+                      <w:rFonts w:cstheme="minorHAnsi"/>
+                      <w:sz w:val="28"/>
+                      <w:szCs w:val="28"/>
+                    </w:rPr>
+                    <w:t>Actor Action</w:t>
+                  </w:r>
+                </w:p>
+              </w:tc>
+              <w:tc>
+                <w:tcPr>
+                  <w:tcW w:w="4396" w:type="dxa"/>
+                  <w:tcBorders>
+                    <w:top w:val="single" w:sz="4" w:space="0" w:color="auto"/>
+                    <w:left w:val="single" w:sz="4" w:space="0" w:color="auto"/>
+                    <w:bottom w:val="single" w:sz="4" w:space="0" w:color="auto"/>
+                    <w:right w:val="single" w:sz="4" w:space="0" w:color="auto"/>
+                  </w:tcBorders>
+                  <w:shd w:val="clear" w:color="auto" w:fill="D9D9D9" w:themeFill="background1" w:themeFillShade="D9"/>
+                  <w:hideMark/>
+                </w:tcPr>
+                <w:p>
+                  <w:pPr>
+                    <w:widowControl w:val="0"/>
+                    <w:spacing w:after="200" w:line="276" w:lineRule="auto"/>
+                    <w:jc w:val="center"/>
+                    <w:rPr>
+                      <w:rFonts w:cstheme="minorHAnsi"/>
+                      <w:noProof/>
+                      <w:sz w:val="28"/>
+                      <w:szCs w:val="28"/>
+                      <w:lang w:val="vi-VN"/>
+                    </w:rPr>
+                  </w:pPr>
+                  <w:r>
+                    <w:rPr>
+                      <w:rFonts w:cstheme="minorHAnsi"/>
+                      <w:sz w:val="28"/>
+                      <w:szCs w:val="28"/>
+                    </w:rPr>
+                    <w:t>System Response</w:t>
+                  </w:r>
+                </w:p>
+              </w:tc>
+            </w:tr>
+            <w:tr>
+              <w:tc>
+                <w:tcPr>
+                  <w:tcW w:w="970" w:type="dxa"/>
+                  <w:tcBorders>
+                    <w:top w:val="single" w:sz="4" w:space="0" w:color="auto"/>
+                    <w:left w:val="single" w:sz="4" w:space="0" w:color="auto"/>
+                    <w:bottom w:val="single" w:sz="4" w:space="0" w:color="auto"/>
+                    <w:right w:val="single" w:sz="4" w:space="0" w:color="auto"/>
+                  </w:tcBorders>
+                  <w:hideMark/>
+                </w:tcPr>
+                <w:p>
+                  <w:pPr>
+                    <w:jc w:val="center"/>
+                    <w:rPr>
+                      <w:rFonts w:cs="Times New Roman"/>
+                      <w:sz w:val="28"/>
+                      <w:szCs w:val="28"/>
+                    </w:rPr>
+                  </w:pPr>
+                  <w:r>
+                    <w:rPr>
+                      <w:rFonts w:cs="Times New Roman"/>
+                      <w:sz w:val="28"/>
+                      <w:szCs w:val="28"/>
+                    </w:rPr>
+                    <w:t>1</w:t>
+                  </w:r>
+                </w:p>
+              </w:tc>
+              <w:tc>
+                <w:tcPr>
+                  <w:tcW w:w="3143" w:type="dxa"/>
+                  <w:tcBorders>
+                    <w:top w:val="single" w:sz="4" w:space="0" w:color="auto"/>
+                    <w:left w:val="single" w:sz="4" w:space="0" w:color="auto"/>
+                    <w:bottom w:val="single" w:sz="4" w:space="0" w:color="auto"/>
+                    <w:right w:val="single" w:sz="4" w:space="0" w:color="auto"/>
+                  </w:tcBorders>
+                  <w:hideMark/>
+                </w:tcPr>
+                <w:p>
+                  <w:pPr>
+                    <w:rPr>
+                      <w:rFonts w:cs="Times New Roman"/>
+                      <w:sz w:val="28"/>
+                      <w:szCs w:val="28"/>
+                    </w:rPr>
+                  </w:pPr>
+                  <w:r>
+                    <w:rPr>
+                      <w:rFonts w:cs="Times New Roman"/>
+                      <w:sz w:val="28"/>
+                      <w:szCs w:val="28"/>
+                    </w:rPr>
+                    <w:t>Guest click at link “Quên mật khẩu”</w:t>
+                  </w:r>
+                  <w:r>
+                    <w:rPr>
+                      <w:rFonts w:cs="Times New Roman"/>
+                      <w:sz w:val="28"/>
+                      <w:szCs w:val="28"/>
+                    </w:rPr>
+                    <w:t>.</w:t>
+                  </w:r>
+                </w:p>
+              </w:tc>
+              <w:tc>
+                <w:tcPr>
+                  <w:tcW w:w="4396" w:type="dxa"/>
+                  <w:tcBorders>
+                    <w:top w:val="single" w:sz="4" w:space="0" w:color="auto"/>
+                    <w:left w:val="single" w:sz="4" w:space="0" w:color="auto"/>
+                    <w:bottom w:val="single" w:sz="4" w:space="0" w:color="auto"/>
+                    <w:right w:val="single" w:sz="4" w:space="0" w:color="auto"/>
+                  </w:tcBorders>
+                  <w:hideMark/>
+                </w:tcPr>
+                <w:p>
+                  <w:pPr>
+                    <w:rPr>
+                      <w:rFonts w:cs="Times New Roman"/>
+                      <w:sz w:val="28"/>
+                      <w:szCs w:val="28"/>
+                    </w:rPr>
+                  </w:pPr>
+                </w:p>
+                <w:p>
+                  <w:pPr>
+                    <w:rPr>
+                      <w:rFonts w:cs="Times New Roman"/>
+                      <w:sz w:val="28"/>
+                      <w:szCs w:val="28"/>
+                    </w:rPr>
+                  </w:pPr>
+                </w:p>
+                <w:p>
+                  <w:pPr>
+                    <w:rPr>
+                      <w:rFonts w:cs="Times New Roman"/>
+                      <w:sz w:val="28"/>
+                      <w:szCs w:val="28"/>
+                    </w:rPr>
+                  </w:pPr>
+                  <w:r>
+                    <w:rPr>
+                      <w:rFonts w:cs="Times New Roman"/>
+                      <w:sz w:val="28"/>
+                      <w:szCs w:val="28"/>
+                    </w:rPr>
+                    <w:t xml:space="preserve">Redirect to </w:t>
+                  </w:r>
+                  <w:r>
+                    <w:rPr>
+                      <w:rFonts w:cs="Times New Roman"/>
+                      <w:sz w:val="28"/>
+                      <w:szCs w:val="28"/>
+                    </w:rPr>
+                    <w:t>“</w:t>
+                  </w:r>
+                  <w:r>
+                    <w:rPr>
+                      <w:rFonts w:cs="Times New Roman"/>
+                      <w:sz w:val="28"/>
+                      <w:szCs w:val="28"/>
+                    </w:rPr>
+                    <w:t>Recover Password</w:t>
+                  </w:r>
+                  <w:r>
+                    <w:rPr>
+                      <w:rFonts w:cs="Times New Roman"/>
+                      <w:sz w:val="28"/>
+                      <w:szCs w:val="28"/>
+                    </w:rPr>
+                    <w:t>” page.</w:t>
+                  </w:r>
+                </w:p>
+              </w:tc>
+            </w:tr>
+            <w:tr>
+              <w:trPr>
+                <w:trHeight w:val="284"/>
+              </w:trPr>
+              <w:tc>
+                <w:tcPr>
+                  <w:tcW w:w="970" w:type="dxa"/>
+                  <w:tcBorders>
+                    <w:top w:val="single" w:sz="4" w:space="0" w:color="auto"/>
+                    <w:left w:val="single" w:sz="4" w:space="0" w:color="auto"/>
+                    <w:bottom w:val="single" w:sz="4" w:space="0" w:color="auto"/>
+                    <w:right w:val="single" w:sz="4" w:space="0" w:color="auto"/>
+                  </w:tcBorders>
+                  <w:hideMark/>
+                </w:tcPr>
+                <w:p>
+                  <w:pPr>
+                    <w:jc w:val="center"/>
+                    <w:rPr>
+                      <w:rFonts w:cs="Times New Roman"/>
+                      <w:b/>
+                      <w:sz w:val="28"/>
+                      <w:szCs w:val="28"/>
+                    </w:rPr>
+                  </w:pPr>
+                  <w:r>
+                    <w:rPr>
+                      <w:rFonts w:cs="Times New Roman"/>
+                      <w:sz w:val="28"/>
+                      <w:szCs w:val="28"/>
+                    </w:rPr>
+                    <w:t>2</w:t>
+                  </w:r>
+                </w:p>
+              </w:tc>
+              <w:tc>
+                <w:tcPr>
+                  <w:tcW w:w="3143" w:type="dxa"/>
+                  <w:tcBorders>
+                    <w:top w:val="single" w:sz="4" w:space="0" w:color="auto"/>
+                    <w:left w:val="single" w:sz="4" w:space="0" w:color="auto"/>
+                    <w:bottom w:val="single" w:sz="4" w:space="0" w:color="auto"/>
+                    <w:right w:val="single" w:sz="4" w:space="0" w:color="auto"/>
+                  </w:tcBorders>
+                  <w:hideMark/>
+                </w:tcPr>
+                <w:p>
+                  <w:pPr>
+                    <w:rPr>
+                      <w:rFonts w:cs="Times New Roman"/>
+                      <w:sz w:val="28"/>
+                      <w:szCs w:val="28"/>
+                    </w:rPr>
+                  </w:pPr>
+                  <w:r>
+                    <w:rPr>
+                      <w:rFonts w:cs="Times New Roman"/>
+                      <w:sz w:val="28"/>
+                      <w:szCs w:val="28"/>
+                    </w:rPr>
+                    <w:t>Guest click at link “Đăng kí một tài khoản”</w:t>
+                  </w:r>
+                  <w:r>
+                    <w:rPr>
+                      <w:rFonts w:cs="Times New Roman"/>
+                      <w:sz w:val="28"/>
+                      <w:szCs w:val="28"/>
+                    </w:rPr>
+                    <w:t>.</w:t>
+                  </w:r>
+                </w:p>
+              </w:tc>
+              <w:tc>
+                <w:tcPr>
+                  <w:tcW w:w="4396" w:type="dxa"/>
+                  <w:tcBorders>
+                    <w:top w:val="single" w:sz="4" w:space="0" w:color="auto"/>
+                    <w:left w:val="single" w:sz="4" w:space="0" w:color="auto"/>
+                    <w:bottom w:val="single" w:sz="4" w:space="0" w:color="auto"/>
+                    <w:right w:val="single" w:sz="4" w:space="0" w:color="auto"/>
+                  </w:tcBorders>
+                  <w:hideMark/>
+                </w:tcPr>
+                <w:p>
+                  <w:pPr>
+                    <w:rPr>
+                      <w:rFonts w:cs="Times New Roman"/>
+                      <w:sz w:val="28"/>
+                      <w:szCs w:val="28"/>
+                    </w:rPr>
+                  </w:pPr>
+                </w:p>
+                <w:p>
+                  <w:pPr>
+                    <w:rPr>
+                      <w:rFonts w:cs="Times New Roman"/>
+                      <w:sz w:val="28"/>
+                      <w:szCs w:val="28"/>
+                    </w:rPr>
+                  </w:pPr>
+                </w:p>
+                <w:p>
+                  <w:pPr>
+                    <w:rPr>
+                      <w:rFonts w:cs="Times New Roman"/>
+                      <w:sz w:val="28"/>
+                      <w:szCs w:val="28"/>
+                    </w:rPr>
+                  </w:pPr>
+                  <w:r>
+                    <w:rPr>
+                      <w:rFonts w:cs="Times New Roman"/>
+                      <w:sz w:val="28"/>
+                      <w:szCs w:val="28"/>
+                    </w:rPr>
+                    <w:t xml:space="preserve">Redirect to </w:t>
+                  </w:r>
+                  <w:r>
+                    <w:rPr>
+                      <w:rFonts w:cs="Times New Roman"/>
+                      <w:sz w:val="28"/>
+                      <w:szCs w:val="28"/>
+                    </w:rPr>
+                    <w:t>“</w:t>
+                  </w:r>
+                  <w:r>
+                    <w:rPr>
+                      <w:rFonts w:cs="Times New Roman"/>
+                      <w:sz w:val="28"/>
+                      <w:szCs w:val="28"/>
+                    </w:rPr>
+                    <w:t>Sign up</w:t>
+                  </w:r>
+                  <w:r>
+                    <w:rPr>
+                      <w:rFonts w:cs="Times New Roman"/>
+                      <w:sz w:val="28"/>
+                      <w:szCs w:val="28"/>
+                    </w:rPr>
+                    <w:t>” page.</w:t>
+                  </w:r>
+                  <w:r>
+                    <w:rPr>
+                      <w:rFonts w:cs="Times New Roman"/>
+                      <w:sz w:val="28"/>
+                      <w:szCs w:val="28"/>
+                    </w:rPr>
+                    <w:t xml:space="preserve"> </w:t>
+                  </w:r>
+                </w:p>
+              </w:tc>
+            </w:tr>
+          </w:tbl>
+          <w:p>
+            <w:pPr>
+              <w:spacing w:before="120" w:after="120"/>
+              <w:rPr>
+                <w:rFonts w:cs="Times New Roman"/>
+                <w:b w:val="0"/>
+              </w:rPr>
+            </w:pPr>
           </w:p>
           <w:p>
             <w:pPr>
@@ -1525,7 +1665,7 @@
           </w:p>
           <w:tbl>
             <w:tblPr>
-              <w:tblStyle w:val="LightShading"/>
+              <w:tblStyle w:val="LightShading1"/>
               <w:tblW w:w="0" w:type="auto"/>
               <w:tblBorders>
                 <w:left w:val="single" w:sz="8" w:space="0" w:color="000000" w:themeColor="text1"/>
@@ -1710,14 +1850,6 @@
                       <w:rFonts w:cs="Times New Roman"/>
                     </w:rPr>
                   </w:pPr>
-                </w:p>
-                <w:p>
-                  <w:pPr>
-                    <w:cnfStyle w:val="000000100000"/>
-                    <w:rPr>
-                      <w:rFonts w:cs="Times New Roman"/>
-                    </w:rPr>
-                  </w:pPr>
                   <w:r>
                     <w:rPr>
                       <w:rFonts w:cs="Times New Roman"/>
@@ -1803,22 +1935,6 @@
                   </w:tcBorders>
                   <w:shd w:val="clear" w:color="auto" w:fill="FFFFFF" w:themeFill="background1"/>
                 </w:tcPr>
-                <w:p>
-                  <w:pPr>
-                    <w:cnfStyle w:val="000000000000"/>
-                    <w:rPr>
-                      <w:rFonts w:cs="Times New Roman"/>
-                    </w:rPr>
-                  </w:pPr>
-                </w:p>
-                <w:p>
-                  <w:pPr>
-                    <w:cnfStyle w:val="000000000000"/>
-                    <w:rPr>
-                      <w:rFonts w:cs="Times New Roman"/>
-                    </w:rPr>
-                  </w:pPr>
-                </w:p>
                 <w:p>
                   <w:pPr>
                     <w:cnfStyle w:val="000000000000"/>
@@ -1936,14 +2052,6 @@
                       <w:rFonts w:cs="Times New Roman"/>
                     </w:rPr>
                   </w:pPr>
-                </w:p>
-                <w:p>
-                  <w:pPr>
-                    <w:cnfStyle w:val="000000100000"/>
-                    <w:rPr>
-                      <w:rFonts w:cs="Times New Roman"/>
-                    </w:rPr>
-                  </w:pPr>
                   <w:r>
                     <w:rPr>
                       <w:rFonts w:cs="Times New Roman"/>
@@ -2063,112 +2171,12 @@
                     </w:rPr>
                     <w:t>System shows error message “</w:t>
                   </w:r>
-                  <w:proofErr w:type="spellStart"/>
-                  <w:r>
-                    <w:rPr>
-                      <w:rFonts w:cs="Times New Roman"/>
-                    </w:rPr>
-                    <w:t>Tài</w:t>
-                  </w:r>
-                  <w:proofErr w:type="spellEnd"/>
-                  <w:r>
-                    <w:rPr>
-                      <w:rFonts w:cs="Times New Roman"/>
-                    </w:rPr>
-                    <w:t xml:space="preserve"> </w:t>
-                  </w:r>
-                  <w:proofErr w:type="spellStart"/>
-                  <w:r>
-                    <w:rPr>
-                      <w:rFonts w:cs="Times New Roman"/>
-                    </w:rPr>
-                    <w:t>khoản</w:t>
-                  </w:r>
-                  <w:proofErr w:type="spellEnd"/>
-                  <w:r>
-                    <w:rPr>
-                      <w:rFonts w:cs="Times New Roman"/>
-                    </w:rPr>
-                    <w:t xml:space="preserve"> </w:t>
-                  </w:r>
-                  <w:proofErr w:type="spellStart"/>
-                  <w:r>
-                    <w:rPr>
-                      <w:rFonts w:cs="Times New Roman"/>
-                    </w:rPr>
-                    <w:t>không</w:t>
-                  </w:r>
-                  <w:proofErr w:type="spellEnd"/>
-                  <w:r>
-                    <w:rPr>
-                      <w:rFonts w:cs="Times New Roman"/>
-                    </w:rPr>
-                    <w:t xml:space="preserve"> </w:t>
-                  </w:r>
-                  <w:proofErr w:type="spellStart"/>
-                  <w:r>
-                    <w:rPr>
-                      <w:rFonts w:cs="Times New Roman"/>
-                    </w:rPr>
-                    <w:t>tồn</w:t>
-                  </w:r>
-                  <w:proofErr w:type="spellEnd"/>
-                  <w:r>
-                    <w:rPr>
-                      <w:rFonts w:cs="Times New Roman"/>
-                    </w:rPr>
-                    <w:t xml:space="preserve"> </w:t>
-                  </w:r>
-                  <w:proofErr w:type="spellStart"/>
-                  <w:r>
-                    <w:rPr>
-                      <w:rFonts w:cs="Times New Roman"/>
-                    </w:rPr>
-                    <w:t>tại</w:t>
-                  </w:r>
-                  <w:proofErr w:type="spellEnd"/>
-                  <w:r>
-                    <w:rPr>
-                      <w:rFonts w:cs="Times New Roman"/>
-                    </w:rPr>
-                    <w:t xml:space="preserve"> </w:t>
-                  </w:r>
-                  <w:proofErr w:type="spellStart"/>
-                  <w:r>
-                    <w:rPr>
-                      <w:rFonts w:cs="Times New Roman"/>
-                    </w:rPr>
-                    <w:t>hoặc</w:t>
-                  </w:r>
-                  <w:proofErr w:type="spellEnd"/>
-                  <w:r>
-                    <w:rPr>
-                      <w:rFonts w:cs="Times New Roman"/>
-                    </w:rPr>
-                    <w:t xml:space="preserve"> </w:t>
-                  </w:r>
-                  <w:proofErr w:type="spellStart"/>
-                  <w:r>
-                    <w:rPr>
-                      <w:rFonts w:cs="Times New Roman"/>
-                    </w:rPr>
-                    <w:t>bị</w:t>
-                  </w:r>
-                  <w:proofErr w:type="spellEnd"/>
-                  <w:r>
-                    <w:rPr>
-                      <w:rFonts w:cs="Times New Roman"/>
-                    </w:rPr>
-                    <w:t xml:space="preserve"> </w:t>
-                  </w:r>
-                  <w:proofErr w:type="spellStart"/>
-                  <w:r>
-                    <w:rPr>
-                      <w:rFonts w:cs="Times New Roman"/>
-                    </w:rPr>
-                    <w:t>chặn</w:t>
-                  </w:r>
-                  <w:proofErr w:type="spellEnd"/>
+                  <w:r>
+                    <w:rPr>
+                      <w:rFonts w:cs="Times New Roman"/>
+                    </w:rPr>
+                    <w:t>Tài khoản không tồn tại hoặc bị chặn</w:t>
+                  </w:r>
                   <w:r>
                     <w:rPr>
                       <w:rFonts w:cs="Times New Roman"/>
@@ -2261,112 +2269,12 @@
                     </w:rPr>
                     <w:t>System shows error message “</w:t>
                   </w:r>
-                  <w:proofErr w:type="spellStart"/>
-                  <w:r>
-                    <w:rPr>
-                      <w:rFonts w:cs="Times New Roman"/>
-                    </w:rPr>
-                    <w:t>Tài</w:t>
-                  </w:r>
-                  <w:proofErr w:type="spellEnd"/>
-                  <w:r>
-                    <w:rPr>
-                      <w:rFonts w:cs="Times New Roman"/>
-                    </w:rPr>
-                    <w:t xml:space="preserve"> </w:t>
-                  </w:r>
-                  <w:proofErr w:type="spellStart"/>
-                  <w:r>
-                    <w:rPr>
-                      <w:rFonts w:cs="Times New Roman"/>
-                    </w:rPr>
-                    <w:t>khoản</w:t>
-                  </w:r>
-                  <w:proofErr w:type="spellEnd"/>
-                  <w:r>
-                    <w:rPr>
-                      <w:rFonts w:cs="Times New Roman"/>
-                    </w:rPr>
-                    <w:t xml:space="preserve"> </w:t>
-                  </w:r>
-                  <w:proofErr w:type="spellStart"/>
-                  <w:r>
-                    <w:rPr>
-                      <w:rFonts w:cs="Times New Roman"/>
-                    </w:rPr>
-                    <w:t>không</w:t>
-                  </w:r>
-                  <w:proofErr w:type="spellEnd"/>
-                  <w:r>
-                    <w:rPr>
-                      <w:rFonts w:cs="Times New Roman"/>
-                    </w:rPr>
-                    <w:t xml:space="preserve"> </w:t>
-                  </w:r>
-                  <w:proofErr w:type="spellStart"/>
-                  <w:r>
-                    <w:rPr>
-                      <w:rFonts w:cs="Times New Roman"/>
-                    </w:rPr>
-                    <w:t>tồn</w:t>
-                  </w:r>
-                  <w:proofErr w:type="spellEnd"/>
-                  <w:r>
-                    <w:rPr>
-                      <w:rFonts w:cs="Times New Roman"/>
-                    </w:rPr>
-                    <w:t xml:space="preserve"> </w:t>
-                  </w:r>
-                  <w:proofErr w:type="spellStart"/>
-                  <w:r>
-                    <w:rPr>
-                      <w:rFonts w:cs="Times New Roman"/>
-                    </w:rPr>
-                    <w:t>tại</w:t>
-                  </w:r>
-                  <w:proofErr w:type="spellEnd"/>
-                  <w:r>
-                    <w:rPr>
-                      <w:rFonts w:cs="Times New Roman"/>
-                    </w:rPr>
-                    <w:t xml:space="preserve"> </w:t>
-                  </w:r>
-                  <w:proofErr w:type="spellStart"/>
-                  <w:r>
-                    <w:rPr>
-                      <w:rFonts w:cs="Times New Roman"/>
-                    </w:rPr>
-                    <w:t>hoặc</w:t>
-                  </w:r>
-                  <w:proofErr w:type="spellEnd"/>
-                  <w:r>
-                    <w:rPr>
-                      <w:rFonts w:cs="Times New Roman"/>
-                    </w:rPr>
-                    <w:t xml:space="preserve"> </w:t>
-                  </w:r>
-                  <w:proofErr w:type="spellStart"/>
-                  <w:r>
-                    <w:rPr>
-                      <w:rFonts w:cs="Times New Roman"/>
-                    </w:rPr>
-                    <w:t>bị</w:t>
-                  </w:r>
-                  <w:proofErr w:type="spellEnd"/>
-                  <w:r>
-                    <w:rPr>
-                      <w:rFonts w:cs="Times New Roman"/>
-                    </w:rPr>
-                    <w:t xml:space="preserve"> </w:t>
-                  </w:r>
-                  <w:proofErr w:type="spellStart"/>
-                  <w:r>
-                    <w:rPr>
-                      <w:rFonts w:cs="Times New Roman"/>
-                    </w:rPr>
-                    <w:t>chặn</w:t>
-                  </w:r>
-                  <w:proofErr w:type="spellEnd"/>
+                  <w:r>
+                    <w:rPr>
+                      <w:rFonts w:cs="Times New Roman"/>
+                    </w:rPr>
+                    <w:t>Tài khoản không tồn tại hoặc bị chặn</w:t>
+                  </w:r>
                   <w:r>
                     <w:rPr>
                       <w:rFonts w:cs="Times New Roman"/>
@@ -2396,7 +2304,14 @@
                 <w:rFonts w:cs="Times New Roman"/>
                 <w:b w:val="0"/>
               </w:rPr>
-              <w:t xml:space="preserve"> Sign up and recover password</w:t>
+              <w:t xml:space="preserve"> </w:t>
+            </w:r>
+            <w:r>
+              <w:rPr>
+                <w:rFonts w:cs="Times New Roman"/>
+                <w:b w:val="0"/>
+              </w:rPr>
+              <w:t>N/A</w:t>
             </w:r>
           </w:p>
           <w:p>
@@ -3192,6 +3107,7 @@
   <w:style w:type="paragraph" w:default="1" w:styleId="Normal">
     <w:name w:val="Normal"/>
     <w:qFormat/>
+    <w:rsid w:val="006A2AC5"/>
   </w:style>
   <w:style w:type="character" w:default="1" w:styleId="DefaultParagraphFont">
     <w:name w:val="Default Paragraph Font"/>
@@ -3282,8 +3198,8 @@
       <w:lang w:eastAsia="en-US"/>
     </w:rPr>
   </w:style>
-  <w:style w:type="table" w:customStyle="1" w:styleId="LightShading">
-    <w:name w:val="Light Shading"/>
+  <w:style w:type="table" w:customStyle="1" w:styleId="LightShading1">
+    <w:name w:val="Light Shading1"/>
     <w:basedOn w:val="TableNormal"/>
     <w:uiPriority w:val="60"/>
     <w:unhideWhenUsed/>
@@ -3389,6 +3305,32 @@
         <w:shd w:val="clear" w:color="auto" w:fill="C0C0C0" w:themeFill="text1" w:themeFillTint="3F"/>
       </w:tcPr>
     </w:tblStylePr>
+  </w:style>
+  <w:style w:type="table" w:styleId="TableGrid">
+    <w:name w:val="Table Grid"/>
+    <w:basedOn w:val="TableNormal"/>
+    <w:uiPriority w:val="59"/>
+    <w:rsid w:val="00EE5588"/>
+    <w:pPr>
+      <w:spacing w:after="0" w:line="240" w:lineRule="auto"/>
+    </w:pPr>
+    <w:tblPr>
+      <w:tblInd w:w="0" w:type="dxa"/>
+      <w:tblBorders>
+        <w:top w:val="single" w:sz="4" w:space="0" w:color="auto"/>
+        <w:left w:val="single" w:sz="4" w:space="0" w:color="auto"/>
+        <w:bottom w:val="single" w:sz="4" w:space="0" w:color="auto"/>
+        <w:right w:val="single" w:sz="4" w:space="0" w:color="auto"/>
+        <w:insideH w:val="single" w:sz="4" w:space="0" w:color="auto"/>
+        <w:insideV w:val="single" w:sz="4" w:space="0" w:color="auto"/>
+      </w:tblBorders>
+      <w:tblCellMar>
+        <w:top w:w="0" w:type="dxa"/>
+        <w:left w:w="108" w:type="dxa"/>
+        <w:bottom w:w="0" w:type="dxa"/>
+        <w:right w:w="108" w:type="dxa"/>
+      </w:tblCellMar>
+    </w:tblPr>
   </w:style>
 </w:styles>
 </file>

--- a/docs/temp/Guest/Login.docx
+++ b/docs/temp/Guest/Login.docx
@@ -331,12 +331,14 @@
                 <w:rFonts w:cs="Times New Roman"/>
               </w:rPr>
             </w:pPr>
+            <w:proofErr w:type="spellStart"/>
             <w:r>
               <w:rPr>
                 <w:rFonts w:cs="Times New Roman"/>
               </w:rPr>
               <w:t>TamNT</w:t>
             </w:r>
+            <w:proofErr w:type="spellEnd"/>
           </w:p>
         </w:tc>
       </w:tr>
@@ -492,6 +494,14 @@
                 <w:szCs w:val="24"/>
               </w:rPr>
               <w:t>Guest</w:t>
+            </w:r>
+            <w:r>
+              <w:rPr>
+                <w:rFonts w:cs="Times New Roman"/>
+                <w:b w:val="0"/>
+                <w:szCs w:val="24"/>
+              </w:rPr>
+              <w:t>.</w:t>
             </w:r>
           </w:p>
           <w:p>
@@ -889,7 +899,35 @@
                     <w:rPr>
                       <w:rFonts w:cs="Times New Roman"/>
                     </w:rPr>
-                    <w:t>Guest click “Đăng nhập” button.</w:t>
+                    <w:t>Guest click “</w:t>
+                  </w:r>
+                  <w:proofErr w:type="spellStart"/>
+                  <w:r>
+                    <w:rPr>
+                      <w:rFonts w:cs="Times New Roman"/>
+                    </w:rPr>
+                    <w:t>Đăng</w:t>
+                  </w:r>
+                  <w:proofErr w:type="spellEnd"/>
+                  <w:r>
+                    <w:rPr>
+                      <w:rFonts w:cs="Times New Roman"/>
+                    </w:rPr>
+                    <w:t xml:space="preserve"> </w:t>
+                  </w:r>
+                  <w:proofErr w:type="spellStart"/>
+                  <w:r>
+                    <w:rPr>
+                      <w:rFonts w:cs="Times New Roman"/>
+                    </w:rPr>
+                    <w:t>nhập</w:t>
+                  </w:r>
+                  <w:proofErr w:type="spellEnd"/>
+                  <w:r>
+                    <w:rPr>
+                      <w:rFonts w:cs="Times New Roman"/>
+                    </w:rPr>
+                    <w:t>” button.</w:t>
                   </w:r>
                 </w:p>
               </w:tc>
@@ -939,25 +977,33 @@
                     <w:cnfStyle w:val="000000100000"/>
                     <w:rPr>
                       <w:rFonts w:ascii="Times New Roman" w:hAnsi="Times New Roman" w:cs="Times New Roman"/>
+                      <w:sz w:val="28"/>
+                      <w:szCs w:val="28"/>
                     </w:rPr>
                   </w:pPr>
                   <w:r>
                     <w:rPr>
                       <w:rFonts w:ascii="Times New Roman" w:hAnsi="Times New Roman" w:cs="Times New Roman"/>
-                    </w:rPr>
-                    <w:t>Email</w:t>
+                      <w:sz w:val="28"/>
+                      <w:szCs w:val="28"/>
+                    </w:rPr>
+                    <w:t xml:space="preserve">Email: </w:t>
                   </w:r>
                   <w:r>
                     <w:rPr>
                       <w:rFonts w:ascii="Times New Roman" w:hAnsi="Times New Roman" w:cs="Times New Roman"/>
-                    </w:rPr>
-                    <w:t xml:space="preserve">: </w:t>
+                      <w:sz w:val="28"/>
+                      <w:szCs w:val="28"/>
+                    </w:rPr>
+                    <w:t>Email format, required</w:t>
                   </w:r>
                   <w:r>
                     <w:rPr>
                       <w:rFonts w:ascii="Times New Roman" w:hAnsi="Times New Roman" w:cs="Times New Roman"/>
-                    </w:rPr>
-                    <w:t>Email format, required</w:t>
+                      <w:sz w:val="28"/>
+                      <w:szCs w:val="28"/>
+                    </w:rPr>
+                    <w:t>.</w:t>
                   </w:r>
                 </w:p>
                 <w:p>
@@ -978,14 +1024,18 @@
                   <w:r>
                     <w:rPr>
                       <w:rFonts w:ascii="Times New Roman" w:hAnsi="Times New Roman" w:cs="Times New Roman"/>
-                    </w:rPr>
-                    <w:t>Password</w:t>
+                      <w:sz w:val="28"/>
+                      <w:szCs w:val="28"/>
+                    </w:rPr>
+                    <w:t>Password: free text input, required</w:t>
                   </w:r>
                   <w:r>
                     <w:rPr>
                       <w:rFonts w:ascii="Times New Roman" w:hAnsi="Times New Roman" w:cs="Times New Roman"/>
-                    </w:rPr>
-                    <w:t>: free text input, required</w:t>
+                      <w:sz w:val="28"/>
+                      <w:szCs w:val="28"/>
+                    </w:rPr>
+                    <w:t>.</w:t>
                   </w:r>
                 </w:p>
               </w:tc>
@@ -1121,7 +1171,14 @@
                     <w:rPr>
                       <w:rFonts w:cs="Times New Roman"/>
                     </w:rPr>
-                    <w:t xml:space="preserve"> by click button Login</w:t>
+                    <w:t xml:space="preserve"> by click </w:t>
+                  </w:r>
+                  <w:r>
+                    <w:rPr>
+                      <w:rFonts w:cs="Times New Roman"/>
+                    </w:rPr>
+                    <w:lastRenderedPageBreak/>
+                    <w:t>button Login</w:t>
                   </w:r>
                 </w:p>
               </w:tc>
@@ -1163,6 +1220,7 @@
                     <w:rPr>
                       <w:rFonts w:cs="Times New Roman"/>
                     </w:rPr>
+                    <w:lastRenderedPageBreak/>
                     <w:t>Guest will be logged-in system with their specific role</w:t>
                   </w:r>
                 </w:p>
@@ -1179,7 +1237,6 @@
                       <w:rFonts w:cstheme="minorHAnsi"/>
                       <w:noProof/>
                     </w:rPr>
-                    <w:lastRenderedPageBreak/>
                     <w:t>[Alternative 1, 2]</w:t>
                   </w:r>
                 </w:p>
@@ -1402,7 +1459,61 @@
                       <w:sz w:val="28"/>
                       <w:szCs w:val="28"/>
                     </w:rPr>
-                    <w:t>Guest click at link “Quên mật khẩu”</w:t>
+                    <w:t>Guest click at link “</w:t>
+                  </w:r>
+                  <w:proofErr w:type="spellStart"/>
+                  <w:r>
+                    <w:rPr>
+                      <w:rFonts w:cs="Times New Roman"/>
+                      <w:sz w:val="28"/>
+                      <w:szCs w:val="28"/>
+                    </w:rPr>
+                    <w:t>Quên</w:t>
+                  </w:r>
+                  <w:proofErr w:type="spellEnd"/>
+                  <w:r>
+                    <w:rPr>
+                      <w:rFonts w:cs="Times New Roman"/>
+                      <w:sz w:val="28"/>
+                      <w:szCs w:val="28"/>
+                    </w:rPr>
+                    <w:t xml:space="preserve"> </w:t>
+                  </w:r>
+                  <w:proofErr w:type="spellStart"/>
+                  <w:r>
+                    <w:rPr>
+                      <w:rFonts w:cs="Times New Roman"/>
+                      <w:sz w:val="28"/>
+                      <w:szCs w:val="28"/>
+                    </w:rPr>
+                    <w:t>mật</w:t>
+                  </w:r>
+                  <w:proofErr w:type="spellEnd"/>
+                  <w:r>
+                    <w:rPr>
+                      <w:rFonts w:cs="Times New Roman"/>
+                      <w:sz w:val="28"/>
+                      <w:szCs w:val="28"/>
+                    </w:rPr>
+                    <w:t xml:space="preserve"> </w:t>
+                  </w:r>
+                  <w:proofErr w:type="spellStart"/>
+                  <w:r>
+                    <w:rPr>
+                      <w:rFonts w:cs="Times New Roman"/>
+                      <w:sz w:val="28"/>
+                      <w:szCs w:val="28"/>
+                    </w:rPr>
+                    <w:t>khẩu</w:t>
+                  </w:r>
+                  <w:proofErr w:type="spellEnd"/>
+                  <w:r>
+                    <w:rPr>
+                      <w:rFonts w:cs="Times New Roman"/>
+                      <w:sz w:val="28"/>
+                      <w:szCs w:val="28"/>
+                    </w:rPr>
+                    <w:t>”</w:t>
                   </w:r>
                   <w:r>
                     <w:rPr>
@@ -1546,7 +1657,97 @@
                       <w:sz w:val="28"/>
                       <w:szCs w:val="28"/>
                     </w:rPr>
-                    <w:t>Guest click at link “Đăng kí một tài khoản”</w:t>
+                    <w:t>Guest click at link “</w:t>
+                  </w:r>
+                  <w:proofErr w:type="spellStart"/>
+                  <w:r>
+                    <w:rPr>
+                      <w:rFonts w:cs="Times New Roman"/>
+                      <w:sz w:val="28"/>
+                      <w:szCs w:val="28"/>
+                    </w:rPr>
+                    <w:t>Đăng</w:t>
+                  </w:r>
+                  <w:proofErr w:type="spellEnd"/>
+                  <w:r>
+                    <w:rPr>
+                      <w:rFonts w:cs="Times New Roman"/>
+                      <w:sz w:val="28"/>
+                      <w:szCs w:val="28"/>
+                    </w:rPr>
+                    <w:t xml:space="preserve"> </w:t>
+                  </w:r>
+                  <w:proofErr w:type="spellStart"/>
+                  <w:r>
+                    <w:rPr>
+                      <w:rFonts w:cs="Times New Roman"/>
+                      <w:sz w:val="28"/>
+                      <w:szCs w:val="28"/>
+                    </w:rPr>
+                    <w:t>kí</w:t>
+                  </w:r>
+                  <w:proofErr w:type="spellEnd"/>
+                  <w:r>
+                    <w:rPr>
+                      <w:rFonts w:cs="Times New Roman"/>
+                      <w:sz w:val="28"/>
+                      <w:szCs w:val="28"/>
+                    </w:rPr>
+                    <w:t xml:space="preserve"> </w:t>
+                  </w:r>
+                  <w:proofErr w:type="spellStart"/>
+                  <w:r>
+                    <w:rPr>
+                      <w:rFonts w:cs="Times New Roman"/>
+                      <w:sz w:val="28"/>
+                      <w:szCs w:val="28"/>
+                    </w:rPr>
+                    <w:t>một</w:t>
+                  </w:r>
+                  <w:proofErr w:type="spellEnd"/>
+                  <w:r>
+                    <w:rPr>
+                      <w:rFonts w:cs="Times New Roman"/>
+                      <w:sz w:val="28"/>
+                      <w:szCs w:val="28"/>
+                    </w:rPr>
+                    <w:t xml:space="preserve"> </w:t>
+                  </w:r>
+                  <w:proofErr w:type="spellStart"/>
+                  <w:r>
+                    <w:rPr>
+                      <w:rFonts w:cs="Times New Roman"/>
+                      <w:sz w:val="28"/>
+                      <w:szCs w:val="28"/>
+                    </w:rPr>
+                    <w:t>tài</w:t>
+                  </w:r>
+                  <w:proofErr w:type="spellEnd"/>
+                  <w:r>
+                    <w:rPr>
+                      <w:rFonts w:cs="Times New Roman"/>
+                      <w:sz w:val="28"/>
+                      <w:szCs w:val="28"/>
+                    </w:rPr>
+                    <w:t xml:space="preserve"> </w:t>
+                  </w:r>
+                  <w:proofErr w:type="spellStart"/>
+                  <w:r>
+                    <w:rPr>
+                      <w:rFonts w:cs="Times New Roman"/>
+                      <w:sz w:val="28"/>
+                      <w:szCs w:val="28"/>
+                    </w:rPr>
+                    <w:t>khoản</w:t>
+                  </w:r>
+                  <w:proofErr w:type="spellEnd"/>
+                  <w:r>
+                    <w:rPr>
+                      <w:rFonts w:cs="Times New Roman"/>
+                      <w:sz w:val="28"/>
+                      <w:szCs w:val="28"/>
+                    </w:rPr>
+                    <w:t>”</w:t>
                   </w:r>
                   <w:r>
                     <w:rPr>
@@ -1832,6 +2033,12 @@
                     </w:rPr>
                     <w:t>” field</w:t>
                   </w:r>
+                  <w:r>
+                    <w:rPr>
+                      <w:rFonts w:cs="Times New Roman"/>
+                    </w:rPr>
+                    <w:t>.</w:t>
+                  </w:r>
                 </w:p>
               </w:tc>
               <w:tc>
@@ -1867,6 +2074,12 @@
                       <w:rFonts w:cs="Times New Roman"/>
                     </w:rPr>
                     <w:t>”</w:t>
+                  </w:r>
+                  <w:r>
+                    <w:rPr>
+                      <w:rFonts w:cs="Times New Roman"/>
+                    </w:rPr>
+                    <w:t>.</w:t>
                   </w:r>
                 </w:p>
               </w:tc>
@@ -2171,12 +2384,112 @@
                     </w:rPr>
                     <w:t>System shows error message “</w:t>
                   </w:r>
-                  <w:r>
-                    <w:rPr>
-                      <w:rFonts w:cs="Times New Roman"/>
-                    </w:rPr>
-                    <w:t>Tài khoản không tồn tại hoặc bị chặn</w:t>
-                  </w:r>
+                  <w:proofErr w:type="spellStart"/>
+                  <w:r>
+                    <w:rPr>
+                      <w:rFonts w:cs="Times New Roman"/>
+                    </w:rPr>
+                    <w:t>Tài</w:t>
+                  </w:r>
+                  <w:proofErr w:type="spellEnd"/>
+                  <w:r>
+                    <w:rPr>
+                      <w:rFonts w:cs="Times New Roman"/>
+                    </w:rPr>
+                    <w:t xml:space="preserve"> </w:t>
+                  </w:r>
+                  <w:proofErr w:type="spellStart"/>
+                  <w:r>
+                    <w:rPr>
+                      <w:rFonts w:cs="Times New Roman"/>
+                    </w:rPr>
+                    <w:t>khoản</w:t>
+                  </w:r>
+                  <w:proofErr w:type="spellEnd"/>
+                  <w:r>
+                    <w:rPr>
+                      <w:rFonts w:cs="Times New Roman"/>
+                    </w:rPr>
+                    <w:t xml:space="preserve"> </w:t>
+                  </w:r>
+                  <w:proofErr w:type="spellStart"/>
+                  <w:r>
+                    <w:rPr>
+                      <w:rFonts w:cs="Times New Roman"/>
+                    </w:rPr>
+                    <w:t>không</w:t>
+                  </w:r>
+                  <w:proofErr w:type="spellEnd"/>
+                  <w:r>
+                    <w:rPr>
+                      <w:rFonts w:cs="Times New Roman"/>
+                    </w:rPr>
+                    <w:t xml:space="preserve"> </w:t>
+                  </w:r>
+                  <w:proofErr w:type="spellStart"/>
+                  <w:r>
+                    <w:rPr>
+                      <w:rFonts w:cs="Times New Roman"/>
+                    </w:rPr>
+                    <w:t>tồn</w:t>
+                  </w:r>
+                  <w:proofErr w:type="spellEnd"/>
+                  <w:r>
+                    <w:rPr>
+                      <w:rFonts w:cs="Times New Roman"/>
+                    </w:rPr>
+                    <w:t xml:space="preserve"> </w:t>
+                  </w:r>
+                  <w:proofErr w:type="spellStart"/>
+                  <w:r>
+                    <w:rPr>
+                      <w:rFonts w:cs="Times New Roman"/>
+                    </w:rPr>
+                    <w:t>tại</w:t>
+                  </w:r>
+                  <w:proofErr w:type="spellEnd"/>
+                  <w:r>
+                    <w:rPr>
+                      <w:rFonts w:cs="Times New Roman"/>
+                    </w:rPr>
+                    <w:t xml:space="preserve"> </w:t>
+                  </w:r>
+                  <w:proofErr w:type="spellStart"/>
+                  <w:r>
+                    <w:rPr>
+                      <w:rFonts w:cs="Times New Roman"/>
+                    </w:rPr>
+                    <w:t>hoặc</w:t>
+                  </w:r>
+                  <w:proofErr w:type="spellEnd"/>
+                  <w:r>
+                    <w:rPr>
+                      <w:rFonts w:cs="Times New Roman"/>
+                    </w:rPr>
+                    <w:t xml:space="preserve"> </w:t>
+                  </w:r>
+                  <w:proofErr w:type="spellStart"/>
+                  <w:r>
+                    <w:rPr>
+                      <w:rFonts w:cs="Times New Roman"/>
+                    </w:rPr>
+                    <w:t>bị</w:t>
+                  </w:r>
+                  <w:proofErr w:type="spellEnd"/>
+                  <w:r>
+                    <w:rPr>
+                      <w:rFonts w:cs="Times New Roman"/>
+                    </w:rPr>
+                    <w:t xml:space="preserve"> </w:t>
+                  </w:r>
+                  <w:proofErr w:type="spellStart"/>
+                  <w:r>
+                    <w:rPr>
+                      <w:rFonts w:cs="Times New Roman"/>
+                    </w:rPr>
+                    <w:t>chặn</w:t>
+                  </w:r>
+                  <w:proofErr w:type="spellEnd"/>
                   <w:r>
                     <w:rPr>
                       <w:rFonts w:cs="Times New Roman"/>
@@ -2269,12 +2582,112 @@
                     </w:rPr>
                     <w:t>System shows error message “</w:t>
                   </w:r>
-                  <w:r>
-                    <w:rPr>
-                      <w:rFonts w:cs="Times New Roman"/>
-                    </w:rPr>
-                    <w:t>Tài khoản không tồn tại hoặc bị chặn</w:t>
-                  </w:r>
+                  <w:proofErr w:type="spellStart"/>
+                  <w:r>
+                    <w:rPr>
+                      <w:rFonts w:cs="Times New Roman"/>
+                    </w:rPr>
+                    <w:t>Tài</w:t>
+                  </w:r>
+                  <w:proofErr w:type="spellEnd"/>
+                  <w:r>
+                    <w:rPr>
+                      <w:rFonts w:cs="Times New Roman"/>
+                    </w:rPr>
+                    <w:t xml:space="preserve"> </w:t>
+                  </w:r>
+                  <w:proofErr w:type="spellStart"/>
+                  <w:r>
+                    <w:rPr>
+                      <w:rFonts w:cs="Times New Roman"/>
+                    </w:rPr>
+                    <w:t>khoản</w:t>
+                  </w:r>
+                  <w:proofErr w:type="spellEnd"/>
+                  <w:r>
+                    <w:rPr>
+                      <w:rFonts w:cs="Times New Roman"/>
+                    </w:rPr>
+                    <w:t xml:space="preserve"> </w:t>
+                  </w:r>
+                  <w:proofErr w:type="spellStart"/>
+                  <w:r>
+                    <w:rPr>
+                      <w:rFonts w:cs="Times New Roman"/>
+                    </w:rPr>
+                    <w:t>không</w:t>
+                  </w:r>
+                  <w:proofErr w:type="spellEnd"/>
+                  <w:r>
+                    <w:rPr>
+                      <w:rFonts w:cs="Times New Roman"/>
+                    </w:rPr>
+                    <w:t xml:space="preserve"> </w:t>
+                  </w:r>
+                  <w:proofErr w:type="spellStart"/>
+                  <w:r>
+                    <w:rPr>
+                      <w:rFonts w:cs="Times New Roman"/>
+                    </w:rPr>
+                    <w:t>tồn</w:t>
+                  </w:r>
+                  <w:proofErr w:type="spellEnd"/>
+                  <w:r>
+                    <w:rPr>
+                      <w:rFonts w:cs="Times New Roman"/>
+                    </w:rPr>
+                    <w:t xml:space="preserve"> </w:t>
+                  </w:r>
+                  <w:proofErr w:type="spellStart"/>
+                  <w:r>
+                    <w:rPr>
+                      <w:rFonts w:cs="Times New Roman"/>
+                    </w:rPr>
+                    <w:t>tại</w:t>
+                  </w:r>
+                  <w:proofErr w:type="spellEnd"/>
+                  <w:r>
+                    <w:rPr>
+                      <w:rFonts w:cs="Times New Roman"/>
+                    </w:rPr>
+                    <w:t xml:space="preserve"> </w:t>
+                  </w:r>
+                  <w:proofErr w:type="spellStart"/>
+                  <w:r>
+                    <w:rPr>
+                      <w:rFonts w:cs="Times New Roman"/>
+                    </w:rPr>
+                    <w:t>hoặc</w:t>
+                  </w:r>
+                  <w:proofErr w:type="spellEnd"/>
+                  <w:r>
+                    <w:rPr>
+                      <w:rFonts w:cs="Times New Roman"/>
+                    </w:rPr>
+                    <w:t xml:space="preserve"> </w:t>
+                  </w:r>
+                  <w:proofErr w:type="spellStart"/>
+                  <w:r>
+                    <w:rPr>
+                      <w:rFonts w:cs="Times New Roman"/>
+                    </w:rPr>
+                    <w:t>bị</w:t>
+                  </w:r>
+                  <w:proofErr w:type="spellEnd"/>
+                  <w:r>
+                    <w:rPr>
+                      <w:rFonts w:cs="Times New Roman"/>
+                    </w:rPr>
+                    <w:t xml:space="preserve"> </w:t>
+                  </w:r>
+                  <w:proofErr w:type="spellStart"/>
+                  <w:r>
+                    <w:rPr>
+                      <w:rFonts w:cs="Times New Roman"/>
+                    </w:rPr>
+                    <w:t>chặn</w:t>
+                  </w:r>
+                  <w:proofErr w:type="spellEnd"/>
                   <w:r>
                     <w:rPr>
                       <w:rFonts w:cs="Times New Roman"/>
@@ -2431,6 +2844,7 @@
                 <w:rFonts w:ascii="Times New Roman" w:hAnsi="Times New Roman" w:cs="Times New Roman"/>
                 <w:b w:val="0"/>
               </w:rPr>
+              <w:lastRenderedPageBreak/>
               <w:t>If role is “</w:t>
             </w:r>
             <w:r>
@@ -2471,6 +2885,47 @@
           <w:tab w:val="left" w:pos="7789"/>
         </w:tabs>
       </w:pPr>
+      <w:r>
+        <w:rPr>
+          <w:noProof/>
+        </w:rPr>
+        <w:lastRenderedPageBreak/>
+        <w:drawing>
+          <wp:inline distT="0" distB="0" distL="0" distR="0">
+            <wp:extent cx="5943600" cy="3286125"/>
+            <wp:effectExtent l="0" t="0" r="0" b="0"/>
+            <wp:docPr id="1" name="Picture 0" descr="guest.png"/>
+            <wp:cNvGraphicFramePr>
+              <a:graphicFrameLocks xmlns:a="http://schemas.openxmlformats.org/drawingml/2006/main" noChangeAspect="1"/>
+            </wp:cNvGraphicFramePr>
+            <a:graphic xmlns:a="http://schemas.openxmlformats.org/drawingml/2006/main">
+              <a:graphicData uri="http://schemas.openxmlformats.org/drawingml/2006/picture">
+                <pic:pic xmlns:pic="http://schemas.openxmlformats.org/drawingml/2006/picture">
+                  <pic:nvPicPr>
+                    <pic:cNvPr id="0" name="guest.png"/>
+                    <pic:cNvPicPr/>
+                  </pic:nvPicPr>
+                  <pic:blipFill>
+                    <a:blip r:embed="rId6"/>
+                    <a:stretch>
+                      <a:fillRect/>
+                    </a:stretch>
+                  </pic:blipFill>
+                  <pic:spPr>
+                    <a:xfrm>
+                      <a:off x="0" y="0"/>
+                      <a:ext cx="5943600" cy="3286125"/>
+                    </a:xfrm>
+                    <a:prstGeom prst="rect">
+                      <a:avLst/>
+                    </a:prstGeom>
+                  </pic:spPr>
+                </pic:pic>
+              </a:graphicData>
+            </a:graphic>
+          </wp:inline>
+        </w:drawing>
+      </w:r>
     </w:p>
     <w:sectPr>
       <w:pgSz w:w="12240" w:h="15840"/>

--- a/docs/temp/Guest/Login.docx
+++ b/docs/temp/Guest/Login.docx
@@ -1,25 +1,30 @@
 
 <file path=word/document.xml><?xml version="1.0" encoding="utf-8"?>
-<w:document xmlns:ve="http://schemas.openxmlformats.org/markup-compatibility/2006" xmlns:o="urn:schemas-microsoft-com:office:office" xmlns:r="http://schemas.openxmlformats.org/officeDocument/2006/relationships" xmlns:m="http://schemas.openxmlformats.org/officeDocument/2006/math" xmlns:v="urn:schemas-microsoft-com:vml" xmlns:wp="http://schemas.openxmlformats.org/drawingml/2006/wordprocessingDrawing" xmlns:w10="urn:schemas-microsoft-com:office:word" xmlns:w="http://schemas.openxmlformats.org/wordprocessingml/2006/main" xmlns:wne="http://schemas.microsoft.com/office/word/2006/wordml">
+<w:document xmlns:wpc="http://schemas.microsoft.com/office/word/2010/wordprocessingCanvas" xmlns:mc="http://schemas.openxmlformats.org/markup-compatibility/2006" xmlns:o="urn:schemas-microsoft-com:office:office" xmlns:r="http://schemas.openxmlformats.org/officeDocument/2006/relationships" xmlns:m="http://schemas.openxmlformats.org/officeDocument/2006/math" xmlns:v="urn:schemas-microsoft-com:vml" xmlns:wp14="http://schemas.microsoft.com/office/word/2010/wordprocessingDrawing" xmlns:wp="http://schemas.openxmlformats.org/drawingml/2006/wordprocessingDrawing" xmlns:w10="urn:schemas-microsoft-com:office:word" xmlns:w="http://schemas.openxmlformats.org/wordprocessingml/2006/main" xmlns:w14="http://schemas.microsoft.com/office/word/2010/wordml" xmlns:wpg="http://schemas.microsoft.com/office/word/2010/wordprocessingGroup" xmlns:wpi="http://schemas.microsoft.com/office/word/2010/wordprocessingInk" xmlns:wne="http://schemas.microsoft.com/office/word/2006/wordml" xmlns:wps="http://schemas.microsoft.com/office/word/2010/wordprocessingShape" mc:Ignorable="w14 wp14">
   <w:body>
     <w:p>
+      <w:pPr>
+        <w:tabs>
+          <w:tab w:val="left" w:pos="7789"/>
+        </w:tabs>
+        <w:rPr>
+          <w:rFonts w:ascii="Times New Roman" w:hAnsi="Times New Roman" w:cs="Times New Roman"/>
+          <w:sz w:val="24"/>
+          <w:szCs w:val="24"/>
+        </w:rPr>
+      </w:pPr>
       <w:r>
         <w:rPr>
+          <w:rFonts w:ascii="Times New Roman" w:hAnsi="Times New Roman" w:cs="Times New Roman"/>
           <w:noProof/>
+          <w:sz w:val="24"/>
+          <w:szCs w:val="24"/>
         </w:rPr>
         <w:drawing>
-          <wp:anchor distT="0" distB="0" distL="114300" distR="114300" simplePos="0" relativeHeight="251658240" behindDoc="1" locked="0" layoutInCell="1" allowOverlap="1">
-            <wp:simplePos x="0" y="0"/>
-            <wp:positionH relativeFrom="column">
-              <wp:posOffset>1058141</wp:posOffset>
-            </wp:positionH>
-            <wp:positionV relativeFrom="paragraph">
-              <wp:posOffset>6927</wp:posOffset>
-            </wp:positionV>
-            <wp:extent cx="3666259" cy="1690255"/>
-            <wp:effectExtent l="19050" t="0" r="0" b="0"/>
-            <wp:wrapNone/>
-            <wp:docPr id="255" name="Picture 255"/>
+          <wp:inline distT="0" distB="0" distL="0" distR="0" wp14:anchorId="53EFD458" wp14:editId="32B2251D">
+            <wp:extent cx="2990850" cy="1304925"/>
+            <wp:effectExtent l="0" t="0" r="0" b="0"/>
+            <wp:docPr id="2" name="Picture 2"/>
             <wp:cNvGraphicFramePr>
               <a:graphicFrameLocks xmlns:a="http://schemas.openxmlformats.org/drawingml/2006/main" noChangeAspect="1"/>
             </wp:cNvGraphicFramePr>
@@ -27,14 +32,14 @@
               <a:graphicData uri="http://schemas.openxmlformats.org/drawingml/2006/picture">
                 <pic:pic xmlns:pic="http://schemas.openxmlformats.org/drawingml/2006/picture">
                   <pic:nvPicPr>
-                    <pic:cNvPr id="61" name="Guest_Login.jpg"/>
+                    <pic:cNvPr id="0" name="log.png"/>
                     <pic:cNvPicPr/>
                   </pic:nvPicPr>
                   <pic:blipFill>
-                    <a:blip r:embed="rId5">
+                    <a:blip r:embed="rId6">
                       <a:extLst>
                         <a:ext uri="{28A0092B-C50C-407E-A947-70E740481C1C}">
-                          <a14:useLocalDpi xmlns="" xmlns:wpc="http://schemas.microsoft.com/office/word/2010/wordprocessingCanvas" xmlns:mc="http://schemas.openxmlformats.org/markup-compatibility/2006" xmlns:o="urn:schemas-microsoft-com:office:office" xmlns:v="urn:schemas-microsoft-com:vml" xmlns:wp14="http://schemas.microsoft.com/office/word/2010/wordprocessingDrawing" xmlns:w10="urn:schemas-microsoft-com:office:word" xmlns:w="http://schemas.openxmlformats.org/wordprocessingml/2006/main" xmlns:w14="http://schemas.microsoft.com/office/word/2010/wordml" xmlns:w15="http://schemas.microsoft.com/office/word/2012/wordml" xmlns:wpg="http://schemas.microsoft.com/office/word/2010/wordprocessingGroup" xmlns:wpi="http://schemas.microsoft.com/office/word/2010/wordprocessingInk" xmlns:wps="http://schemas.microsoft.com/office/word/2010/wordprocessingShape" xmlns:a14="http://schemas.microsoft.com/office/drawing/2010/main" val="0"/>
+                          <a14:useLocalDpi xmlns:a14="http://schemas.microsoft.com/office/drawing/2010/main" val="0"/>
                         </a:ext>
                       </a:extLst>
                     </a:blip>
@@ -45,7 +50,7 @@
                   <pic:spPr>
                     <a:xfrm>
                       <a:off x="0" y="0"/>
-                      <a:ext cx="3666259" cy="1690255"/>
+                      <a:ext cx="2990850" cy="1304925"/>
                     </a:xfrm>
                     <a:prstGeom prst="rect">
                       <a:avLst/>
@@ -54,28 +59,9 @@
                 </pic:pic>
               </a:graphicData>
             </a:graphic>
-          </wp:anchor>
+          </wp:inline>
         </w:drawing>
       </w:r>
-    </w:p>
-    <w:p/>
-    <w:p/>
-    <w:p>
-      <w:pPr>
-        <w:tabs>
-          <w:tab w:val="left" w:pos="7789"/>
-        </w:tabs>
-      </w:pPr>
-      <w:r>
-        <w:tab/>
-      </w:r>
-    </w:p>
-    <w:p>
-      <w:pPr>
-        <w:tabs>
-          <w:tab w:val="left" w:pos="7789"/>
-        </w:tabs>
-      </w:pPr>
     </w:p>
     <w:tbl>
       <w:tblPr>
@@ -88,7 +74,7 @@
           <w:insideH w:val="single" w:sz="8" w:space="0" w:color="000000" w:themeColor="text1"/>
           <w:insideV w:val="single" w:sz="8" w:space="0" w:color="000000" w:themeColor="text1"/>
         </w:tblBorders>
-        <w:tblLook w:val="04A0"/>
+        <w:tblLook w:val="04A0" w:firstRow="1" w:lastRow="0" w:firstColumn="1" w:lastColumn="0" w:noHBand="0" w:noVBand="1"/>
       </w:tblPr>
       <w:tblGrid>
         <w:gridCol w:w="2322"/>
@@ -98,11 +84,11 @@
       </w:tblGrid>
       <w:tr>
         <w:trPr>
-          <w:cnfStyle w:val="100000000000"/>
+          <w:cnfStyle w:val="100000000000" w:firstRow="1" w:lastRow="0" w:firstColumn="0" w:lastColumn="0" w:oddVBand="0" w:evenVBand="0" w:oddHBand="0" w:evenHBand="0" w:firstRowFirstColumn="0" w:firstRowLastColumn="0" w:lastRowFirstColumn="0" w:lastRowLastColumn="0"/>
         </w:trPr>
         <w:tc>
           <w:tcPr>
-            <w:cnfStyle w:val="001000000000"/>
+            <w:cnfStyle w:val="001000000000" w:firstRow="0" w:lastRow="0" w:firstColumn="1" w:lastColumn="0" w:oddVBand="0" w:evenVBand="0" w:oddHBand="0" w:evenHBand="0" w:firstRowFirstColumn="0" w:firstRowLastColumn="0" w:lastRowFirstColumn="0" w:lastRowLastColumn="0"/>
             <w:tcW w:w="8735" w:type="dxa"/>
             <w:gridSpan w:val="4"/>
             <w:tcBorders>
@@ -117,11 +103,15 @@
             <w:pPr>
               <w:rPr>
                 <w:rFonts w:cs="Times New Roman"/>
+                <w:sz w:val="24"/>
+                <w:szCs w:val="24"/>
               </w:rPr>
             </w:pPr>
             <w:r>
               <w:rPr>
                 <w:rFonts w:cs="Times New Roman"/>
+                <w:sz w:val="24"/>
+                <w:szCs w:val="24"/>
               </w:rPr>
               <w:t>USE CASE – UG01</w:t>
             </w:r>
@@ -130,11 +120,11 @@
       </w:tr>
       <w:tr>
         <w:trPr>
-          <w:cnfStyle w:val="000000100000"/>
+          <w:cnfStyle w:val="000000100000" w:firstRow="0" w:lastRow="0" w:firstColumn="0" w:lastColumn="0" w:oddVBand="0" w:evenVBand="0" w:oddHBand="1" w:evenHBand="0" w:firstRowFirstColumn="0" w:firstRowLastColumn="0" w:lastRowFirstColumn="0" w:lastRowLastColumn="0"/>
         </w:trPr>
         <w:tc>
           <w:tcPr>
-            <w:cnfStyle w:val="001000000000"/>
+            <w:cnfStyle w:val="001000000000" w:firstRow="0" w:lastRow="0" w:firstColumn="1" w:lastColumn="0" w:oddVBand="0" w:evenVBand="0" w:oddHBand="0" w:evenHBand="0" w:firstRowFirstColumn="0" w:firstRowLastColumn="0" w:lastRowFirstColumn="0" w:lastRowLastColumn="0"/>
             <w:tcW w:w="2322" w:type="dxa"/>
             <w:tcBorders>
               <w:top w:val="single" w:sz="4" w:space="0" w:color="auto"/>
@@ -148,11 +138,15 @@
             <w:pPr>
               <w:rPr>
                 <w:rFonts w:cs="Times New Roman"/>
+                <w:sz w:val="24"/>
+                <w:szCs w:val="24"/>
               </w:rPr>
             </w:pPr>
             <w:r>
               <w:rPr>
                 <w:rFonts w:cs="Times New Roman"/>
+                <w:sz w:val="24"/>
+                <w:szCs w:val="24"/>
               </w:rPr>
               <w:t>Use Case No.</w:t>
             </w:r>
@@ -168,22 +162,20 @@
           </w:tcPr>
           <w:p>
             <w:pPr>
-              <w:cnfStyle w:val="000000100000"/>
-              <w:rPr>
-                <w:rFonts w:cs="Times New Roman"/>
+              <w:cnfStyle w:val="000000100000" w:firstRow="0" w:lastRow="0" w:firstColumn="0" w:lastColumn="0" w:oddVBand="0" w:evenVBand="0" w:oddHBand="1" w:evenHBand="0" w:firstRowFirstColumn="0" w:firstRowLastColumn="0" w:lastRowFirstColumn="0" w:lastRowLastColumn="0"/>
+              <w:rPr>
+                <w:rFonts w:cs="Times New Roman"/>
+                <w:sz w:val="24"/>
+                <w:szCs w:val="24"/>
               </w:rPr>
             </w:pPr>
             <w:r>
               <w:rPr>
                 <w:rFonts w:cs="Times New Roman"/>
-              </w:rPr>
-              <w:t>U</w:t>
-            </w:r>
-            <w:r>
-              <w:rPr>
-                <w:rFonts w:cs="Times New Roman"/>
-              </w:rPr>
-              <w:t>C</w:t>
+                <w:sz w:val="24"/>
+                <w:szCs w:val="24"/>
+              </w:rPr>
+              <w:t>UC</w:t>
             </w:r>
           </w:p>
         </w:tc>
@@ -197,16 +189,20 @@
           </w:tcPr>
           <w:p>
             <w:pPr>
-              <w:cnfStyle w:val="000000100000"/>
+              <w:cnfStyle w:val="000000100000" w:firstRow="0" w:lastRow="0" w:firstColumn="0" w:lastColumn="0" w:oddVBand="0" w:evenVBand="0" w:oddHBand="1" w:evenHBand="0" w:firstRowFirstColumn="0" w:firstRowLastColumn="0" w:lastRowFirstColumn="0" w:lastRowLastColumn="0"/>
               <w:rPr>
                 <w:rFonts w:cs="Times New Roman"/>
                 <w:b/>
+                <w:sz w:val="24"/>
+                <w:szCs w:val="24"/>
               </w:rPr>
             </w:pPr>
             <w:r>
               <w:rPr>
                 <w:rFonts w:cs="Times New Roman"/>
                 <w:b/>
+                <w:sz w:val="24"/>
+                <w:szCs w:val="24"/>
               </w:rPr>
               <w:t>Use Case Version</w:t>
             </w:r>
@@ -225,9 +221,11 @@
           </w:tcPr>
           <w:p>
             <w:pPr>
-              <w:cnfStyle w:val="000000100000"/>
-              <w:rPr>
-                <w:rFonts w:cs="Times New Roman"/>
+              <w:cnfStyle w:val="000000100000" w:firstRow="0" w:lastRow="0" w:firstColumn="0" w:lastColumn="0" w:oddVBand="0" w:evenVBand="0" w:oddHBand="1" w:evenHBand="0" w:firstRowFirstColumn="0" w:firstRowLastColumn="0" w:lastRowFirstColumn="0" w:lastRowLastColumn="0"/>
+              <w:rPr>
+                <w:rFonts w:cs="Times New Roman"/>
+                <w:sz w:val="24"/>
+                <w:szCs w:val="24"/>
               </w:rPr>
             </w:pPr>
           </w:p>
@@ -236,7 +234,7 @@
       <w:tr>
         <w:tc>
           <w:tcPr>
-            <w:cnfStyle w:val="001000000000"/>
+            <w:cnfStyle w:val="001000000000" w:firstRow="0" w:lastRow="0" w:firstColumn="1" w:lastColumn="0" w:oddVBand="0" w:evenVBand="0" w:oddHBand="0" w:evenHBand="0" w:firstRowFirstColumn="0" w:firstRowLastColumn="0" w:lastRowFirstColumn="0" w:lastRowLastColumn="0"/>
             <w:tcW w:w="2322" w:type="dxa"/>
             <w:tcBorders>
               <w:top w:val="single" w:sz="4" w:space="0" w:color="auto"/>
@@ -248,11 +246,15 @@
             <w:pPr>
               <w:rPr>
                 <w:rFonts w:cs="Times New Roman"/>
+                <w:sz w:val="24"/>
+                <w:szCs w:val="24"/>
               </w:rPr>
             </w:pPr>
             <w:r>
               <w:rPr>
                 <w:rFonts w:cs="Times New Roman"/>
+                <w:sz w:val="24"/>
+                <w:szCs w:val="24"/>
               </w:rPr>
               <w:t>Use Case Name</w:t>
             </w:r>
@@ -268,14 +270,18 @@
           </w:tcPr>
           <w:p>
             <w:pPr>
-              <w:cnfStyle w:val="000000000000"/>
-              <w:rPr>
-                <w:rFonts w:cs="Times New Roman"/>
+              <w:cnfStyle w:val="000000000000" w:firstRow="0" w:lastRow="0" w:firstColumn="0" w:lastColumn="0" w:oddVBand="0" w:evenVBand="0" w:oddHBand="0" w:evenHBand="0" w:firstRowFirstColumn="0" w:firstRowLastColumn="0" w:lastRowFirstColumn="0" w:lastRowLastColumn="0"/>
+              <w:rPr>
+                <w:rFonts w:cs="Times New Roman"/>
+                <w:sz w:val="24"/>
+                <w:szCs w:val="24"/>
               </w:rPr>
             </w:pPr>
             <w:r>
               <w:rPr>
                 <w:rFonts w:cs="Times New Roman"/>
+                <w:sz w:val="24"/>
+                <w:szCs w:val="24"/>
               </w:rPr>
               <w:t>Login</w:t>
             </w:r>
@@ -284,11 +290,11 @@
       </w:tr>
       <w:tr>
         <w:trPr>
-          <w:cnfStyle w:val="000000100000"/>
+          <w:cnfStyle w:val="000000100000" w:firstRow="0" w:lastRow="0" w:firstColumn="0" w:lastColumn="0" w:oddVBand="0" w:evenVBand="0" w:oddHBand="1" w:evenHBand="0" w:firstRowFirstColumn="0" w:firstRowLastColumn="0" w:lastRowFirstColumn="0" w:lastRowLastColumn="0"/>
         </w:trPr>
         <w:tc>
           <w:tcPr>
-            <w:cnfStyle w:val="001000000000"/>
+            <w:cnfStyle w:val="001000000000" w:firstRow="0" w:lastRow="0" w:firstColumn="1" w:lastColumn="0" w:oddVBand="0" w:evenVBand="0" w:oddHBand="0" w:evenHBand="0" w:firstRowFirstColumn="0" w:firstRowLastColumn="0" w:lastRowFirstColumn="0" w:lastRowLastColumn="0"/>
             <w:tcW w:w="2322" w:type="dxa"/>
             <w:tcBorders>
               <w:top w:val="single" w:sz="4" w:space="0" w:color="auto"/>
@@ -302,11 +308,15 @@
             <w:pPr>
               <w:rPr>
                 <w:rFonts w:cs="Times New Roman"/>
+                <w:sz w:val="24"/>
+                <w:szCs w:val="24"/>
               </w:rPr>
             </w:pPr>
             <w:r>
               <w:rPr>
                 <w:rFonts w:cs="Times New Roman"/>
+                <w:sz w:val="24"/>
+                <w:szCs w:val="24"/>
               </w:rPr>
               <w:t>Author</w:t>
             </w:r>
@@ -326,15 +336,19 @@
           </w:tcPr>
           <w:p>
             <w:pPr>
-              <w:cnfStyle w:val="000000100000"/>
-              <w:rPr>
-                <w:rFonts w:cs="Times New Roman"/>
+              <w:cnfStyle w:val="000000100000" w:firstRow="0" w:lastRow="0" w:firstColumn="0" w:lastColumn="0" w:oddVBand="0" w:evenVBand="0" w:oddHBand="1" w:evenHBand="0" w:firstRowFirstColumn="0" w:firstRowLastColumn="0" w:lastRowFirstColumn="0" w:lastRowLastColumn="0"/>
+              <w:rPr>
+                <w:rFonts w:cs="Times New Roman"/>
+                <w:sz w:val="24"/>
+                <w:szCs w:val="24"/>
               </w:rPr>
             </w:pPr>
             <w:proofErr w:type="spellStart"/>
             <w:r>
               <w:rPr>
                 <w:rFonts w:cs="Times New Roman"/>
+                <w:sz w:val="24"/>
+                <w:szCs w:val="24"/>
               </w:rPr>
               <w:t>TamNT</w:t>
             </w:r>
@@ -345,7 +359,7 @@
       <w:tr>
         <w:tc>
           <w:tcPr>
-            <w:cnfStyle w:val="001000000000"/>
+            <w:cnfStyle w:val="001000000000" w:firstRow="0" w:lastRow="0" w:firstColumn="1" w:lastColumn="0" w:oddVBand="0" w:evenVBand="0" w:oddHBand="0" w:evenHBand="0" w:firstRowFirstColumn="0" w:firstRowLastColumn="0" w:lastRowFirstColumn="0" w:lastRowLastColumn="0"/>
             <w:tcW w:w="2322" w:type="dxa"/>
             <w:tcBorders>
               <w:top w:val="single" w:sz="4" w:space="0" w:color="auto"/>
@@ -357,11 +371,15 @@
             <w:pPr>
               <w:rPr>
                 <w:rFonts w:cs="Times New Roman"/>
+                <w:sz w:val="24"/>
+                <w:szCs w:val="24"/>
               </w:rPr>
             </w:pPr>
             <w:r>
               <w:rPr>
                 <w:rFonts w:cs="Times New Roman"/>
+                <w:sz w:val="24"/>
+                <w:szCs w:val="24"/>
               </w:rPr>
               <w:t>Date</w:t>
             </w:r>
@@ -378,14 +396,18 @@
           </w:tcPr>
           <w:p>
             <w:pPr>
-              <w:cnfStyle w:val="000000000000"/>
-              <w:rPr>
-                <w:rFonts w:cs="Times New Roman"/>
+              <w:cnfStyle w:val="000000000000" w:firstRow="0" w:lastRow="0" w:firstColumn="0" w:lastColumn="0" w:oddVBand="0" w:evenVBand="0" w:oddHBand="0" w:evenHBand="0" w:firstRowFirstColumn="0" w:firstRowLastColumn="0" w:lastRowFirstColumn="0" w:lastRowLastColumn="0"/>
+              <w:rPr>
+                <w:rFonts w:cs="Times New Roman"/>
+                <w:sz w:val="24"/>
+                <w:szCs w:val="24"/>
               </w:rPr>
             </w:pPr>
             <w:r>
               <w:rPr>
                 <w:rFonts w:cs="Times New Roman"/>
+                <w:sz w:val="24"/>
+                <w:szCs w:val="24"/>
               </w:rPr>
               <w:t>06/10/2016</w:t>
             </w:r>
@@ -402,16 +424,20 @@
           </w:tcPr>
           <w:p>
             <w:pPr>
-              <w:cnfStyle w:val="000000000000"/>
+              <w:cnfStyle w:val="000000000000" w:firstRow="0" w:lastRow="0" w:firstColumn="0" w:lastColumn="0" w:oddVBand="0" w:evenVBand="0" w:oddHBand="0" w:evenHBand="0" w:firstRowFirstColumn="0" w:firstRowLastColumn="0" w:lastRowFirstColumn="0" w:lastRowLastColumn="0"/>
               <w:rPr>
                 <w:rFonts w:cs="Times New Roman"/>
                 <w:b/>
+                <w:sz w:val="24"/>
+                <w:szCs w:val="24"/>
               </w:rPr>
             </w:pPr>
             <w:r>
               <w:rPr>
                 <w:rFonts w:cs="Times New Roman"/>
                 <w:b/>
+                <w:sz w:val="24"/>
+                <w:szCs w:val="24"/>
               </w:rPr>
               <w:t>Priority</w:t>
             </w:r>
@@ -428,14 +454,18 @@
           </w:tcPr>
           <w:p>
             <w:pPr>
-              <w:cnfStyle w:val="000000000000"/>
-              <w:rPr>
-                <w:rFonts w:cs="Times New Roman"/>
+              <w:cnfStyle w:val="000000000000" w:firstRow="0" w:lastRow="0" w:firstColumn="0" w:lastColumn="0" w:oddVBand="0" w:evenVBand="0" w:oddHBand="0" w:evenHBand="0" w:firstRowFirstColumn="0" w:firstRowLastColumn="0" w:lastRowFirstColumn="0" w:lastRowLastColumn="0"/>
+              <w:rPr>
+                <w:rFonts w:cs="Times New Roman"/>
+                <w:sz w:val="24"/>
+                <w:szCs w:val="24"/>
               </w:rPr>
             </w:pPr>
             <w:r>
               <w:rPr>
                 <w:rFonts w:cs="Times New Roman"/>
+                <w:sz w:val="24"/>
+                <w:szCs w:val="24"/>
               </w:rPr>
               <w:t>Normal</w:t>
             </w:r>
@@ -444,11 +474,11 @@
       </w:tr>
       <w:tr>
         <w:trPr>
-          <w:cnfStyle w:val="000000100000"/>
+          <w:cnfStyle w:val="000000100000" w:firstRow="0" w:lastRow="0" w:firstColumn="0" w:lastColumn="0" w:oddVBand="0" w:evenVBand="0" w:oddHBand="1" w:evenHBand="0" w:firstRowFirstColumn="0" w:firstRowLastColumn="0" w:lastRowFirstColumn="0" w:lastRowLastColumn="0"/>
         </w:trPr>
         <w:tc>
           <w:tcPr>
-            <w:cnfStyle w:val="001000000000"/>
+            <w:cnfStyle w:val="001000000000" w:firstRow="0" w:lastRow="0" w:firstColumn="1" w:lastColumn="0" w:oddVBand="0" w:evenVBand="0" w:oddHBand="0" w:evenHBand="0" w:firstRowFirstColumn="0" w:firstRowLastColumn="0" w:lastRowFirstColumn="0" w:lastRowLastColumn="0"/>
             <w:tcW w:w="8735" w:type="dxa"/>
             <w:gridSpan w:val="4"/>
             <w:tcBorders>
@@ -464,12 +494,14 @@
               <w:rPr>
                 <w:rFonts w:cs="Times New Roman"/>
                 <w:b w:val="0"/>
+                <w:sz w:val="24"/>
                 <w:szCs w:val="24"/>
               </w:rPr>
             </w:pPr>
             <w:r>
               <w:rPr>
                 <w:rFonts w:cs="Times New Roman"/>
+                <w:sz w:val="24"/>
                 <w:szCs w:val="24"/>
               </w:rPr>
               <w:t>Actor:</w:t>
@@ -484,6 +516,7 @@
               <w:rPr>
                 <w:rFonts w:cs="Times New Roman"/>
                 <w:b w:val="0"/>
+                <w:sz w:val="24"/>
                 <w:szCs w:val="24"/>
               </w:rPr>
             </w:pPr>
@@ -491,6 +524,7 @@
               <w:rPr>
                 <w:rFonts w:cs="Times New Roman"/>
                 <w:b w:val="0"/>
+                <w:sz w:val="24"/>
                 <w:szCs w:val="24"/>
               </w:rPr>
               <w:t>Guest</w:t>
@@ -499,6 +533,7 @@
               <w:rPr>
                 <w:rFonts w:cs="Times New Roman"/>
                 <w:b w:val="0"/>
+                <w:sz w:val="24"/>
                 <w:szCs w:val="24"/>
               </w:rPr>
               <w:t>.</w:t>
@@ -509,12 +544,14 @@
               <w:rPr>
                 <w:rFonts w:cs="Times New Roman"/>
                 <w:b w:val="0"/>
+                <w:sz w:val="24"/>
                 <w:szCs w:val="24"/>
               </w:rPr>
             </w:pPr>
             <w:r>
               <w:rPr>
                 <w:rFonts w:cs="Times New Roman"/>
+                <w:sz w:val="24"/>
                 <w:szCs w:val="24"/>
               </w:rPr>
               <w:t>Summary:</w:t>
@@ -529,6 +566,7 @@
               <w:rPr>
                 <w:rFonts w:cs="Times New Roman"/>
                 <w:b w:val="0"/>
+                <w:sz w:val="24"/>
                 <w:szCs w:val="24"/>
               </w:rPr>
             </w:pPr>
@@ -536,6 +574,7 @@
               <w:rPr>
                 <w:rFonts w:cs="Times New Roman"/>
                 <w:b w:val="0"/>
+                <w:sz w:val="24"/>
                 <w:szCs w:val="24"/>
               </w:rPr>
               <w:t>This use case allows guest to log in the system.</w:t>
@@ -546,12 +585,14 @@
               <w:rPr>
                 <w:rFonts w:cs="Times New Roman"/>
                 <w:b w:val="0"/>
+                <w:sz w:val="24"/>
                 <w:szCs w:val="24"/>
               </w:rPr>
             </w:pPr>
             <w:r>
               <w:rPr>
                 <w:rFonts w:cs="Times New Roman"/>
+                <w:sz w:val="24"/>
                 <w:szCs w:val="24"/>
               </w:rPr>
               <w:t>Goal:</w:t>
@@ -566,6 +607,7 @@
               <w:rPr>
                 <w:rFonts w:cs="Times New Roman"/>
                 <w:b w:val="0"/>
+                <w:sz w:val="24"/>
                 <w:szCs w:val="24"/>
               </w:rPr>
             </w:pPr>
@@ -573,6 +615,7 @@
               <w:rPr>
                 <w:rFonts w:cs="Times New Roman"/>
                 <w:b w:val="0"/>
+                <w:sz w:val="24"/>
                 <w:szCs w:val="24"/>
               </w:rPr>
               <w:t>Guest can log in the system.</w:t>
@@ -583,12 +626,14 @@
               <w:rPr>
                 <w:rFonts w:cs="Times New Roman"/>
                 <w:b w:val="0"/>
+                <w:sz w:val="24"/>
                 <w:szCs w:val="24"/>
               </w:rPr>
             </w:pPr>
             <w:r>
               <w:rPr>
                 <w:rFonts w:cs="Times New Roman"/>
+                <w:sz w:val="24"/>
                 <w:szCs w:val="24"/>
               </w:rPr>
               <w:t>Triggers:</w:t>
@@ -603,6 +648,7 @@
               <w:rPr>
                 <w:rFonts w:cs="Times New Roman"/>
                 <w:b w:val="0"/>
+                <w:sz w:val="24"/>
                 <w:szCs w:val="24"/>
               </w:rPr>
             </w:pPr>
@@ -610,6 +656,7 @@
               <w:rPr>
                 <w:rFonts w:cs="Times New Roman"/>
                 <w:b w:val="0"/>
+                <w:sz w:val="24"/>
                 <w:szCs w:val="24"/>
               </w:rPr>
               <w:t>Guest sends the login command.</w:t>
@@ -620,12 +667,14 @@
               <w:rPr>
                 <w:rFonts w:cs="Times New Roman"/>
                 <w:b w:val="0"/>
+                <w:sz w:val="24"/>
                 <w:szCs w:val="24"/>
               </w:rPr>
             </w:pPr>
             <w:r>
               <w:rPr>
                 <w:rFonts w:cs="Times New Roman"/>
+                <w:sz w:val="24"/>
                 <w:szCs w:val="24"/>
               </w:rPr>
               <w:t>Preconditions:</w:t>
@@ -640,6 +689,7 @@
               <w:rPr>
                 <w:rFonts w:cs="Times New Roman"/>
                 <w:b w:val="0"/>
+                <w:sz w:val="24"/>
                 <w:szCs w:val="24"/>
               </w:rPr>
             </w:pPr>
@@ -647,6 +697,7 @@
               <w:rPr>
                 <w:rFonts w:cs="Times New Roman"/>
                 <w:b w:val="0"/>
+                <w:sz w:val="24"/>
                 <w:szCs w:val="24"/>
               </w:rPr>
               <w:t>N/A</w:t>
@@ -657,12 +708,14 @@
               <w:rPr>
                 <w:rFonts w:cs="Times New Roman"/>
                 <w:b w:val="0"/>
+                <w:sz w:val="24"/>
                 <w:szCs w:val="24"/>
               </w:rPr>
             </w:pPr>
             <w:r>
               <w:rPr>
                 <w:rFonts w:cs="Times New Roman"/>
+                <w:sz w:val="24"/>
                 <w:szCs w:val="24"/>
               </w:rPr>
               <w:t>Post Conditions:</w:t>
@@ -677,12 +730,14 @@
               <w:rPr>
                 <w:rFonts w:cs="Times New Roman"/>
                 <w:b w:val="0"/>
+                <w:sz w:val="24"/>
                 <w:szCs w:val="24"/>
               </w:rPr>
             </w:pPr>
             <w:r>
               <w:rPr>
                 <w:rFonts w:cs="Times New Roman"/>
+                <w:sz w:val="24"/>
                 <w:szCs w:val="24"/>
               </w:rPr>
               <w:t>Success</w:t>
@@ -691,6 +746,7 @@
               <w:rPr>
                 <w:rFonts w:cs="Times New Roman"/>
                 <w:b w:val="0"/>
+                <w:sz w:val="24"/>
                 <w:szCs w:val="24"/>
               </w:rPr>
               <w:t>: Guest login the system.</w:t>
@@ -705,12 +761,14 @@
               <w:rPr>
                 <w:rFonts w:cs="Times New Roman"/>
                 <w:b w:val="0"/>
+                <w:sz w:val="24"/>
                 <w:szCs w:val="24"/>
               </w:rPr>
             </w:pPr>
             <w:r>
               <w:rPr>
                 <w:rFonts w:cs="Times New Roman"/>
+                <w:sz w:val="24"/>
                 <w:szCs w:val="24"/>
               </w:rPr>
               <w:t>Fail</w:t>
@@ -719,6 +777,7 @@
               <w:rPr>
                 <w:rFonts w:cs="Times New Roman"/>
                 <w:b w:val="0"/>
+                <w:sz w:val="24"/>
                 <w:szCs w:val="24"/>
               </w:rPr>
               <w:t>: Show error message.</w:t>
@@ -729,11 +788,15 @@
               <w:spacing w:before="120" w:after="120"/>
               <w:rPr>
                 <w:rFonts w:cs="Times New Roman"/>
+                <w:sz w:val="24"/>
+                <w:szCs w:val="24"/>
               </w:rPr>
             </w:pPr>
             <w:r>
               <w:rPr>
                 <w:rFonts w:cs="Times New Roman"/>
+                <w:sz w:val="24"/>
+                <w:szCs w:val="24"/>
               </w:rPr>
               <w:t>Main Success Scenario:</w:t>
             </w:r>
@@ -749,7 +812,7 @@
                 <w:insideV w:val="single" w:sz="8" w:space="0" w:color="000000" w:themeColor="text1"/>
               </w:tblBorders>
               <w:shd w:val="clear" w:color="auto" w:fill="FFFFFF" w:themeFill="background1"/>
-              <w:tblLook w:val="04A0"/>
+              <w:tblLook w:val="04A0" w:firstRow="1" w:lastRow="0" w:firstColumn="1" w:lastColumn="0" w:noHBand="0" w:noVBand="1"/>
             </w:tblPr>
             <w:tblGrid>
               <w:gridCol w:w="1247"/>
@@ -758,11 +821,11 @@
             </w:tblGrid>
             <w:tr>
               <w:trPr>
-                <w:cnfStyle w:val="100000000000"/>
+                <w:cnfStyle w:val="100000000000" w:firstRow="1" w:lastRow="0" w:firstColumn="0" w:lastColumn="0" w:oddVBand="0" w:evenVBand="0" w:oddHBand="0" w:evenHBand="0" w:firstRowFirstColumn="0" w:firstRowLastColumn="0" w:lastRowFirstColumn="0" w:lastRowLastColumn="0"/>
               </w:trPr>
               <w:tc>
                 <w:tcPr>
-                  <w:cnfStyle w:val="001000000000"/>
+                  <w:cnfStyle w:val="001000000000" w:firstRow="0" w:lastRow="0" w:firstColumn="1" w:lastColumn="0" w:oddVBand="0" w:evenVBand="0" w:oddHBand="0" w:evenHBand="0" w:firstRowFirstColumn="0" w:firstRowLastColumn="0" w:lastRowFirstColumn="0" w:lastRowLastColumn="0"/>
                   <w:tcW w:w="1247" w:type="dxa"/>
                   <w:tcBorders>
                     <w:top w:val="none" w:sz="0" w:space="0" w:color="auto"/>
@@ -778,12 +841,16 @@
                     <w:rPr>
                       <w:rFonts w:cs="Times New Roman"/>
                       <w:b w:val="0"/>
+                      <w:sz w:val="24"/>
+                      <w:szCs w:val="24"/>
                     </w:rPr>
                   </w:pPr>
                   <w:r>
                     <w:rPr>
                       <w:rFonts w:cs="Times New Roman"/>
                       <w:b w:val="0"/>
+                      <w:sz w:val="24"/>
+                      <w:szCs w:val="24"/>
                     </w:rPr>
                     <w:t>Step</w:t>
                   </w:r>
@@ -803,16 +870,20 @@
                 <w:p>
                   <w:pPr>
                     <w:jc w:val="center"/>
-                    <w:cnfStyle w:val="100000000000"/>
+                    <w:cnfStyle w:val="100000000000" w:firstRow="1" w:lastRow="0" w:firstColumn="0" w:lastColumn="0" w:oddVBand="0" w:evenVBand="0" w:oddHBand="0" w:evenHBand="0" w:firstRowFirstColumn="0" w:firstRowLastColumn="0" w:lastRowFirstColumn="0" w:lastRowLastColumn="0"/>
                     <w:rPr>
                       <w:rFonts w:cs="Times New Roman"/>
                       <w:b w:val="0"/>
+                      <w:sz w:val="24"/>
+                      <w:szCs w:val="24"/>
                     </w:rPr>
                   </w:pPr>
                   <w:r>
                     <w:rPr>
                       <w:rFonts w:cs="Times New Roman"/>
                       <w:b w:val="0"/>
+                      <w:sz w:val="24"/>
+                      <w:szCs w:val="24"/>
                     </w:rPr>
                     <w:t>Actor Action</w:t>
                   </w:r>
@@ -832,16 +903,20 @@
                 <w:p>
                   <w:pPr>
                     <w:jc w:val="center"/>
-                    <w:cnfStyle w:val="100000000000"/>
+                    <w:cnfStyle w:val="100000000000" w:firstRow="1" w:lastRow="0" w:firstColumn="0" w:lastColumn="0" w:oddVBand="0" w:evenVBand="0" w:oddHBand="0" w:evenHBand="0" w:firstRowFirstColumn="0" w:firstRowLastColumn="0" w:lastRowFirstColumn="0" w:lastRowLastColumn="0"/>
                     <w:rPr>
                       <w:rFonts w:cs="Times New Roman"/>
                       <w:b w:val="0"/>
+                      <w:sz w:val="24"/>
+                      <w:szCs w:val="24"/>
                     </w:rPr>
                   </w:pPr>
                   <w:r>
                     <w:rPr>
                       <w:rFonts w:cs="Times New Roman"/>
                       <w:b w:val="0"/>
+                      <w:sz w:val="24"/>
+                      <w:szCs w:val="24"/>
                     </w:rPr>
                     <w:t>System Response</w:t>
                   </w:r>
@@ -850,11 +925,11 @@
             </w:tr>
             <w:tr>
               <w:trPr>
-                <w:cnfStyle w:val="000000100000"/>
+                <w:cnfStyle w:val="000000100000" w:firstRow="0" w:lastRow="0" w:firstColumn="0" w:lastColumn="0" w:oddVBand="0" w:evenVBand="0" w:oddHBand="1" w:evenHBand="0" w:firstRowFirstColumn="0" w:firstRowLastColumn="0" w:lastRowFirstColumn="0" w:lastRowLastColumn="0"/>
               </w:trPr>
               <w:tc>
                 <w:tcPr>
-                  <w:cnfStyle w:val="001000000000"/>
+                  <w:cnfStyle w:val="001000000000" w:firstRow="0" w:lastRow="0" w:firstColumn="1" w:lastColumn="0" w:oddVBand="0" w:evenVBand="0" w:oddHBand="0" w:evenHBand="0" w:firstRowFirstColumn="0" w:firstRowLastColumn="0" w:lastRowFirstColumn="0" w:lastRowLastColumn="0"/>
                   <w:tcW w:w="1247" w:type="dxa"/>
                   <w:tcBorders>
                     <w:left w:val="none" w:sz="0" w:space="0" w:color="auto"/>
@@ -868,12 +943,16 @@
                     <w:rPr>
                       <w:rFonts w:cs="Times New Roman"/>
                       <w:b w:val="0"/>
+                      <w:sz w:val="24"/>
+                      <w:szCs w:val="24"/>
                     </w:rPr>
                   </w:pPr>
                   <w:r>
                     <w:rPr>
                       <w:rFonts w:cs="Times New Roman"/>
                       <w:b w:val="0"/>
+                      <w:sz w:val="24"/>
+                      <w:szCs w:val="24"/>
                     </w:rPr>
                     <w:t>1</w:t>
                   </w:r>
@@ -890,14 +969,18 @@
                 </w:tcPr>
                 <w:p>
                   <w:pPr>
-                    <w:cnfStyle w:val="000000100000"/>
-                    <w:rPr>
-                      <w:rFonts w:cs="Times New Roman"/>
-                    </w:rPr>
-                  </w:pPr>
-                  <w:r>
-                    <w:rPr>
-                      <w:rFonts w:cs="Times New Roman"/>
+                    <w:cnfStyle w:val="000000100000" w:firstRow="0" w:lastRow="0" w:firstColumn="0" w:lastColumn="0" w:oddVBand="0" w:evenVBand="0" w:oddHBand="1" w:evenHBand="0" w:firstRowFirstColumn="0" w:firstRowLastColumn="0" w:lastRowFirstColumn="0" w:lastRowLastColumn="0"/>
+                    <w:rPr>
+                      <w:rFonts w:cs="Times New Roman"/>
+                      <w:sz w:val="24"/>
+                      <w:szCs w:val="24"/>
+                    </w:rPr>
+                  </w:pPr>
+                  <w:r>
+                    <w:rPr>
+                      <w:rFonts w:cs="Times New Roman"/>
+                      <w:sz w:val="24"/>
+                      <w:szCs w:val="24"/>
                     </w:rPr>
                     <w:t>Guest click “</w:t>
                   </w:r>
@@ -905,6 +988,8 @@
                   <w:r>
                     <w:rPr>
                       <w:rFonts w:cs="Times New Roman"/>
+                      <w:sz w:val="24"/>
+                      <w:szCs w:val="24"/>
                     </w:rPr>
                     <w:t>Đăng</w:t>
                   </w:r>
@@ -912,6 +997,8 @@
                   <w:r>
                     <w:rPr>
                       <w:rFonts w:cs="Times New Roman"/>
+                      <w:sz w:val="24"/>
+                      <w:szCs w:val="24"/>
                     </w:rPr>
                     <w:t xml:space="preserve"> </w:t>
                   </w:r>
@@ -919,6 +1006,8 @@
                   <w:r>
                     <w:rPr>
                       <w:rFonts w:cs="Times New Roman"/>
+                      <w:sz w:val="24"/>
+                      <w:szCs w:val="24"/>
                     </w:rPr>
                     <w:t>nhập</w:t>
                   </w:r>
@@ -926,6 +1015,8 @@
                   <w:r>
                     <w:rPr>
                       <w:rFonts w:cs="Times New Roman"/>
+                      <w:sz w:val="24"/>
+                      <w:szCs w:val="24"/>
                     </w:rPr>
                     <w:t>” button.</w:t>
                   </w:r>
@@ -943,23 +1034,29 @@
                 <w:p>
                   <w:pPr>
                     <w:jc w:val="left"/>
-                    <w:cnfStyle w:val="000000100000"/>
-                    <w:rPr>
-                      <w:rFonts w:cs="Times New Roman"/>
+                    <w:cnfStyle w:val="000000100000" w:firstRow="0" w:lastRow="0" w:firstColumn="0" w:lastColumn="0" w:oddVBand="0" w:evenVBand="0" w:oddHBand="1" w:evenHBand="0" w:firstRowFirstColumn="0" w:firstRowLastColumn="0" w:lastRowFirstColumn="0" w:lastRowLastColumn="0"/>
+                    <w:rPr>
+                      <w:rFonts w:cs="Times New Roman"/>
+                      <w:sz w:val="24"/>
+                      <w:szCs w:val="24"/>
                     </w:rPr>
                   </w:pPr>
                 </w:p>
                 <w:p>
                   <w:pPr>
                     <w:jc w:val="left"/>
-                    <w:cnfStyle w:val="000000100000"/>
-                    <w:rPr>
-                      <w:rFonts w:cs="Times New Roman"/>
-                    </w:rPr>
-                  </w:pPr>
-                  <w:r>
-                    <w:rPr>
-                      <w:rFonts w:cs="Times New Roman"/>
+                    <w:cnfStyle w:val="000000100000" w:firstRow="0" w:lastRow="0" w:firstColumn="0" w:lastColumn="0" w:oddVBand="0" w:evenVBand="0" w:oddHBand="1" w:evenHBand="0" w:firstRowFirstColumn="0" w:firstRowLastColumn="0" w:lastRowFirstColumn="0" w:lastRowLastColumn="0"/>
+                    <w:rPr>
+                      <w:rFonts w:cs="Times New Roman"/>
+                      <w:sz w:val="24"/>
+                      <w:szCs w:val="24"/>
+                    </w:rPr>
+                  </w:pPr>
+                  <w:r>
+                    <w:rPr>
+                      <w:rFonts w:cs="Times New Roman"/>
+                      <w:sz w:val="24"/>
+                      <w:szCs w:val="24"/>
                     </w:rPr>
                     <w:t>System show popup requires identity information :</w:t>
                   </w:r>
@@ -974,34 +1071,30 @@
                     <w:spacing w:after="0" w:line="240" w:lineRule="auto"/>
                     <w:ind w:left="288" w:hanging="144"/>
                     <w:jc w:val="left"/>
-                    <w:cnfStyle w:val="000000100000"/>
-                    <w:rPr>
-                      <w:rFonts w:ascii="Times New Roman" w:hAnsi="Times New Roman" w:cs="Times New Roman"/>
-                      <w:sz w:val="28"/>
-                      <w:szCs w:val="28"/>
-                    </w:rPr>
-                  </w:pPr>
-                  <w:r>
-                    <w:rPr>
-                      <w:rFonts w:ascii="Times New Roman" w:hAnsi="Times New Roman" w:cs="Times New Roman"/>
-                      <w:sz w:val="28"/>
-                      <w:szCs w:val="28"/>
+                    <w:cnfStyle w:val="000000100000" w:firstRow="0" w:lastRow="0" w:firstColumn="0" w:lastColumn="0" w:oddVBand="0" w:evenVBand="0" w:oddHBand="1" w:evenHBand="0" w:firstRowFirstColumn="0" w:firstRowLastColumn="0" w:lastRowFirstColumn="0" w:lastRowLastColumn="0"/>
+                    <w:rPr>
+                      <w:rFonts w:ascii="Times New Roman" w:hAnsi="Times New Roman" w:cs="Times New Roman"/>
+                      <w:szCs w:val="24"/>
+                    </w:rPr>
+                  </w:pPr>
+                  <w:r>
+                    <w:rPr>
+                      <w:rFonts w:ascii="Times New Roman" w:hAnsi="Times New Roman" w:cs="Times New Roman"/>
+                      <w:szCs w:val="24"/>
                     </w:rPr>
                     <w:t xml:space="preserve">Email: </w:t>
                   </w:r>
                   <w:r>
                     <w:rPr>
                       <w:rFonts w:ascii="Times New Roman" w:hAnsi="Times New Roman" w:cs="Times New Roman"/>
-                      <w:sz w:val="28"/>
-                      <w:szCs w:val="28"/>
+                      <w:szCs w:val="24"/>
                     </w:rPr>
                     <w:t>Email format, required</w:t>
                   </w:r>
                   <w:r>
                     <w:rPr>
                       <w:rFonts w:ascii="Times New Roman" w:hAnsi="Times New Roman" w:cs="Times New Roman"/>
-                      <w:sz w:val="28"/>
-                      <w:szCs w:val="28"/>
+                      <w:szCs w:val="24"/>
                     </w:rPr>
                     <w:t>.</w:t>
                   </w:r>
@@ -1016,24 +1109,23 @@
                     <w:spacing w:after="0" w:line="240" w:lineRule="auto"/>
                     <w:ind w:left="288" w:hanging="144"/>
                     <w:jc w:val="left"/>
-                    <w:cnfStyle w:val="000000100000"/>
-                    <w:rPr>
-                      <w:rFonts w:ascii="Times New Roman" w:hAnsi="Times New Roman" w:cs="Times New Roman"/>
-                    </w:rPr>
-                  </w:pPr>
-                  <w:r>
-                    <w:rPr>
-                      <w:rFonts w:ascii="Times New Roman" w:hAnsi="Times New Roman" w:cs="Times New Roman"/>
-                      <w:sz w:val="28"/>
-                      <w:szCs w:val="28"/>
+                    <w:cnfStyle w:val="000000100000" w:firstRow="0" w:lastRow="0" w:firstColumn="0" w:lastColumn="0" w:oddVBand="0" w:evenVBand="0" w:oddHBand="1" w:evenHBand="0" w:firstRowFirstColumn="0" w:firstRowLastColumn="0" w:lastRowFirstColumn="0" w:lastRowLastColumn="0"/>
+                    <w:rPr>
+                      <w:rFonts w:ascii="Times New Roman" w:hAnsi="Times New Roman" w:cs="Times New Roman"/>
+                      <w:szCs w:val="24"/>
+                    </w:rPr>
+                  </w:pPr>
+                  <w:r>
+                    <w:rPr>
+                      <w:rFonts w:ascii="Times New Roman" w:hAnsi="Times New Roman" w:cs="Times New Roman"/>
+                      <w:szCs w:val="24"/>
                     </w:rPr>
                     <w:t>Password: free text input, required</w:t>
                   </w:r>
                   <w:r>
                     <w:rPr>
                       <w:rFonts w:ascii="Times New Roman" w:hAnsi="Times New Roman" w:cs="Times New Roman"/>
-                      <w:sz w:val="28"/>
-                      <w:szCs w:val="28"/>
+                      <w:szCs w:val="24"/>
                     </w:rPr>
                     <w:t>.</w:t>
                   </w:r>
@@ -1043,7 +1135,7 @@
             <w:tr>
               <w:tc>
                 <w:tcPr>
-                  <w:cnfStyle w:val="001000000000"/>
+                  <w:cnfStyle w:val="001000000000" w:firstRow="0" w:lastRow="0" w:firstColumn="1" w:lastColumn="0" w:oddVBand="0" w:evenVBand="0" w:oddHBand="0" w:evenHBand="0" w:firstRowFirstColumn="0" w:firstRowLastColumn="0" w:lastRowFirstColumn="0" w:lastRowLastColumn="0"/>
                   <w:tcW w:w="1247" w:type="dxa"/>
                   <w:tcBorders>
                     <w:bottom w:val="single" w:sz="4" w:space="0" w:color="auto"/>
@@ -1056,12 +1148,16 @@
                     <w:rPr>
                       <w:rFonts w:cs="Times New Roman"/>
                       <w:b w:val="0"/>
+                      <w:sz w:val="24"/>
+                      <w:szCs w:val="24"/>
                     </w:rPr>
                   </w:pPr>
                   <w:r>
                     <w:rPr>
                       <w:rFonts w:cs="Times New Roman"/>
                       <w:b w:val="0"/>
+                      <w:sz w:val="24"/>
+                      <w:szCs w:val="24"/>
                     </w:rPr>
                     <w:t>2</w:t>
                   </w:r>
@@ -1078,14 +1174,18 @@
                 <w:p>
                   <w:pPr>
                     <w:jc w:val="left"/>
-                    <w:cnfStyle w:val="000000000000"/>
-                    <w:rPr>
-                      <w:rFonts w:cs="Times New Roman"/>
-                    </w:rPr>
-                  </w:pPr>
-                  <w:r>
-                    <w:rPr>
-                      <w:rFonts w:cs="Times New Roman"/>
+                    <w:cnfStyle w:val="000000000000" w:firstRow="0" w:lastRow="0" w:firstColumn="0" w:lastColumn="0" w:oddVBand="0" w:evenVBand="0" w:oddHBand="0" w:evenHBand="0" w:firstRowFirstColumn="0" w:firstRowLastColumn="0" w:lastRowFirstColumn="0" w:lastRowLastColumn="0"/>
+                    <w:rPr>
+                      <w:rFonts w:cs="Times New Roman"/>
+                      <w:sz w:val="24"/>
+                      <w:szCs w:val="24"/>
+                    </w:rPr>
+                  </w:pPr>
+                  <w:r>
+                    <w:rPr>
+                      <w:rFonts w:cs="Times New Roman"/>
+                      <w:sz w:val="24"/>
+                      <w:szCs w:val="24"/>
                     </w:rPr>
                     <w:t>Guest inputs information.</w:t>
                   </w:r>
@@ -1101,9 +1201,11 @@
                 </w:tcPr>
                 <w:p>
                   <w:pPr>
-                    <w:cnfStyle w:val="000000000000"/>
-                    <w:rPr>
-                      <w:rFonts w:cs="Times New Roman"/>
+                    <w:cnfStyle w:val="000000000000" w:firstRow="0" w:lastRow="0" w:firstColumn="0" w:lastColumn="0" w:oddVBand="0" w:evenVBand="0" w:oddHBand="0" w:evenHBand="0" w:firstRowFirstColumn="0" w:firstRowLastColumn="0" w:lastRowFirstColumn="0" w:lastRowLastColumn="0"/>
+                    <w:rPr>
+                      <w:rFonts w:cs="Times New Roman"/>
+                      <w:sz w:val="24"/>
+                      <w:szCs w:val="24"/>
                     </w:rPr>
                   </w:pPr>
                 </w:p>
@@ -1111,11 +1213,11 @@
             </w:tr>
             <w:tr>
               <w:trPr>
-                <w:cnfStyle w:val="000000100000"/>
+                <w:cnfStyle w:val="000000100000" w:firstRow="0" w:lastRow="0" w:firstColumn="0" w:lastColumn="0" w:oddVBand="0" w:evenVBand="0" w:oddHBand="1" w:evenHBand="0" w:firstRowFirstColumn="0" w:firstRowLastColumn="0" w:lastRowFirstColumn="0" w:lastRowLastColumn="0"/>
               </w:trPr>
               <w:tc>
                 <w:tcPr>
-                  <w:cnfStyle w:val="001000000000"/>
+                  <w:cnfStyle w:val="001000000000" w:firstRow="0" w:lastRow="0" w:firstColumn="1" w:lastColumn="0" w:oddVBand="0" w:evenVBand="0" w:oddHBand="0" w:evenHBand="0" w:firstRowFirstColumn="0" w:firstRowLastColumn="0" w:lastRowFirstColumn="0" w:lastRowLastColumn="0"/>
                   <w:tcW w:w="1247" w:type="dxa"/>
                   <w:tcBorders>
                     <w:top w:val="single" w:sz="4" w:space="0" w:color="auto"/>
@@ -1131,12 +1233,16 @@
                     <w:rPr>
                       <w:rFonts w:cs="Times New Roman"/>
                       <w:b w:val="0"/>
+                      <w:sz w:val="24"/>
+                      <w:szCs w:val="24"/>
                     </w:rPr>
                   </w:pPr>
                   <w:r>
                     <w:rPr>
                       <w:rFonts w:cs="Times New Roman"/>
                       <w:b w:val="0"/>
+                      <w:sz w:val="24"/>
+                      <w:szCs w:val="24"/>
                     </w:rPr>
                     <w:t>3</w:t>
                   </w:r>
@@ -1156,29 +1262,20 @@
                 <w:p>
                   <w:pPr>
                     <w:jc w:val="left"/>
-                    <w:cnfStyle w:val="000000100000"/>
-                    <w:rPr>
-                      <w:rFonts w:cs="Times New Roman"/>
-                    </w:rPr>
-                  </w:pPr>
-                  <w:r>
-                    <w:rPr>
-                      <w:rFonts w:cs="Times New Roman"/>
-                    </w:rPr>
-                    <w:t>Guest sends command to login to system</w:t>
-                  </w:r>
-                  <w:r>
-                    <w:rPr>
-                      <w:rFonts w:cs="Times New Roman"/>
-                    </w:rPr>
-                    <w:t xml:space="preserve"> by click </w:t>
-                  </w:r>
-                  <w:r>
-                    <w:rPr>
-                      <w:rFonts w:cs="Times New Roman"/>
-                    </w:rPr>
-                    <w:lastRenderedPageBreak/>
-                    <w:t>button Login</w:t>
+                    <w:cnfStyle w:val="000000100000" w:firstRow="0" w:lastRow="0" w:firstColumn="0" w:lastColumn="0" w:oddVBand="0" w:evenVBand="0" w:oddHBand="1" w:evenHBand="0" w:firstRowFirstColumn="0" w:firstRowLastColumn="0" w:lastRowFirstColumn="0" w:lastRowLastColumn="0"/>
+                    <w:rPr>
+                      <w:rFonts w:cs="Times New Roman"/>
+                      <w:sz w:val="24"/>
+                      <w:szCs w:val="24"/>
+                    </w:rPr>
+                  </w:pPr>
+                  <w:r>
+                    <w:rPr>
+                      <w:rFonts w:cs="Times New Roman"/>
+                      <w:sz w:val="24"/>
+                      <w:szCs w:val="24"/>
+                    </w:rPr>
+                    <w:t>Guest sends command to login to system by click button Login</w:t>
                   </w:r>
                 </w:p>
               </w:tc>
@@ -1195,62 +1292,77 @@
                 </w:tcPr>
                 <w:p>
                   <w:pPr>
-                    <w:cnfStyle w:val="000000100000"/>
-                    <w:rPr>
-                      <w:rFonts w:cs="Times New Roman"/>
-                    </w:rPr>
-                  </w:pPr>
-                </w:p>
-                <w:p>
-                  <w:pPr>
-                    <w:cnfStyle w:val="000000100000"/>
-                    <w:rPr>
-                      <w:rFonts w:cs="Times New Roman"/>
-                    </w:rPr>
-                  </w:pPr>
-                </w:p>
-                <w:p>
-                  <w:pPr>
-                    <w:cnfStyle w:val="000000100000"/>
-                    <w:rPr>
-                      <w:rFonts w:cs="Times New Roman"/>
-                    </w:rPr>
-                  </w:pPr>
-                  <w:r>
-                    <w:rPr>
-                      <w:rFonts w:cs="Times New Roman"/>
-                    </w:rPr>
-                    <w:lastRenderedPageBreak/>
+                    <w:cnfStyle w:val="000000100000" w:firstRow="0" w:lastRow="0" w:firstColumn="0" w:lastColumn="0" w:oddVBand="0" w:evenVBand="0" w:oddHBand="1" w:evenHBand="0" w:firstRowFirstColumn="0" w:firstRowLastColumn="0" w:lastRowFirstColumn="0" w:lastRowLastColumn="0"/>
+                    <w:rPr>
+                      <w:rFonts w:cs="Times New Roman"/>
+                      <w:sz w:val="24"/>
+                      <w:szCs w:val="24"/>
+                    </w:rPr>
+                  </w:pPr>
+                </w:p>
+                <w:p>
+                  <w:pPr>
+                    <w:cnfStyle w:val="000000100000" w:firstRow="0" w:lastRow="0" w:firstColumn="0" w:lastColumn="0" w:oddVBand="0" w:evenVBand="0" w:oddHBand="1" w:evenHBand="0" w:firstRowFirstColumn="0" w:firstRowLastColumn="0" w:lastRowFirstColumn="0" w:lastRowLastColumn="0"/>
+                    <w:rPr>
+                      <w:rFonts w:cs="Times New Roman"/>
+                      <w:sz w:val="24"/>
+                      <w:szCs w:val="24"/>
+                    </w:rPr>
+                  </w:pPr>
+                </w:p>
+                <w:p>
+                  <w:pPr>
+                    <w:cnfStyle w:val="000000100000" w:firstRow="0" w:lastRow="0" w:firstColumn="0" w:lastColumn="0" w:oddVBand="0" w:evenVBand="0" w:oddHBand="1" w:evenHBand="0" w:firstRowFirstColumn="0" w:firstRowLastColumn="0" w:lastRowFirstColumn="0" w:lastRowLastColumn="0"/>
+                    <w:rPr>
+                      <w:rFonts w:cs="Times New Roman"/>
+                      <w:sz w:val="24"/>
+                      <w:szCs w:val="24"/>
+                    </w:rPr>
+                  </w:pPr>
+                  <w:r>
+                    <w:rPr>
+                      <w:rFonts w:cs="Times New Roman"/>
+                      <w:sz w:val="24"/>
+                      <w:szCs w:val="24"/>
+                    </w:rPr>
                     <w:t>Guest will be logged-in system with their specific role</w:t>
                   </w:r>
                 </w:p>
                 <w:p>
                   <w:pPr>
-                    <w:cnfStyle w:val="000000100000"/>
-                    <w:rPr>
-                      <w:rFonts w:cstheme="minorHAnsi"/>
+                    <w:cnfStyle w:val="000000100000" w:firstRow="0" w:lastRow="0" w:firstColumn="0" w:lastColumn="0" w:oddVBand="0" w:evenVBand="0" w:oddHBand="1" w:evenHBand="0" w:firstRowFirstColumn="0" w:firstRowLastColumn="0" w:lastRowFirstColumn="0" w:lastRowLastColumn="0"/>
+                    <w:rPr>
+                      <w:rFonts w:cs="Times New Roman"/>
                       <w:noProof/>
-                    </w:rPr>
-                  </w:pPr>
-                  <w:r>
-                    <w:rPr>
-                      <w:rFonts w:cstheme="minorHAnsi"/>
+                      <w:sz w:val="24"/>
+                      <w:szCs w:val="24"/>
+                    </w:rPr>
+                  </w:pPr>
+                  <w:r>
+                    <w:rPr>
+                      <w:rFonts w:cs="Times New Roman"/>
                       <w:noProof/>
+                      <w:sz w:val="24"/>
+                      <w:szCs w:val="24"/>
                     </w:rPr>
                     <w:t>[Alternative 1, 2]</w:t>
                   </w:r>
                 </w:p>
                 <w:p>
                   <w:pPr>
-                    <w:cnfStyle w:val="000000100000"/>
-                    <w:rPr>
-                      <w:rFonts w:cs="Times New Roman"/>
-                    </w:rPr>
-                  </w:pPr>
-                  <w:r>
-                    <w:rPr>
-                      <w:rFonts w:cstheme="minorHAnsi"/>
+                    <w:cnfStyle w:val="000000100000" w:firstRow="0" w:lastRow="0" w:firstColumn="0" w:lastColumn="0" w:oddVBand="0" w:evenVBand="0" w:oddHBand="1" w:evenHBand="0" w:firstRowFirstColumn="0" w:firstRowLastColumn="0" w:lastRowFirstColumn="0" w:lastRowLastColumn="0"/>
+                    <w:rPr>
+                      <w:rFonts w:cs="Times New Roman"/>
+                      <w:sz w:val="24"/>
+                      <w:szCs w:val="24"/>
+                    </w:rPr>
+                  </w:pPr>
+                  <w:r>
+                    <w:rPr>
+                      <w:rFonts w:cs="Times New Roman"/>
                       <w:noProof/>
+                      <w:sz w:val="24"/>
+                      <w:szCs w:val="24"/>
                     </w:rPr>
                     <w:t>[Exception  1, 2, 3, 4, 5]</w:t>
                   </w:r>
@@ -1264,19 +1376,24 @@
               <w:rPr>
                 <w:rFonts w:cs="Times New Roman"/>
                 <w:b w:val="0"/>
+                <w:sz w:val="24"/>
+                <w:szCs w:val="24"/>
               </w:rPr>
             </w:pPr>
             <w:r>
               <w:rPr>
                 <w:rFonts w:cs="Times New Roman"/>
-              </w:rPr>
-              <w:lastRenderedPageBreak/>
+                <w:sz w:val="24"/>
+                <w:szCs w:val="24"/>
+              </w:rPr>
               <w:t>Alternative Scenario:</w:t>
             </w:r>
             <w:r>
               <w:rPr>
                 <w:rFonts w:cs="Times New Roman"/>
                 <w:b w:val="0"/>
+                <w:sz w:val="24"/>
+                <w:szCs w:val="24"/>
               </w:rPr>
               <w:t xml:space="preserve"> </w:t>
             </w:r>
@@ -1289,7 +1406,7 @@
                 <w:top w:w="57" w:type="dxa"/>
                 <w:bottom w:w="57" w:type="dxa"/>
               </w:tblCellMar>
-              <w:tblLook w:val="04A0"/>
+              <w:tblLook w:val="04A0" w:firstRow="1" w:lastRow="0" w:firstColumn="1" w:lastColumn="0" w:noHBand="0" w:noVBand="1"/>
             </w:tblPr>
             <w:tblGrid>
               <w:gridCol w:w="970"/>
@@ -1315,18 +1432,18 @@
                     <w:spacing w:after="200" w:line="276" w:lineRule="auto"/>
                     <w:jc w:val="center"/>
                     <w:rPr>
-                      <w:rFonts w:cstheme="minorHAnsi"/>
+                      <w:rFonts w:ascii="Times New Roman" w:hAnsi="Times New Roman" w:cs="Times New Roman"/>
                       <w:noProof/>
-                      <w:sz w:val="28"/>
-                      <w:szCs w:val="28"/>
+                      <w:sz w:val="24"/>
+                      <w:szCs w:val="24"/>
                       <w:lang w:val="vi-VN"/>
                     </w:rPr>
                   </w:pPr>
                   <w:r>
                     <w:rPr>
-                      <w:rFonts w:cstheme="minorHAnsi"/>
-                      <w:sz w:val="28"/>
-                      <w:szCs w:val="28"/>
+                      <w:rFonts w:ascii="Times New Roman" w:hAnsi="Times New Roman" w:cs="Times New Roman"/>
+                      <w:sz w:val="24"/>
+                      <w:szCs w:val="24"/>
                     </w:rPr>
                     <w:t>Step</w:t>
                   </w:r>
@@ -1350,18 +1467,18 @@
                     <w:spacing w:after="200" w:line="276" w:lineRule="auto"/>
                     <w:jc w:val="center"/>
                     <w:rPr>
-                      <w:rFonts w:cstheme="minorHAnsi"/>
+                      <w:rFonts w:ascii="Times New Roman" w:hAnsi="Times New Roman" w:cs="Times New Roman"/>
                       <w:noProof/>
-                      <w:sz w:val="28"/>
-                      <w:szCs w:val="28"/>
+                      <w:sz w:val="24"/>
+                      <w:szCs w:val="24"/>
                       <w:lang w:val="vi-VN"/>
                     </w:rPr>
                   </w:pPr>
                   <w:r>
                     <w:rPr>
-                      <w:rFonts w:cstheme="minorHAnsi"/>
-                      <w:sz w:val="28"/>
-                      <w:szCs w:val="28"/>
+                      <w:rFonts w:ascii="Times New Roman" w:hAnsi="Times New Roman" w:cs="Times New Roman"/>
+                      <w:sz w:val="24"/>
+                      <w:szCs w:val="24"/>
                     </w:rPr>
                     <w:t>Actor Action</w:t>
                   </w:r>
@@ -1385,18 +1502,18 @@
                     <w:spacing w:after="200" w:line="276" w:lineRule="auto"/>
                     <w:jc w:val="center"/>
                     <w:rPr>
-                      <w:rFonts w:cstheme="minorHAnsi"/>
+                      <w:rFonts w:ascii="Times New Roman" w:hAnsi="Times New Roman" w:cs="Times New Roman"/>
                       <w:noProof/>
-                      <w:sz w:val="28"/>
-                      <w:szCs w:val="28"/>
+                      <w:sz w:val="24"/>
+                      <w:szCs w:val="24"/>
                       <w:lang w:val="vi-VN"/>
                     </w:rPr>
                   </w:pPr>
                   <w:r>
                     <w:rPr>
-                      <w:rFonts w:cstheme="minorHAnsi"/>
-                      <w:sz w:val="28"/>
-                      <w:szCs w:val="28"/>
+                      <w:rFonts w:ascii="Times New Roman" w:hAnsi="Times New Roman" w:cs="Times New Roman"/>
+                      <w:sz w:val="24"/>
+                      <w:szCs w:val="24"/>
                     </w:rPr>
                     <w:t>System Response</w:t>
                   </w:r>
@@ -1419,17 +1536,18 @@
                   <w:pPr>
                     <w:jc w:val="center"/>
                     <w:rPr>
-                      <w:rFonts w:cs="Times New Roman"/>
-                      <w:sz w:val="28"/>
-                      <w:szCs w:val="28"/>
-                    </w:rPr>
-                  </w:pPr>
-                  <w:r>
-                    <w:rPr>
-                      <w:rFonts w:cs="Times New Roman"/>
-                      <w:sz w:val="28"/>
-                      <w:szCs w:val="28"/>
-                    </w:rPr>
+                      <w:rFonts w:ascii="Times New Roman" w:hAnsi="Times New Roman" w:cs="Times New Roman"/>
+                      <w:sz w:val="24"/>
+                      <w:szCs w:val="24"/>
+                    </w:rPr>
+                  </w:pPr>
+                  <w:r>
+                    <w:rPr>
+                      <w:rFonts w:ascii="Times New Roman" w:hAnsi="Times New Roman" w:cs="Times New Roman"/>
+                      <w:sz w:val="24"/>
+                      <w:szCs w:val="24"/>
+                    </w:rPr>
+                    <w:lastRenderedPageBreak/>
                     <w:t>1</w:t>
                   </w:r>
                 </w:p>
@@ -1448,78 +1566,78 @@
                 <w:p>
                   <w:pPr>
                     <w:rPr>
-                      <w:rFonts w:cs="Times New Roman"/>
-                      <w:sz w:val="28"/>
-                      <w:szCs w:val="28"/>
-                    </w:rPr>
-                  </w:pPr>
-                  <w:r>
-                    <w:rPr>
-                      <w:rFonts w:cs="Times New Roman"/>
-                      <w:sz w:val="28"/>
-                      <w:szCs w:val="28"/>
+                      <w:rFonts w:ascii="Times New Roman" w:hAnsi="Times New Roman" w:cs="Times New Roman"/>
+                      <w:sz w:val="24"/>
+                      <w:szCs w:val="24"/>
+                    </w:rPr>
+                  </w:pPr>
+                  <w:r>
+                    <w:rPr>
+                      <w:rFonts w:ascii="Times New Roman" w:hAnsi="Times New Roman" w:cs="Times New Roman"/>
+                      <w:sz w:val="24"/>
+                      <w:szCs w:val="24"/>
                     </w:rPr>
                     <w:t>Guest click at link “</w:t>
                   </w:r>
                   <w:proofErr w:type="spellStart"/>
                   <w:r>
                     <w:rPr>
-                      <w:rFonts w:cs="Times New Roman"/>
-                      <w:sz w:val="28"/>
-                      <w:szCs w:val="28"/>
+                      <w:rFonts w:ascii="Times New Roman" w:hAnsi="Times New Roman" w:cs="Times New Roman"/>
+                      <w:sz w:val="24"/>
+                      <w:szCs w:val="24"/>
                     </w:rPr>
                     <w:t>Quên</w:t>
                   </w:r>
                   <w:proofErr w:type="spellEnd"/>
                   <w:r>
                     <w:rPr>
-                      <w:rFonts w:cs="Times New Roman"/>
-                      <w:sz w:val="28"/>
-                      <w:szCs w:val="28"/>
+                      <w:rFonts w:ascii="Times New Roman" w:hAnsi="Times New Roman" w:cs="Times New Roman"/>
+                      <w:sz w:val="24"/>
+                      <w:szCs w:val="24"/>
                     </w:rPr>
                     <w:t xml:space="preserve"> </w:t>
                   </w:r>
                   <w:proofErr w:type="spellStart"/>
                   <w:r>
                     <w:rPr>
-                      <w:rFonts w:cs="Times New Roman"/>
-                      <w:sz w:val="28"/>
-                      <w:szCs w:val="28"/>
+                      <w:rFonts w:ascii="Times New Roman" w:hAnsi="Times New Roman" w:cs="Times New Roman"/>
+                      <w:sz w:val="24"/>
+                      <w:szCs w:val="24"/>
                     </w:rPr>
                     <w:t>mật</w:t>
                   </w:r>
                   <w:proofErr w:type="spellEnd"/>
                   <w:r>
                     <w:rPr>
-                      <w:rFonts w:cs="Times New Roman"/>
-                      <w:sz w:val="28"/>
-                      <w:szCs w:val="28"/>
+                      <w:rFonts w:ascii="Times New Roman" w:hAnsi="Times New Roman" w:cs="Times New Roman"/>
+                      <w:sz w:val="24"/>
+                      <w:szCs w:val="24"/>
                     </w:rPr>
                     <w:t xml:space="preserve"> </w:t>
                   </w:r>
                   <w:proofErr w:type="spellStart"/>
                   <w:r>
                     <w:rPr>
-                      <w:rFonts w:cs="Times New Roman"/>
-                      <w:sz w:val="28"/>
-                      <w:szCs w:val="28"/>
+                      <w:rFonts w:ascii="Times New Roman" w:hAnsi="Times New Roman" w:cs="Times New Roman"/>
+                      <w:sz w:val="24"/>
+                      <w:szCs w:val="24"/>
                     </w:rPr>
                     <w:t>khẩu</w:t>
                   </w:r>
                   <w:proofErr w:type="spellEnd"/>
                   <w:r>
                     <w:rPr>
-                      <w:rFonts w:cs="Times New Roman"/>
-                      <w:sz w:val="28"/>
-                      <w:szCs w:val="28"/>
+                      <w:rFonts w:ascii="Times New Roman" w:hAnsi="Times New Roman" w:cs="Times New Roman"/>
+                      <w:sz w:val="24"/>
+                      <w:szCs w:val="24"/>
                     </w:rPr>
                     <w:t>”</w:t>
                   </w:r>
                   <w:r>
                     <w:rPr>
-                      <w:rFonts w:cs="Times New Roman"/>
-                      <w:sz w:val="28"/>
-                      <w:szCs w:val="28"/>
+                      <w:rFonts w:ascii="Times New Roman" w:hAnsi="Times New Roman" w:cs="Times New Roman"/>
+                      <w:sz w:val="24"/>
+                      <w:szCs w:val="24"/>
                     </w:rPr>
                     <w:t>.</w:t>
                   </w:r>
@@ -1539,58 +1657,58 @@
                 <w:p>
                   <w:pPr>
                     <w:rPr>
-                      <w:rFonts w:cs="Times New Roman"/>
-                      <w:sz w:val="28"/>
-                      <w:szCs w:val="28"/>
-                    </w:rPr>
-                  </w:pPr>
-                </w:p>
-                <w:p>
-                  <w:pPr>
-                    <w:rPr>
-                      <w:rFonts w:cs="Times New Roman"/>
-                      <w:sz w:val="28"/>
-                      <w:szCs w:val="28"/>
-                    </w:rPr>
-                  </w:pPr>
-                </w:p>
-                <w:p>
-                  <w:pPr>
-                    <w:rPr>
-                      <w:rFonts w:cs="Times New Roman"/>
-                      <w:sz w:val="28"/>
-                      <w:szCs w:val="28"/>
-                    </w:rPr>
-                  </w:pPr>
-                  <w:r>
-                    <w:rPr>
-                      <w:rFonts w:cs="Times New Roman"/>
-                      <w:sz w:val="28"/>
-                      <w:szCs w:val="28"/>
+                      <w:rFonts w:ascii="Times New Roman" w:hAnsi="Times New Roman" w:cs="Times New Roman"/>
+                      <w:sz w:val="24"/>
+                      <w:szCs w:val="24"/>
+                    </w:rPr>
+                  </w:pPr>
+                </w:p>
+                <w:p>
+                  <w:pPr>
+                    <w:rPr>
+                      <w:rFonts w:ascii="Times New Roman" w:hAnsi="Times New Roman" w:cs="Times New Roman"/>
+                      <w:sz w:val="24"/>
+                      <w:szCs w:val="24"/>
+                    </w:rPr>
+                  </w:pPr>
+                </w:p>
+                <w:p>
+                  <w:pPr>
+                    <w:rPr>
+                      <w:rFonts w:ascii="Times New Roman" w:hAnsi="Times New Roman" w:cs="Times New Roman"/>
+                      <w:sz w:val="24"/>
+                      <w:szCs w:val="24"/>
+                    </w:rPr>
+                  </w:pPr>
+                  <w:r>
+                    <w:rPr>
+                      <w:rFonts w:ascii="Times New Roman" w:hAnsi="Times New Roman" w:cs="Times New Roman"/>
+                      <w:sz w:val="24"/>
+                      <w:szCs w:val="24"/>
                     </w:rPr>
                     <w:t xml:space="preserve">Redirect to </w:t>
                   </w:r>
                   <w:r>
                     <w:rPr>
-                      <w:rFonts w:cs="Times New Roman"/>
-                      <w:sz w:val="28"/>
-                      <w:szCs w:val="28"/>
+                      <w:rFonts w:ascii="Times New Roman" w:hAnsi="Times New Roman" w:cs="Times New Roman"/>
+                      <w:sz w:val="24"/>
+                      <w:szCs w:val="24"/>
                     </w:rPr>
                     <w:t>“</w:t>
                   </w:r>
                   <w:r>
                     <w:rPr>
-                      <w:rFonts w:cs="Times New Roman"/>
-                      <w:sz w:val="28"/>
-                      <w:szCs w:val="28"/>
+                      <w:rFonts w:ascii="Times New Roman" w:hAnsi="Times New Roman" w:cs="Times New Roman"/>
+                      <w:sz w:val="24"/>
+                      <w:szCs w:val="24"/>
                     </w:rPr>
                     <w:t>Recover Password</w:t>
                   </w:r>
                   <w:r>
                     <w:rPr>
-                      <w:rFonts w:cs="Times New Roman"/>
-                      <w:sz w:val="28"/>
-                      <w:szCs w:val="28"/>
+                      <w:rFonts w:ascii="Times New Roman" w:hAnsi="Times New Roman" w:cs="Times New Roman"/>
+                      <w:sz w:val="24"/>
+                      <w:szCs w:val="24"/>
                     </w:rPr>
                     <w:t>” page.</w:t>
                   </w:r>
@@ -1616,17 +1734,17 @@
                   <w:pPr>
                     <w:jc w:val="center"/>
                     <w:rPr>
-                      <w:rFonts w:cs="Times New Roman"/>
+                      <w:rFonts w:ascii="Times New Roman" w:hAnsi="Times New Roman" w:cs="Times New Roman"/>
                       <w:b/>
-                      <w:sz w:val="28"/>
-                      <w:szCs w:val="28"/>
-                    </w:rPr>
-                  </w:pPr>
-                  <w:r>
-                    <w:rPr>
-                      <w:rFonts w:cs="Times New Roman"/>
-                      <w:sz w:val="28"/>
-                      <w:szCs w:val="28"/>
+                      <w:sz w:val="24"/>
+                      <w:szCs w:val="24"/>
+                    </w:rPr>
+                  </w:pPr>
+                  <w:r>
+                    <w:rPr>
+                      <w:rFonts w:ascii="Times New Roman" w:hAnsi="Times New Roman" w:cs="Times New Roman"/>
+                      <w:sz w:val="24"/>
+                      <w:szCs w:val="24"/>
                     </w:rPr>
                     <w:t>2</w:t>
                   </w:r>
@@ -1646,114 +1764,114 @@
                 <w:p>
                   <w:pPr>
                     <w:rPr>
-                      <w:rFonts w:cs="Times New Roman"/>
-                      <w:sz w:val="28"/>
-                      <w:szCs w:val="28"/>
-                    </w:rPr>
-                  </w:pPr>
-                  <w:r>
-                    <w:rPr>
-                      <w:rFonts w:cs="Times New Roman"/>
-                      <w:sz w:val="28"/>
-                      <w:szCs w:val="28"/>
+                      <w:rFonts w:ascii="Times New Roman" w:hAnsi="Times New Roman" w:cs="Times New Roman"/>
+                      <w:sz w:val="24"/>
+                      <w:szCs w:val="24"/>
+                    </w:rPr>
+                  </w:pPr>
+                  <w:r>
+                    <w:rPr>
+                      <w:rFonts w:ascii="Times New Roman" w:hAnsi="Times New Roman" w:cs="Times New Roman"/>
+                      <w:sz w:val="24"/>
+                      <w:szCs w:val="24"/>
                     </w:rPr>
                     <w:t>Guest click at link “</w:t>
                   </w:r>
                   <w:proofErr w:type="spellStart"/>
                   <w:r>
                     <w:rPr>
-                      <w:rFonts w:cs="Times New Roman"/>
-                      <w:sz w:val="28"/>
-                      <w:szCs w:val="28"/>
+                      <w:rFonts w:ascii="Times New Roman" w:hAnsi="Times New Roman" w:cs="Times New Roman"/>
+                      <w:sz w:val="24"/>
+                      <w:szCs w:val="24"/>
                     </w:rPr>
                     <w:t>Đăng</w:t>
                   </w:r>
                   <w:proofErr w:type="spellEnd"/>
                   <w:r>
                     <w:rPr>
-                      <w:rFonts w:cs="Times New Roman"/>
-                      <w:sz w:val="28"/>
-                      <w:szCs w:val="28"/>
+                      <w:rFonts w:ascii="Times New Roman" w:hAnsi="Times New Roman" w:cs="Times New Roman"/>
+                      <w:sz w:val="24"/>
+                      <w:szCs w:val="24"/>
                     </w:rPr>
                     <w:t xml:space="preserve"> </w:t>
                   </w:r>
                   <w:proofErr w:type="spellStart"/>
                   <w:r>
                     <w:rPr>
-                      <w:rFonts w:cs="Times New Roman"/>
-                      <w:sz w:val="28"/>
-                      <w:szCs w:val="28"/>
+                      <w:rFonts w:ascii="Times New Roman" w:hAnsi="Times New Roman" w:cs="Times New Roman"/>
+                      <w:sz w:val="24"/>
+                      <w:szCs w:val="24"/>
                     </w:rPr>
                     <w:t>kí</w:t>
                   </w:r>
                   <w:proofErr w:type="spellEnd"/>
                   <w:r>
                     <w:rPr>
-                      <w:rFonts w:cs="Times New Roman"/>
-                      <w:sz w:val="28"/>
-                      <w:szCs w:val="28"/>
+                      <w:rFonts w:ascii="Times New Roman" w:hAnsi="Times New Roman" w:cs="Times New Roman"/>
+                      <w:sz w:val="24"/>
+                      <w:szCs w:val="24"/>
                     </w:rPr>
                     <w:t xml:space="preserve"> </w:t>
                   </w:r>
                   <w:proofErr w:type="spellStart"/>
                   <w:r>
                     <w:rPr>
-                      <w:rFonts w:cs="Times New Roman"/>
-                      <w:sz w:val="28"/>
-                      <w:szCs w:val="28"/>
+                      <w:rFonts w:ascii="Times New Roman" w:hAnsi="Times New Roman" w:cs="Times New Roman"/>
+                      <w:sz w:val="24"/>
+                      <w:szCs w:val="24"/>
                     </w:rPr>
                     <w:t>một</w:t>
                   </w:r>
                   <w:proofErr w:type="spellEnd"/>
                   <w:r>
                     <w:rPr>
-                      <w:rFonts w:cs="Times New Roman"/>
-                      <w:sz w:val="28"/>
-                      <w:szCs w:val="28"/>
+                      <w:rFonts w:ascii="Times New Roman" w:hAnsi="Times New Roman" w:cs="Times New Roman"/>
+                      <w:sz w:val="24"/>
+                      <w:szCs w:val="24"/>
                     </w:rPr>
                     <w:t xml:space="preserve"> </w:t>
                   </w:r>
                   <w:proofErr w:type="spellStart"/>
                   <w:r>
                     <w:rPr>
-                      <w:rFonts w:cs="Times New Roman"/>
-                      <w:sz w:val="28"/>
-                      <w:szCs w:val="28"/>
+                      <w:rFonts w:ascii="Times New Roman" w:hAnsi="Times New Roman" w:cs="Times New Roman"/>
+                      <w:sz w:val="24"/>
+                      <w:szCs w:val="24"/>
                     </w:rPr>
                     <w:t>tài</w:t>
                   </w:r>
                   <w:proofErr w:type="spellEnd"/>
                   <w:r>
                     <w:rPr>
-                      <w:rFonts w:cs="Times New Roman"/>
-                      <w:sz w:val="28"/>
-                      <w:szCs w:val="28"/>
+                      <w:rFonts w:ascii="Times New Roman" w:hAnsi="Times New Roman" w:cs="Times New Roman"/>
+                      <w:sz w:val="24"/>
+                      <w:szCs w:val="24"/>
                     </w:rPr>
                     <w:t xml:space="preserve"> </w:t>
                   </w:r>
                   <w:proofErr w:type="spellStart"/>
                   <w:r>
                     <w:rPr>
-                      <w:rFonts w:cs="Times New Roman"/>
-                      <w:sz w:val="28"/>
-                      <w:szCs w:val="28"/>
+                      <w:rFonts w:ascii="Times New Roman" w:hAnsi="Times New Roman" w:cs="Times New Roman"/>
+                      <w:sz w:val="24"/>
+                      <w:szCs w:val="24"/>
                     </w:rPr>
                     <w:t>khoản</w:t>
                   </w:r>
                   <w:proofErr w:type="spellEnd"/>
                   <w:r>
                     <w:rPr>
-                      <w:rFonts w:cs="Times New Roman"/>
-                      <w:sz w:val="28"/>
-                      <w:szCs w:val="28"/>
+                      <w:rFonts w:ascii="Times New Roman" w:hAnsi="Times New Roman" w:cs="Times New Roman"/>
+                      <w:sz w:val="24"/>
+                      <w:szCs w:val="24"/>
                     </w:rPr>
                     <w:t>”</w:t>
                   </w:r>
                   <w:r>
                     <w:rPr>
-                      <w:rFonts w:cs="Times New Roman"/>
-                      <w:sz w:val="28"/>
-                      <w:szCs w:val="28"/>
+                      <w:rFonts w:ascii="Times New Roman" w:hAnsi="Times New Roman" w:cs="Times New Roman"/>
+                      <w:sz w:val="24"/>
+                      <w:szCs w:val="24"/>
                     </w:rPr>
                     <w:t>.</w:t>
                   </w:r>
@@ -1773,66 +1891,66 @@
                 <w:p>
                   <w:pPr>
                     <w:rPr>
-                      <w:rFonts w:cs="Times New Roman"/>
-                      <w:sz w:val="28"/>
-                      <w:szCs w:val="28"/>
-                    </w:rPr>
-                  </w:pPr>
-                </w:p>
-                <w:p>
-                  <w:pPr>
-                    <w:rPr>
-                      <w:rFonts w:cs="Times New Roman"/>
-                      <w:sz w:val="28"/>
-                      <w:szCs w:val="28"/>
-                    </w:rPr>
-                  </w:pPr>
-                </w:p>
-                <w:p>
-                  <w:pPr>
-                    <w:rPr>
-                      <w:rFonts w:cs="Times New Roman"/>
-                      <w:sz w:val="28"/>
-                      <w:szCs w:val="28"/>
-                    </w:rPr>
-                  </w:pPr>
-                  <w:r>
-                    <w:rPr>
-                      <w:rFonts w:cs="Times New Roman"/>
-                      <w:sz w:val="28"/>
-                      <w:szCs w:val="28"/>
+                      <w:rFonts w:ascii="Times New Roman" w:hAnsi="Times New Roman" w:cs="Times New Roman"/>
+                      <w:sz w:val="24"/>
+                      <w:szCs w:val="24"/>
+                    </w:rPr>
+                  </w:pPr>
+                </w:p>
+                <w:p>
+                  <w:pPr>
+                    <w:rPr>
+                      <w:rFonts w:ascii="Times New Roman" w:hAnsi="Times New Roman" w:cs="Times New Roman"/>
+                      <w:sz w:val="24"/>
+                      <w:szCs w:val="24"/>
+                    </w:rPr>
+                  </w:pPr>
+                </w:p>
+                <w:p>
+                  <w:pPr>
+                    <w:rPr>
+                      <w:rFonts w:ascii="Times New Roman" w:hAnsi="Times New Roman" w:cs="Times New Roman"/>
+                      <w:sz w:val="24"/>
+                      <w:szCs w:val="24"/>
+                    </w:rPr>
+                  </w:pPr>
+                  <w:r>
+                    <w:rPr>
+                      <w:rFonts w:ascii="Times New Roman" w:hAnsi="Times New Roman" w:cs="Times New Roman"/>
+                      <w:sz w:val="24"/>
+                      <w:szCs w:val="24"/>
                     </w:rPr>
                     <w:t xml:space="preserve">Redirect to </w:t>
                   </w:r>
                   <w:r>
                     <w:rPr>
-                      <w:rFonts w:cs="Times New Roman"/>
-                      <w:sz w:val="28"/>
-                      <w:szCs w:val="28"/>
+                      <w:rFonts w:ascii="Times New Roman" w:hAnsi="Times New Roman" w:cs="Times New Roman"/>
+                      <w:sz w:val="24"/>
+                      <w:szCs w:val="24"/>
                     </w:rPr>
                     <w:t>“</w:t>
                   </w:r>
                   <w:r>
                     <w:rPr>
-                      <w:rFonts w:cs="Times New Roman"/>
-                      <w:sz w:val="28"/>
-                      <w:szCs w:val="28"/>
+                      <w:rFonts w:ascii="Times New Roman" w:hAnsi="Times New Roman" w:cs="Times New Roman"/>
+                      <w:sz w:val="24"/>
+                      <w:szCs w:val="24"/>
                     </w:rPr>
                     <w:t>Sign up</w:t>
                   </w:r>
                   <w:r>
                     <w:rPr>
-                      <w:rFonts w:cs="Times New Roman"/>
-                      <w:sz w:val="28"/>
-                      <w:szCs w:val="28"/>
+                      <w:rFonts w:ascii="Times New Roman" w:hAnsi="Times New Roman" w:cs="Times New Roman"/>
+                      <w:sz w:val="24"/>
+                      <w:szCs w:val="24"/>
                     </w:rPr>
                     <w:t>” page.</w:t>
                   </w:r>
                   <w:r>
                     <w:rPr>
-                      <w:rFonts w:cs="Times New Roman"/>
-                      <w:sz w:val="28"/>
-                      <w:szCs w:val="28"/>
+                      <w:rFonts w:ascii="Times New Roman" w:hAnsi="Times New Roman" w:cs="Times New Roman"/>
+                      <w:sz w:val="24"/>
+                      <w:szCs w:val="24"/>
                     </w:rPr>
                     <w:t xml:space="preserve"> </w:t>
                   </w:r>
@@ -1846,6 +1964,8 @@
               <w:rPr>
                 <w:rFonts w:cs="Times New Roman"/>
                 <w:b w:val="0"/>
+                <w:sz w:val="24"/>
+                <w:szCs w:val="24"/>
               </w:rPr>
             </w:pPr>
           </w:p>
@@ -1855,11 +1975,15 @@
               <w:rPr>
                 <w:rFonts w:cs="Times New Roman"/>
                 <w:b w:val="0"/>
+                <w:sz w:val="24"/>
+                <w:szCs w:val="24"/>
               </w:rPr>
             </w:pPr>
             <w:r>
               <w:rPr>
                 <w:rFonts w:cs="Times New Roman"/>
+                <w:sz w:val="24"/>
+                <w:szCs w:val="24"/>
               </w:rPr>
               <w:t>Exceptions:</w:t>
             </w:r>
@@ -1875,7 +1999,7 @@
                 <w:insideV w:val="single" w:sz="8" w:space="0" w:color="000000" w:themeColor="text1"/>
               </w:tblBorders>
               <w:shd w:val="clear" w:color="auto" w:fill="FFFFFF" w:themeFill="background1"/>
-              <w:tblLook w:val="04A0"/>
+              <w:tblLook w:val="04A0" w:firstRow="1" w:lastRow="0" w:firstColumn="1" w:lastColumn="0" w:noHBand="0" w:noVBand="1"/>
             </w:tblPr>
             <w:tblGrid>
               <w:gridCol w:w="1232"/>
@@ -1884,11 +2008,11 @@
             </w:tblGrid>
             <w:tr>
               <w:trPr>
-                <w:cnfStyle w:val="100000000000"/>
+                <w:cnfStyle w:val="100000000000" w:firstRow="1" w:lastRow="0" w:firstColumn="0" w:lastColumn="0" w:oddVBand="0" w:evenVBand="0" w:oddHBand="0" w:evenHBand="0" w:firstRowFirstColumn="0" w:firstRowLastColumn="0" w:lastRowFirstColumn="0" w:lastRowLastColumn="0"/>
               </w:trPr>
               <w:tc>
                 <w:tcPr>
-                  <w:cnfStyle w:val="001000000000"/>
+                  <w:cnfStyle w:val="001000000000" w:firstRow="0" w:lastRow="0" w:firstColumn="1" w:lastColumn="0" w:oddVBand="0" w:evenVBand="0" w:oddHBand="0" w:evenHBand="0" w:firstRowFirstColumn="0" w:firstRowLastColumn="0" w:lastRowFirstColumn="0" w:lastRowLastColumn="0"/>
                   <w:tcW w:w="1232" w:type="dxa"/>
                   <w:tcBorders>
                     <w:top w:val="none" w:sz="0" w:space="0" w:color="auto"/>
@@ -1904,12 +2028,16 @@
                     <w:rPr>
                       <w:rFonts w:cs="Times New Roman"/>
                       <w:b w:val="0"/>
+                      <w:sz w:val="24"/>
+                      <w:szCs w:val="24"/>
                     </w:rPr>
                   </w:pPr>
                   <w:r>
                     <w:rPr>
                       <w:rFonts w:cs="Times New Roman"/>
                       <w:b w:val="0"/>
+                      <w:sz w:val="24"/>
+                      <w:szCs w:val="24"/>
                     </w:rPr>
                     <w:t>No</w:t>
                   </w:r>
@@ -1929,16 +2057,20 @@
                 <w:p>
                   <w:pPr>
                     <w:jc w:val="center"/>
-                    <w:cnfStyle w:val="100000000000"/>
+                    <w:cnfStyle w:val="100000000000" w:firstRow="1" w:lastRow="0" w:firstColumn="0" w:lastColumn="0" w:oddVBand="0" w:evenVBand="0" w:oddHBand="0" w:evenHBand="0" w:firstRowFirstColumn="0" w:firstRowLastColumn="0" w:lastRowFirstColumn="0" w:lastRowLastColumn="0"/>
                     <w:rPr>
                       <w:rFonts w:cs="Times New Roman"/>
                       <w:b w:val="0"/>
+                      <w:sz w:val="24"/>
+                      <w:szCs w:val="24"/>
                     </w:rPr>
                   </w:pPr>
                   <w:r>
                     <w:rPr>
                       <w:rFonts w:cs="Times New Roman"/>
                       <w:b w:val="0"/>
+                      <w:sz w:val="24"/>
+                      <w:szCs w:val="24"/>
                     </w:rPr>
                     <w:t>Actor Action</w:t>
                   </w:r>
@@ -1958,16 +2090,20 @@
                 <w:p>
                   <w:pPr>
                     <w:jc w:val="center"/>
-                    <w:cnfStyle w:val="100000000000"/>
+                    <w:cnfStyle w:val="100000000000" w:firstRow="1" w:lastRow="0" w:firstColumn="0" w:lastColumn="0" w:oddVBand="0" w:evenVBand="0" w:oddHBand="0" w:evenHBand="0" w:firstRowFirstColumn="0" w:firstRowLastColumn="0" w:lastRowFirstColumn="0" w:lastRowLastColumn="0"/>
                     <w:rPr>
                       <w:rFonts w:cs="Times New Roman"/>
                       <w:b w:val="0"/>
+                      <w:sz w:val="24"/>
+                      <w:szCs w:val="24"/>
                     </w:rPr>
                   </w:pPr>
                   <w:r>
                     <w:rPr>
                       <w:rFonts w:cs="Times New Roman"/>
                       <w:b w:val="0"/>
+                      <w:sz w:val="24"/>
+                      <w:szCs w:val="24"/>
                     </w:rPr>
                     <w:t>System Response</w:t>
                   </w:r>
@@ -1976,11 +2112,11 @@
             </w:tr>
             <w:tr>
               <w:trPr>
-                <w:cnfStyle w:val="000000100000"/>
+                <w:cnfStyle w:val="000000100000" w:firstRow="0" w:lastRow="0" w:firstColumn="0" w:lastColumn="0" w:oddVBand="0" w:evenVBand="0" w:oddHBand="1" w:evenHBand="0" w:firstRowFirstColumn="0" w:firstRowLastColumn="0" w:lastRowFirstColumn="0" w:lastRowLastColumn="0"/>
               </w:trPr>
               <w:tc>
                 <w:tcPr>
-                  <w:cnfStyle w:val="001000000000"/>
+                  <w:cnfStyle w:val="001000000000" w:firstRow="0" w:lastRow="0" w:firstColumn="1" w:lastColumn="0" w:oddVBand="0" w:evenVBand="0" w:oddHBand="0" w:evenHBand="0" w:firstRowFirstColumn="0" w:firstRowLastColumn="0" w:lastRowFirstColumn="0" w:lastRowLastColumn="0"/>
                   <w:tcW w:w="1232" w:type="dxa"/>
                   <w:tcBorders>
                     <w:left w:val="none" w:sz="0" w:space="0" w:color="auto"/>
@@ -1994,12 +2130,16 @@
                     <w:rPr>
                       <w:rFonts w:cs="Times New Roman"/>
                       <w:b w:val="0"/>
+                      <w:sz w:val="24"/>
+                      <w:szCs w:val="24"/>
                     </w:rPr>
                   </w:pPr>
                   <w:r>
                     <w:rPr>
                       <w:rFonts w:cs="Times New Roman"/>
                       <w:b w:val="0"/>
+                      <w:sz w:val="24"/>
+                      <w:szCs w:val="24"/>
                     </w:rPr>
                     <w:t>1</w:t>
                   </w:r>
@@ -2016,26 +2156,34 @@
                 </w:tcPr>
                 <w:p>
                   <w:pPr>
-                    <w:cnfStyle w:val="000000100000"/>
-                    <w:rPr>
-                      <w:rFonts w:cs="Times New Roman"/>
-                    </w:rPr>
-                  </w:pPr>
-                  <w:r>
-                    <w:rPr>
-                      <w:rFonts w:cs="Times New Roman"/>
+                    <w:cnfStyle w:val="000000100000" w:firstRow="0" w:lastRow="0" w:firstColumn="0" w:lastColumn="0" w:oddVBand="0" w:evenVBand="0" w:oddHBand="1" w:evenHBand="0" w:firstRowFirstColumn="0" w:firstRowLastColumn="0" w:lastRowFirstColumn="0" w:lastRowLastColumn="0"/>
+                    <w:rPr>
+                      <w:rFonts w:cs="Times New Roman"/>
+                      <w:sz w:val="24"/>
+                      <w:szCs w:val="24"/>
+                    </w:rPr>
+                  </w:pPr>
+                  <w:r>
+                    <w:rPr>
+                      <w:rFonts w:cs="Times New Roman"/>
+                      <w:sz w:val="24"/>
+                      <w:szCs w:val="24"/>
                     </w:rPr>
                     <w:t>Guest missed to input “Email</w:t>
                   </w:r>
                   <w:r>
                     <w:rPr>
                       <w:rFonts w:cs="Times New Roman"/>
+                      <w:sz w:val="24"/>
+                      <w:szCs w:val="24"/>
                     </w:rPr>
                     <w:t>” field</w:t>
                   </w:r>
                   <w:r>
                     <w:rPr>
                       <w:rFonts w:cs="Times New Roman"/>
+                      <w:sz w:val="24"/>
+                      <w:szCs w:val="24"/>
                     </w:rPr>
                     <w:t>.</w:t>
                   </w:r>
@@ -2052,32 +2200,42 @@
                 </w:tcPr>
                 <w:p>
                   <w:pPr>
-                    <w:cnfStyle w:val="000000100000"/>
-                    <w:rPr>
-                      <w:rFonts w:cs="Times New Roman"/>
-                    </w:rPr>
-                  </w:pPr>
-                  <w:r>
-                    <w:rPr>
-                      <w:rFonts w:cs="Times New Roman"/>
+                    <w:cnfStyle w:val="000000100000" w:firstRow="0" w:lastRow="0" w:firstColumn="0" w:lastColumn="0" w:oddVBand="0" w:evenVBand="0" w:oddHBand="1" w:evenHBand="0" w:firstRowFirstColumn="0" w:firstRowLastColumn="0" w:lastRowFirstColumn="0" w:lastRowLastColumn="0"/>
+                    <w:rPr>
+                      <w:rFonts w:cs="Times New Roman"/>
+                      <w:sz w:val="24"/>
+                      <w:szCs w:val="24"/>
+                    </w:rPr>
+                  </w:pPr>
+                  <w:r>
+                    <w:rPr>
+                      <w:rFonts w:cs="Times New Roman"/>
+                      <w:sz w:val="24"/>
+                      <w:szCs w:val="24"/>
                     </w:rPr>
                     <w:t>System show error message “</w:t>
                   </w:r>
                   <w:r>
                     <w:rPr>
                       <w:rFonts w:cs="Times New Roman"/>
+                      <w:sz w:val="24"/>
+                      <w:szCs w:val="24"/>
                     </w:rPr>
                     <w:t>The Email field is required</w:t>
                   </w:r>
                   <w:r>
                     <w:rPr>
                       <w:rFonts w:cs="Times New Roman"/>
+                      <w:sz w:val="24"/>
+                      <w:szCs w:val="24"/>
                     </w:rPr>
                     <w:t>”</w:t>
                   </w:r>
                   <w:r>
                     <w:rPr>
                       <w:rFonts w:cs="Times New Roman"/>
+                      <w:sz w:val="24"/>
+                      <w:szCs w:val="24"/>
                     </w:rPr>
                     <w:t>.</w:t>
                   </w:r>
@@ -2087,7 +2245,7 @@
             <w:tr>
               <w:tc>
                 <w:tcPr>
-                  <w:cnfStyle w:val="001000000000"/>
+                  <w:cnfStyle w:val="001000000000" w:firstRow="0" w:lastRow="0" w:firstColumn="1" w:lastColumn="0" w:oddVBand="0" w:evenVBand="0" w:oddHBand="0" w:evenHBand="0" w:firstRowFirstColumn="0" w:firstRowLastColumn="0" w:lastRowFirstColumn="0" w:lastRowLastColumn="0"/>
                   <w:tcW w:w="1232" w:type="dxa"/>
                   <w:tcBorders>
                     <w:bottom w:val="single" w:sz="4" w:space="0" w:color="auto"/>
@@ -2100,12 +2258,16 @@
                     <w:rPr>
                       <w:rFonts w:cs="Times New Roman"/>
                       <w:b w:val="0"/>
+                      <w:sz w:val="24"/>
+                      <w:szCs w:val="24"/>
                     </w:rPr>
                   </w:pPr>
                   <w:r>
                     <w:rPr>
                       <w:rFonts w:cs="Times New Roman"/>
                       <w:b w:val="0"/>
+                      <w:sz w:val="24"/>
+                      <w:szCs w:val="24"/>
                     </w:rPr>
                     <w:t>2</w:t>
                   </w:r>
@@ -2121,20 +2283,26 @@
                 </w:tcPr>
                 <w:p>
                   <w:pPr>
-                    <w:cnfStyle w:val="000000000000"/>
-                    <w:rPr>
-                      <w:rFonts w:cs="Times New Roman"/>
-                    </w:rPr>
-                  </w:pPr>
-                  <w:r>
-                    <w:rPr>
-                      <w:rFonts w:cs="Times New Roman"/>
+                    <w:cnfStyle w:val="000000000000" w:firstRow="0" w:lastRow="0" w:firstColumn="0" w:lastColumn="0" w:oddVBand="0" w:evenVBand="0" w:oddHBand="0" w:evenHBand="0" w:firstRowFirstColumn="0" w:firstRowLastColumn="0" w:lastRowFirstColumn="0" w:lastRowLastColumn="0"/>
+                    <w:rPr>
+                      <w:rFonts w:cs="Times New Roman"/>
+                      <w:sz w:val="24"/>
+                      <w:szCs w:val="24"/>
+                    </w:rPr>
+                  </w:pPr>
+                  <w:r>
+                    <w:rPr>
+                      <w:rFonts w:cs="Times New Roman"/>
+                      <w:sz w:val="24"/>
+                      <w:szCs w:val="24"/>
                     </w:rPr>
                     <w:t>Guest missed to input “Password</w:t>
                   </w:r>
                   <w:r>
                     <w:rPr>
                       <w:rFonts w:cs="Times New Roman"/>
+                      <w:sz w:val="24"/>
+                      <w:szCs w:val="24"/>
                     </w:rPr>
                     <w:t>” field</w:t>
                   </w:r>
@@ -2150,26 +2318,34 @@
                 </w:tcPr>
                 <w:p>
                   <w:pPr>
-                    <w:cnfStyle w:val="000000000000"/>
-                    <w:rPr>
-                      <w:rFonts w:cs="Times New Roman"/>
-                    </w:rPr>
-                  </w:pPr>
-                  <w:r>
-                    <w:rPr>
-                      <w:rFonts w:cs="Times New Roman"/>
+                    <w:cnfStyle w:val="000000000000" w:firstRow="0" w:lastRow="0" w:firstColumn="0" w:lastColumn="0" w:oddVBand="0" w:evenVBand="0" w:oddHBand="0" w:evenHBand="0" w:firstRowFirstColumn="0" w:firstRowLastColumn="0" w:lastRowFirstColumn="0" w:lastRowLastColumn="0"/>
+                    <w:rPr>
+                      <w:rFonts w:cs="Times New Roman"/>
+                      <w:sz w:val="24"/>
+                      <w:szCs w:val="24"/>
+                    </w:rPr>
+                  </w:pPr>
+                  <w:r>
+                    <w:rPr>
+                      <w:rFonts w:cs="Times New Roman"/>
+                      <w:sz w:val="24"/>
+                      <w:szCs w:val="24"/>
                     </w:rPr>
                     <w:t>System show error message “</w:t>
                   </w:r>
                   <w:r>
                     <w:rPr>
                       <w:rFonts w:cs="Times New Roman"/>
+                      <w:sz w:val="24"/>
+                      <w:szCs w:val="24"/>
                     </w:rPr>
                     <w:t>The Password field id required</w:t>
                   </w:r>
                   <w:r>
                     <w:rPr>
                       <w:rFonts w:cs="Times New Roman"/>
+                      <w:sz w:val="24"/>
+                      <w:szCs w:val="24"/>
                     </w:rPr>
                     <w:t>”</w:t>
                   </w:r>
@@ -2178,11 +2354,11 @@
             </w:tr>
             <w:tr>
               <w:trPr>
-                <w:cnfStyle w:val="000000100000"/>
+                <w:cnfStyle w:val="000000100000" w:firstRow="0" w:lastRow="0" w:firstColumn="0" w:lastColumn="0" w:oddVBand="0" w:evenVBand="0" w:oddHBand="1" w:evenHBand="0" w:firstRowFirstColumn="0" w:firstRowLastColumn="0" w:lastRowFirstColumn="0" w:lastRowLastColumn="0"/>
               </w:trPr>
               <w:tc>
                 <w:tcPr>
-                  <w:cnfStyle w:val="001000000000"/>
+                  <w:cnfStyle w:val="001000000000" w:firstRow="0" w:lastRow="0" w:firstColumn="1" w:lastColumn="0" w:oddVBand="0" w:evenVBand="0" w:oddHBand="0" w:evenHBand="0" w:firstRowFirstColumn="0" w:firstRowLastColumn="0" w:lastRowFirstColumn="0" w:lastRowLastColumn="0"/>
                   <w:tcW w:w="1232" w:type="dxa"/>
                   <w:tcBorders>
                     <w:top w:val="single" w:sz="4" w:space="0" w:color="auto"/>
@@ -2198,12 +2374,16 @@
                     <w:rPr>
                       <w:rFonts w:cs="Times New Roman"/>
                       <w:b w:val="0"/>
+                      <w:sz w:val="24"/>
+                      <w:szCs w:val="24"/>
                     </w:rPr>
                   </w:pPr>
                   <w:r>
                     <w:rPr>
                       <w:rFonts w:cs="Times New Roman"/>
                       <w:b w:val="0"/>
+                      <w:sz w:val="24"/>
+                      <w:szCs w:val="24"/>
                     </w:rPr>
                     <w:t>3</w:t>
                   </w:r>
@@ -2222,28 +2402,20 @@
                 </w:tcPr>
                 <w:p>
                   <w:pPr>
-                    <w:cnfStyle w:val="000000100000"/>
-                    <w:rPr>
-                      <w:rFonts w:cs="Times New Roman"/>
-                    </w:rPr>
-                  </w:pPr>
-                  <w:r>
-                    <w:rPr>
-                      <w:rFonts w:cs="Times New Roman"/>
-                    </w:rPr>
-                    <w:t xml:space="preserve">The email </w:t>
-                  </w:r>
-                  <w:r>
-                    <w:rPr>
-                      <w:rFonts w:cs="Times New Roman"/>
-                    </w:rPr>
-                    <w:t>inputted</w:t>
-                  </w:r>
-                  <w:r>
-                    <w:rPr>
-                      <w:rFonts w:cs="Times New Roman"/>
-                    </w:rPr>
-                    <w:t xml:space="preserve"> is wrong with email format</w:t>
+                    <w:cnfStyle w:val="000000100000" w:firstRow="0" w:lastRow="0" w:firstColumn="0" w:lastColumn="0" w:oddVBand="0" w:evenVBand="0" w:oddHBand="1" w:evenHBand="0" w:firstRowFirstColumn="0" w:firstRowLastColumn="0" w:lastRowFirstColumn="0" w:lastRowLastColumn="0"/>
+                    <w:rPr>
+                      <w:rFonts w:cs="Times New Roman"/>
+                      <w:sz w:val="24"/>
+                      <w:szCs w:val="24"/>
+                    </w:rPr>
+                  </w:pPr>
+                  <w:r>
+                    <w:rPr>
+                      <w:rFonts w:cs="Times New Roman"/>
+                      <w:sz w:val="24"/>
+                      <w:szCs w:val="24"/>
+                    </w:rPr>
+                    <w:t>The email inputted is wrong with email format</w:t>
                   </w:r>
                 </w:p>
               </w:tc>
@@ -2260,26 +2432,34 @@
                 </w:tcPr>
                 <w:p>
                   <w:pPr>
-                    <w:cnfStyle w:val="000000100000"/>
-                    <w:rPr>
-                      <w:rFonts w:cs="Times New Roman"/>
-                    </w:rPr>
-                  </w:pPr>
-                  <w:r>
-                    <w:rPr>
-                      <w:rFonts w:cs="Times New Roman"/>
+                    <w:cnfStyle w:val="000000100000" w:firstRow="0" w:lastRow="0" w:firstColumn="0" w:lastColumn="0" w:oddVBand="0" w:evenVBand="0" w:oddHBand="1" w:evenHBand="0" w:firstRowFirstColumn="0" w:firstRowLastColumn="0" w:lastRowFirstColumn="0" w:lastRowLastColumn="0"/>
+                    <w:rPr>
+                      <w:rFonts w:cs="Times New Roman"/>
+                      <w:sz w:val="24"/>
+                      <w:szCs w:val="24"/>
+                    </w:rPr>
+                  </w:pPr>
+                  <w:r>
+                    <w:rPr>
+                      <w:rFonts w:cs="Times New Roman"/>
+                      <w:sz w:val="24"/>
+                      <w:szCs w:val="24"/>
                     </w:rPr>
                     <w:t>System shows error message “</w:t>
                   </w:r>
                   <w:r>
                     <w:rPr>
                       <w:rFonts w:cs="Times New Roman"/>
+                      <w:sz w:val="24"/>
+                      <w:szCs w:val="24"/>
                     </w:rPr>
                     <w:t>The email field is not a valid e-mail address</w:t>
                   </w:r>
                   <w:r>
                     <w:rPr>
                       <w:rFonts w:cs="Times New Roman"/>
+                      <w:sz w:val="24"/>
+                      <w:szCs w:val="24"/>
                     </w:rPr>
                     <w:t>”</w:t>
                   </w:r>
@@ -2289,7 +2469,7 @@
             <w:tr>
               <w:tc>
                 <w:tcPr>
-                  <w:cnfStyle w:val="001000000000"/>
+                  <w:cnfStyle w:val="001000000000" w:firstRow="0" w:lastRow="0" w:firstColumn="1" w:lastColumn="0" w:oddVBand="0" w:evenVBand="0" w:oddHBand="0" w:evenHBand="0" w:firstRowFirstColumn="0" w:firstRowLastColumn="0" w:lastRowFirstColumn="0" w:lastRowLastColumn="0"/>
                   <w:tcW w:w="1232" w:type="dxa"/>
                   <w:tcBorders>
                     <w:top w:val="single" w:sz="4" w:space="0" w:color="auto"/>
@@ -2305,12 +2485,16 @@
                     <w:rPr>
                       <w:rFonts w:cs="Times New Roman"/>
                       <w:b w:val="0"/>
+                      <w:sz w:val="24"/>
+                      <w:szCs w:val="24"/>
                     </w:rPr>
                   </w:pPr>
                   <w:r>
                     <w:rPr>
                       <w:rFonts w:cs="Times New Roman"/>
                       <w:b w:val="0"/>
+                      <w:sz w:val="24"/>
+                      <w:szCs w:val="24"/>
                     </w:rPr>
                     <w:t>4</w:t>
                   </w:r>
@@ -2329,32 +2513,42 @@
                 </w:tcPr>
                 <w:p>
                   <w:pPr>
-                    <w:cnfStyle w:val="000000000000"/>
-                    <w:rPr>
-                      <w:rFonts w:cs="Times New Roman"/>
-                    </w:rPr>
-                  </w:pPr>
-                  <w:r>
-                    <w:rPr>
-                      <w:rFonts w:cs="Times New Roman"/>
+                    <w:cnfStyle w:val="000000000000" w:firstRow="0" w:lastRow="0" w:firstColumn="0" w:lastColumn="0" w:oddVBand="0" w:evenVBand="0" w:oddHBand="0" w:evenHBand="0" w:firstRowFirstColumn="0" w:firstRowLastColumn="0" w:lastRowFirstColumn="0" w:lastRowLastColumn="0"/>
+                    <w:rPr>
+                      <w:rFonts w:cs="Times New Roman"/>
+                      <w:sz w:val="24"/>
+                      <w:szCs w:val="24"/>
+                    </w:rPr>
+                  </w:pPr>
+                  <w:r>
+                    <w:rPr>
+                      <w:rFonts w:cs="Times New Roman"/>
+                      <w:sz w:val="24"/>
+                      <w:szCs w:val="24"/>
                     </w:rPr>
                     <w:t>Guest input</w:t>
                   </w:r>
                   <w:r>
                     <w:rPr>
                       <w:rFonts w:cs="Times New Roman"/>
+                      <w:sz w:val="24"/>
+                      <w:szCs w:val="24"/>
                     </w:rPr>
                     <w:t>t</w:t>
                   </w:r>
                   <w:r>
                     <w:rPr>
                       <w:rFonts w:cs="Times New Roman"/>
+                      <w:sz w:val="24"/>
+                      <w:szCs w:val="24"/>
                     </w:rPr>
                     <w:t>ed wrong account</w:t>
                   </w:r>
                   <w:r>
                     <w:rPr>
                       <w:rFonts w:cs="Times New Roman"/>
+                      <w:sz w:val="24"/>
+                      <w:szCs w:val="24"/>
                     </w:rPr>
                     <w:t>, password  this account was be blocked</w:t>
                   </w:r>
@@ -2373,14 +2567,18 @@
                 </w:tcPr>
                 <w:p>
                   <w:pPr>
-                    <w:cnfStyle w:val="000000000000"/>
-                    <w:rPr>
-                      <w:rFonts w:cs="Times New Roman"/>
-                    </w:rPr>
-                  </w:pPr>
-                  <w:r>
-                    <w:rPr>
-                      <w:rFonts w:cs="Times New Roman"/>
+                    <w:cnfStyle w:val="000000000000" w:firstRow="0" w:lastRow="0" w:firstColumn="0" w:lastColumn="0" w:oddVBand="0" w:evenVBand="0" w:oddHBand="0" w:evenHBand="0" w:firstRowFirstColumn="0" w:firstRowLastColumn="0" w:lastRowFirstColumn="0" w:lastRowLastColumn="0"/>
+                    <w:rPr>
+                      <w:rFonts w:cs="Times New Roman"/>
+                      <w:sz w:val="24"/>
+                      <w:szCs w:val="24"/>
+                    </w:rPr>
+                  </w:pPr>
+                  <w:r>
+                    <w:rPr>
+                      <w:rFonts w:cs="Times New Roman"/>
+                      <w:sz w:val="24"/>
+                      <w:szCs w:val="24"/>
                     </w:rPr>
                     <w:t>System shows error message “</w:t>
                   </w:r>
@@ -2388,6 +2586,8 @@
                   <w:r>
                     <w:rPr>
                       <w:rFonts w:cs="Times New Roman"/>
+                      <w:sz w:val="24"/>
+                      <w:szCs w:val="24"/>
                     </w:rPr>
                     <w:t>Tài</w:t>
                   </w:r>
@@ -2395,6 +2595,8 @@
                   <w:r>
                     <w:rPr>
                       <w:rFonts w:cs="Times New Roman"/>
+                      <w:sz w:val="24"/>
+                      <w:szCs w:val="24"/>
                     </w:rPr>
                     <w:t xml:space="preserve"> </w:t>
                   </w:r>
@@ -2402,6 +2604,8 @@
                   <w:r>
                     <w:rPr>
                       <w:rFonts w:cs="Times New Roman"/>
+                      <w:sz w:val="24"/>
+                      <w:szCs w:val="24"/>
                     </w:rPr>
                     <w:t>khoản</w:t>
                   </w:r>
@@ -2409,6 +2613,8 @@
                   <w:r>
                     <w:rPr>
                       <w:rFonts w:cs="Times New Roman"/>
+                      <w:sz w:val="24"/>
+                      <w:szCs w:val="24"/>
                     </w:rPr>
                     <w:t xml:space="preserve"> </w:t>
                   </w:r>
@@ -2416,6 +2622,8 @@
                   <w:r>
                     <w:rPr>
                       <w:rFonts w:cs="Times New Roman"/>
+                      <w:sz w:val="24"/>
+                      <w:szCs w:val="24"/>
                     </w:rPr>
                     <w:t>không</w:t>
                   </w:r>
@@ -2423,6 +2631,8 @@
                   <w:r>
                     <w:rPr>
                       <w:rFonts w:cs="Times New Roman"/>
+                      <w:sz w:val="24"/>
+                      <w:szCs w:val="24"/>
                     </w:rPr>
                     <w:t xml:space="preserve"> </w:t>
                   </w:r>
@@ -2430,6 +2640,8 @@
                   <w:r>
                     <w:rPr>
                       <w:rFonts w:cs="Times New Roman"/>
+                      <w:sz w:val="24"/>
+                      <w:szCs w:val="24"/>
                     </w:rPr>
                     <w:t>tồn</w:t>
                   </w:r>
@@ -2437,6 +2649,8 @@
                   <w:r>
                     <w:rPr>
                       <w:rFonts w:cs="Times New Roman"/>
+                      <w:sz w:val="24"/>
+                      <w:szCs w:val="24"/>
                     </w:rPr>
                     <w:t xml:space="preserve"> </w:t>
                   </w:r>
@@ -2444,6 +2658,8 @@
                   <w:r>
                     <w:rPr>
                       <w:rFonts w:cs="Times New Roman"/>
+                      <w:sz w:val="24"/>
+                      <w:szCs w:val="24"/>
                     </w:rPr>
                     <w:t>tại</w:t>
                   </w:r>
@@ -2451,6 +2667,8 @@
                   <w:r>
                     <w:rPr>
                       <w:rFonts w:cs="Times New Roman"/>
+                      <w:sz w:val="24"/>
+                      <w:szCs w:val="24"/>
                     </w:rPr>
                     <w:t xml:space="preserve"> </w:t>
                   </w:r>
@@ -2458,6 +2676,8 @@
                   <w:r>
                     <w:rPr>
                       <w:rFonts w:cs="Times New Roman"/>
+                      <w:sz w:val="24"/>
+                      <w:szCs w:val="24"/>
                     </w:rPr>
                     <w:t>hoặc</w:t>
                   </w:r>
@@ -2465,6 +2685,8 @@
                   <w:r>
                     <w:rPr>
                       <w:rFonts w:cs="Times New Roman"/>
+                      <w:sz w:val="24"/>
+                      <w:szCs w:val="24"/>
                     </w:rPr>
                     <w:t xml:space="preserve"> </w:t>
                   </w:r>
@@ -2472,6 +2694,8 @@
                   <w:r>
                     <w:rPr>
                       <w:rFonts w:cs="Times New Roman"/>
+                      <w:sz w:val="24"/>
+                      <w:szCs w:val="24"/>
                     </w:rPr>
                     <w:t>bị</w:t>
                   </w:r>
@@ -2479,6 +2703,8 @@
                   <w:r>
                     <w:rPr>
                       <w:rFonts w:cs="Times New Roman"/>
+                      <w:sz w:val="24"/>
+                      <w:szCs w:val="24"/>
                     </w:rPr>
                     <w:t xml:space="preserve"> </w:t>
                   </w:r>
@@ -2486,6 +2712,8 @@
                   <w:r>
                     <w:rPr>
                       <w:rFonts w:cs="Times New Roman"/>
+                      <w:sz w:val="24"/>
+                      <w:szCs w:val="24"/>
                     </w:rPr>
                     <w:t>chặn</w:t>
                   </w:r>
@@ -2493,6 +2721,8 @@
                   <w:r>
                     <w:rPr>
                       <w:rFonts w:cs="Times New Roman"/>
+                      <w:sz w:val="24"/>
+                      <w:szCs w:val="24"/>
                     </w:rPr>
                     <w:t>”</w:t>
                   </w:r>
@@ -2501,11 +2731,11 @@
             </w:tr>
             <w:tr>
               <w:trPr>
-                <w:cnfStyle w:val="000000100000"/>
+                <w:cnfStyle w:val="000000100000" w:firstRow="0" w:lastRow="0" w:firstColumn="0" w:lastColumn="0" w:oddVBand="0" w:evenVBand="0" w:oddHBand="1" w:evenHBand="0" w:firstRowFirstColumn="0" w:firstRowLastColumn="0" w:lastRowFirstColumn="0" w:lastRowLastColumn="0"/>
               </w:trPr>
               <w:tc>
                 <w:tcPr>
-                  <w:cnfStyle w:val="001000000000"/>
+                  <w:cnfStyle w:val="001000000000" w:firstRow="0" w:lastRow="0" w:firstColumn="1" w:lastColumn="0" w:oddVBand="0" w:evenVBand="0" w:oddHBand="0" w:evenHBand="0" w:firstRowFirstColumn="0" w:firstRowLastColumn="0" w:lastRowFirstColumn="0" w:lastRowLastColumn="0"/>
                   <w:tcW w:w="1232" w:type="dxa"/>
                   <w:tcBorders>
                     <w:top w:val="single" w:sz="4" w:space="0" w:color="auto"/>
@@ -2521,12 +2751,16 @@
                     <w:rPr>
                       <w:rFonts w:cs="Times New Roman"/>
                       <w:b w:val="0"/>
+                      <w:sz w:val="24"/>
+                      <w:szCs w:val="24"/>
                     </w:rPr>
                   </w:pPr>
                   <w:r>
                     <w:rPr>
                       <w:rFonts w:cs="Times New Roman"/>
                       <w:b w:val="0"/>
+                      <w:sz w:val="24"/>
+                      <w:szCs w:val="24"/>
                     </w:rPr>
                     <w:t>5</w:t>
                   </w:r>
@@ -2545,14 +2779,18 @@
                 </w:tcPr>
                 <w:p>
                   <w:pPr>
-                    <w:cnfStyle w:val="000000100000"/>
-                    <w:rPr>
-                      <w:rFonts w:cs="Times New Roman"/>
-                    </w:rPr>
-                  </w:pPr>
-                  <w:r>
-                    <w:rPr>
-                      <w:rFonts w:cs="Times New Roman"/>
+                    <w:cnfStyle w:val="000000100000" w:firstRow="0" w:lastRow="0" w:firstColumn="0" w:lastColumn="0" w:oddVBand="0" w:evenVBand="0" w:oddHBand="1" w:evenHBand="0" w:firstRowFirstColumn="0" w:firstRowLastColumn="0" w:lastRowFirstColumn="0" w:lastRowLastColumn="0"/>
+                    <w:rPr>
+                      <w:rFonts w:cs="Times New Roman"/>
+                      <w:sz w:val="24"/>
+                      <w:szCs w:val="24"/>
+                    </w:rPr>
+                  </w:pPr>
+                  <w:r>
+                    <w:rPr>
+                      <w:rFonts w:cs="Times New Roman"/>
+                      <w:sz w:val="24"/>
+                      <w:szCs w:val="24"/>
                     </w:rPr>
                     <w:t>Account was be blocked</w:t>
                   </w:r>
@@ -2571,14 +2809,18 @@
                 </w:tcPr>
                 <w:p>
                   <w:pPr>
-                    <w:cnfStyle w:val="000000100000"/>
-                    <w:rPr>
-                      <w:rFonts w:cs="Times New Roman"/>
-                    </w:rPr>
-                  </w:pPr>
-                  <w:r>
-                    <w:rPr>
-                      <w:rFonts w:cs="Times New Roman"/>
+                    <w:cnfStyle w:val="000000100000" w:firstRow="0" w:lastRow="0" w:firstColumn="0" w:lastColumn="0" w:oddVBand="0" w:evenVBand="0" w:oddHBand="1" w:evenHBand="0" w:firstRowFirstColumn="0" w:firstRowLastColumn="0" w:lastRowFirstColumn="0" w:lastRowLastColumn="0"/>
+                    <w:rPr>
+                      <w:rFonts w:cs="Times New Roman"/>
+                      <w:sz w:val="24"/>
+                      <w:szCs w:val="24"/>
+                    </w:rPr>
+                  </w:pPr>
+                  <w:r>
+                    <w:rPr>
+                      <w:rFonts w:cs="Times New Roman"/>
+                      <w:sz w:val="24"/>
+                      <w:szCs w:val="24"/>
                     </w:rPr>
                     <w:t>System shows error message “</w:t>
                   </w:r>
@@ -2586,6 +2828,8 @@
                   <w:r>
                     <w:rPr>
                       <w:rFonts w:cs="Times New Roman"/>
+                      <w:sz w:val="24"/>
+                      <w:szCs w:val="24"/>
                     </w:rPr>
                     <w:t>Tài</w:t>
                   </w:r>
@@ -2593,6 +2837,8 @@
                   <w:r>
                     <w:rPr>
                       <w:rFonts w:cs="Times New Roman"/>
+                      <w:sz w:val="24"/>
+                      <w:szCs w:val="24"/>
                     </w:rPr>
                     <w:t xml:space="preserve"> </w:t>
                   </w:r>
@@ -2600,6 +2846,8 @@
                   <w:r>
                     <w:rPr>
                       <w:rFonts w:cs="Times New Roman"/>
+                      <w:sz w:val="24"/>
+                      <w:szCs w:val="24"/>
                     </w:rPr>
                     <w:t>khoản</w:t>
                   </w:r>
@@ -2607,6 +2855,8 @@
                   <w:r>
                     <w:rPr>
                       <w:rFonts w:cs="Times New Roman"/>
+                      <w:sz w:val="24"/>
+                      <w:szCs w:val="24"/>
                     </w:rPr>
                     <w:t xml:space="preserve"> </w:t>
                   </w:r>
@@ -2614,6 +2864,8 @@
                   <w:r>
                     <w:rPr>
                       <w:rFonts w:cs="Times New Roman"/>
+                      <w:sz w:val="24"/>
+                      <w:szCs w:val="24"/>
                     </w:rPr>
                     <w:t>không</w:t>
                   </w:r>
@@ -2621,6 +2873,8 @@
                   <w:r>
                     <w:rPr>
                       <w:rFonts w:cs="Times New Roman"/>
+                      <w:sz w:val="24"/>
+                      <w:szCs w:val="24"/>
                     </w:rPr>
                     <w:t xml:space="preserve"> </w:t>
                   </w:r>
@@ -2628,6 +2882,8 @@
                   <w:r>
                     <w:rPr>
                       <w:rFonts w:cs="Times New Roman"/>
+                      <w:sz w:val="24"/>
+                      <w:szCs w:val="24"/>
                     </w:rPr>
                     <w:t>tồn</w:t>
                   </w:r>
@@ -2635,6 +2891,8 @@
                   <w:r>
                     <w:rPr>
                       <w:rFonts w:cs="Times New Roman"/>
+                      <w:sz w:val="24"/>
+                      <w:szCs w:val="24"/>
                     </w:rPr>
                     <w:t xml:space="preserve"> </w:t>
                   </w:r>
@@ -2642,6 +2900,8 @@
                   <w:r>
                     <w:rPr>
                       <w:rFonts w:cs="Times New Roman"/>
+                      <w:sz w:val="24"/>
+                      <w:szCs w:val="24"/>
                     </w:rPr>
                     <w:t>tại</w:t>
                   </w:r>
@@ -2649,6 +2909,8 @@
                   <w:r>
                     <w:rPr>
                       <w:rFonts w:cs="Times New Roman"/>
+                      <w:sz w:val="24"/>
+                      <w:szCs w:val="24"/>
                     </w:rPr>
                     <w:t xml:space="preserve"> </w:t>
                   </w:r>
@@ -2656,6 +2918,8 @@
                   <w:r>
                     <w:rPr>
                       <w:rFonts w:cs="Times New Roman"/>
+                      <w:sz w:val="24"/>
+                      <w:szCs w:val="24"/>
                     </w:rPr>
                     <w:t>hoặc</w:t>
                   </w:r>
@@ -2663,6 +2927,8 @@
                   <w:r>
                     <w:rPr>
                       <w:rFonts w:cs="Times New Roman"/>
+                      <w:sz w:val="24"/>
+                      <w:szCs w:val="24"/>
                     </w:rPr>
                     <w:t xml:space="preserve"> </w:t>
                   </w:r>
@@ -2670,6 +2936,8 @@
                   <w:r>
                     <w:rPr>
                       <w:rFonts w:cs="Times New Roman"/>
+                      <w:sz w:val="24"/>
+                      <w:szCs w:val="24"/>
                     </w:rPr>
                     <w:t>bị</w:t>
                   </w:r>
@@ -2677,6 +2945,8 @@
                   <w:r>
                     <w:rPr>
                       <w:rFonts w:cs="Times New Roman"/>
+                      <w:sz w:val="24"/>
+                      <w:szCs w:val="24"/>
                     </w:rPr>
                     <w:t xml:space="preserve"> </w:t>
                   </w:r>
@@ -2684,6 +2954,8 @@
                   <w:r>
                     <w:rPr>
                       <w:rFonts w:cs="Times New Roman"/>
+                      <w:sz w:val="24"/>
+                      <w:szCs w:val="24"/>
                     </w:rPr>
                     <w:t>chặn</w:t>
                   </w:r>
@@ -2691,6 +2963,8 @@
                   <w:r>
                     <w:rPr>
                       <w:rFonts w:cs="Times New Roman"/>
+                      <w:sz w:val="24"/>
+                      <w:szCs w:val="24"/>
                     </w:rPr>
                     <w:t>”.</w:t>
                   </w:r>
@@ -2704,11 +2978,15 @@
               <w:rPr>
                 <w:rFonts w:cs="Times New Roman"/>
                 <w:b w:val="0"/>
+                <w:sz w:val="24"/>
+                <w:szCs w:val="24"/>
               </w:rPr>
             </w:pPr>
             <w:r>
               <w:rPr>
                 <w:rFonts w:cs="Times New Roman"/>
+                <w:sz w:val="24"/>
+                <w:szCs w:val="24"/>
               </w:rPr>
               <w:t>Relationships:</w:t>
             </w:r>
@@ -2716,6 +2994,8 @@
               <w:rPr>
                 <w:rFonts w:cs="Times New Roman"/>
                 <w:b w:val="0"/>
+                <w:sz w:val="24"/>
+                <w:szCs w:val="24"/>
               </w:rPr>
               <w:t xml:space="preserve"> </w:t>
             </w:r>
@@ -2723,6 +3003,8 @@
               <w:rPr>
                 <w:rFonts w:cs="Times New Roman"/>
                 <w:b w:val="0"/>
+                <w:sz w:val="24"/>
+                <w:szCs w:val="24"/>
               </w:rPr>
               <w:t>N/A</w:t>
             </w:r>
@@ -2733,11 +3015,15 @@
               <w:rPr>
                 <w:rFonts w:cs="Times New Roman"/>
                 <w:b w:val="0"/>
+                <w:sz w:val="24"/>
+                <w:szCs w:val="24"/>
               </w:rPr>
             </w:pPr>
             <w:r>
               <w:rPr>
                 <w:rFonts w:cs="Times New Roman"/>
+                <w:sz w:val="24"/>
+                <w:szCs w:val="24"/>
               </w:rPr>
               <w:t>Business Rules:</w:t>
             </w:r>
@@ -2753,12 +3039,14 @@
               <w:rPr>
                 <w:rFonts w:ascii="Times New Roman" w:hAnsi="Times New Roman" w:cs="Times New Roman"/>
                 <w:b w:val="0"/>
+                <w:szCs w:val="24"/>
               </w:rPr>
             </w:pPr>
             <w:r>
               <w:rPr>
                 <w:rFonts w:ascii="Times New Roman" w:hAnsi="Times New Roman" w:cs="Times New Roman"/>
                 <w:b w:val="0"/>
+                <w:szCs w:val="24"/>
               </w:rPr>
               <w:t>Only active account can login into server.</w:t>
             </w:r>
@@ -2774,12 +3062,14 @@
               <w:rPr>
                 <w:rFonts w:ascii="Times New Roman" w:hAnsi="Times New Roman" w:cs="Times New Roman"/>
                 <w:b w:val="0"/>
+                <w:szCs w:val="24"/>
               </w:rPr>
             </w:pPr>
             <w:r>
               <w:rPr>
                 <w:rFonts w:ascii="Times New Roman" w:hAnsi="Times New Roman" w:cs="Times New Roman"/>
                 <w:b w:val="0"/>
+                <w:szCs w:val="24"/>
               </w:rPr>
               <w:t xml:space="preserve">After login to system, guest will been redirected to specific view based on their role on the system: </w:t>
             </w:r>
@@ -2787,6 +3077,7 @@
               <w:rPr>
                 <w:rFonts w:ascii="Times New Roman" w:hAnsi="Times New Roman" w:cs="Times New Roman"/>
                 <w:b w:val="0"/>
+                <w:szCs w:val="24"/>
               </w:rPr>
               <w:t>Provider or customer or Admin</w:t>
             </w:r>
@@ -2802,12 +3093,14 @@
               <w:rPr>
                 <w:rFonts w:ascii="Times New Roman" w:hAnsi="Times New Roman" w:cs="Times New Roman"/>
                 <w:b w:val="0"/>
+                <w:szCs w:val="24"/>
               </w:rPr>
             </w:pPr>
             <w:r>
               <w:rPr>
                 <w:rFonts w:ascii="Times New Roman" w:hAnsi="Times New Roman" w:cs="Times New Roman"/>
                 <w:b w:val="0"/>
+                <w:szCs w:val="24"/>
               </w:rPr>
               <w:t>If role is “Customer”, the syst</w:t>
             </w:r>
@@ -2815,6 +3108,7 @@
               <w:rPr>
                 <w:rFonts w:ascii="Times New Roman" w:hAnsi="Times New Roman" w:cs="Times New Roman"/>
                 <w:b w:val="0"/>
+                <w:szCs w:val="24"/>
               </w:rPr>
               <w:t>em will display to Information of this customer</w:t>
             </w:r>
@@ -2822,6 +3116,7 @@
               <w:rPr>
                 <w:rFonts w:ascii="Times New Roman" w:hAnsi="Times New Roman" w:cs="Times New Roman"/>
                 <w:b w:val="0"/>
+                <w:szCs w:val="24"/>
               </w:rPr>
               <w:t>.</w:t>
             </w:r>
@@ -2837,20 +3132,22 @@
               <w:spacing w:after="0" w:line="240" w:lineRule="auto"/>
               <w:rPr>
                 <w:rFonts w:ascii="Times New Roman" w:hAnsi="Times New Roman" w:cs="Times New Roman"/>
+                <w:szCs w:val="24"/>
               </w:rPr>
             </w:pPr>
             <w:r>
               <w:rPr>
                 <w:rFonts w:ascii="Times New Roman" w:hAnsi="Times New Roman" w:cs="Times New Roman"/>
                 <w:b w:val="0"/>
-              </w:rPr>
-              <w:lastRenderedPageBreak/>
+                <w:szCs w:val="24"/>
+              </w:rPr>
               <w:t>If role is “</w:t>
             </w:r>
             <w:r>
               <w:rPr>
                 <w:rFonts w:ascii="Times New Roman" w:hAnsi="Times New Roman" w:cs="Times New Roman"/>
                 <w:b w:val="0"/>
+                <w:szCs w:val="24"/>
               </w:rPr>
               <w:t>Provider</w:t>
             </w:r>
@@ -2858,6 +3155,7 @@
               <w:rPr>
                 <w:rFonts w:ascii="Times New Roman" w:hAnsi="Times New Roman" w:cs="Times New Roman"/>
                 <w:b w:val="0"/>
+                <w:szCs w:val="24"/>
               </w:rPr>
               <w:t>” or “</w:t>
             </w:r>
@@ -2865,6 +3163,7 @@
               <w:rPr>
                 <w:rFonts w:ascii="Times New Roman" w:hAnsi="Times New Roman" w:cs="Times New Roman"/>
                 <w:b w:val="0"/>
+                <w:szCs w:val="24"/>
               </w:rPr>
               <w:t>Admin</w:t>
             </w:r>
@@ -2872,6 +3171,7 @@
               <w:rPr>
                 <w:rFonts w:ascii="Times New Roman" w:hAnsi="Times New Roman" w:cs="Times New Roman"/>
                 <w:b w:val="0"/>
+                <w:szCs w:val="24"/>
               </w:rPr>
               <w:t>”, the system will display to Dashboard view.</w:t>
             </w:r>
@@ -2884,17 +3184,38 @@
         <w:tabs>
           <w:tab w:val="left" w:pos="7789"/>
         </w:tabs>
+        <w:rPr>
+          <w:rFonts w:ascii="Times New Roman" w:hAnsi="Times New Roman" w:cs="Times New Roman"/>
+          <w:noProof/>
+          <w:sz w:val="24"/>
+          <w:szCs w:val="24"/>
+        </w:rPr>
+      </w:pPr>
+    </w:p>
+    <w:p>
+      <w:pPr>
+        <w:tabs>
+          <w:tab w:val="left" w:pos="7789"/>
+        </w:tabs>
+        <w:rPr>
+          <w:rFonts w:ascii="Times New Roman" w:hAnsi="Times New Roman" w:cs="Times New Roman"/>
+          <w:sz w:val="24"/>
+          <w:szCs w:val="24"/>
+        </w:rPr>
       </w:pPr>
       <w:r>
         <w:rPr>
+          <w:rFonts w:ascii="Times New Roman" w:hAnsi="Times New Roman" w:cs="Times New Roman"/>
           <w:noProof/>
+          <w:sz w:val="24"/>
+          <w:szCs w:val="24"/>
         </w:rPr>
         <w:lastRenderedPageBreak/>
         <w:drawing>
           <wp:inline distT="0" distB="0" distL="0" distR="0">
-            <wp:extent cx="5943600" cy="3286125"/>
+            <wp:extent cx="4972050" cy="4133850"/>
             <wp:effectExtent l="0" t="0" r="0" b="0"/>
-            <wp:docPr id="1" name="Picture 0" descr="guest.png"/>
+            <wp:docPr id="3" name="Picture 3"/>
             <wp:cNvGraphicFramePr>
               <a:graphicFrameLocks xmlns:a="http://schemas.openxmlformats.org/drawingml/2006/main" noChangeAspect="1"/>
             </wp:cNvGraphicFramePr>
@@ -2906,7 +3227,13 @@
                     <pic:cNvPicPr/>
                   </pic:nvPicPr>
                   <pic:blipFill>
-                    <a:blip r:embed="rId6"/>
+                    <a:blip r:embed="rId7">
+                      <a:extLst>
+                        <a:ext uri="{28A0092B-C50C-407E-A947-70E740481C1C}">
+                          <a14:useLocalDpi xmlns:a14="http://schemas.microsoft.com/office/drawing/2010/main" val="0"/>
+                        </a:ext>
+                      </a:extLst>
+                    </a:blip>
                     <a:stretch>
                       <a:fillRect/>
                     </a:stretch>
@@ -2914,7 +3241,7 @@
                   <pic:spPr>
                     <a:xfrm>
                       <a:off x="0" y="0"/>
-                      <a:ext cx="5943600" cy="3286125"/>
+                      <a:ext cx="4972050" cy="4133850"/>
                     </a:xfrm>
                     <a:prstGeom prst="rect">
                       <a:avLst/>
@@ -2926,6 +3253,8 @@
           </wp:inline>
         </w:drawing>
       </w:r>
+      <w:bookmarkStart w:id="0" w:name="_GoBack"/>
+      <w:bookmarkEnd w:id="0"/>
     </w:p>
     <w:sectPr>
       <w:pgSz w:w="12240" w:h="15840"/>
@@ -2938,7 +3267,7 @@
 </file>
 
 <file path=word/numbering.xml><?xml version="1.0" encoding="utf-8"?>
-<w:numbering xmlns:ve="http://schemas.openxmlformats.org/markup-compatibility/2006" xmlns:o="urn:schemas-microsoft-com:office:office" xmlns:r="http://schemas.openxmlformats.org/officeDocument/2006/relationships" xmlns:m="http://schemas.openxmlformats.org/officeDocument/2006/math" xmlns:v="urn:schemas-microsoft-com:vml" xmlns:wp="http://schemas.openxmlformats.org/drawingml/2006/wordprocessingDrawing" xmlns:w10="urn:schemas-microsoft-com:office:word" xmlns:w="http://schemas.openxmlformats.org/wordprocessingml/2006/main" xmlns:wne="http://schemas.microsoft.com/office/word/2006/wordml">
+<w:numbering xmlns:wpc="http://schemas.microsoft.com/office/word/2010/wordprocessingCanvas" xmlns:mc="http://schemas.openxmlformats.org/markup-compatibility/2006" xmlns:o="urn:schemas-microsoft-com:office:office" xmlns:r="http://schemas.openxmlformats.org/officeDocument/2006/relationships" xmlns:m="http://schemas.openxmlformats.org/officeDocument/2006/math" xmlns:v="urn:schemas-microsoft-com:vml" xmlns:wp14="http://schemas.microsoft.com/office/word/2010/wordprocessingDrawing" xmlns:wp="http://schemas.openxmlformats.org/drawingml/2006/wordprocessingDrawing" xmlns:w10="urn:schemas-microsoft-com:office:word" xmlns:w="http://schemas.openxmlformats.org/wordprocessingml/2006/main" xmlns:w14="http://schemas.microsoft.com/office/word/2010/wordml" xmlns:wpg="http://schemas.microsoft.com/office/word/2010/wordprocessingGroup" xmlns:wpi="http://schemas.microsoft.com/office/word/2010/wordprocessingInk" xmlns:wne="http://schemas.microsoft.com/office/word/2006/wordml" xmlns:wps="http://schemas.microsoft.com/office/word/2010/wordprocessingShape" mc:Ignorable="w14 wp14">
   <w:abstractNum w:abstractNumId="0">
     <w:nsid w:val="04CE7952"/>
     <w:multiLevelType w:val="hybridMultilevel"/>
@@ -3404,7 +3733,7 @@
 </file>
 
 <file path=word/styles.xml><?xml version="1.0" encoding="utf-8"?>
-<w:styles xmlns:r="http://schemas.openxmlformats.org/officeDocument/2006/relationships" xmlns:w="http://schemas.openxmlformats.org/wordprocessingml/2006/main">
+<w:styles xmlns:mc="http://schemas.openxmlformats.org/markup-compatibility/2006" xmlns:r="http://schemas.openxmlformats.org/officeDocument/2006/relationships" xmlns:w="http://schemas.openxmlformats.org/wordprocessingml/2006/main" xmlns:w14="http://schemas.microsoft.com/office/word/2010/wordml" mc:Ignorable="w14">
   <w:docDefaults>
     <w:rPrDefault>
       <w:rPr>
@@ -3575,7 +3904,6 @@
     <w:uiPriority w:val="99"/>
     <w:semiHidden/>
     <w:unhideWhenUsed/>
-    <w:qFormat/>
     <w:tblPr>
       <w:tblInd w:w="0" w:type="dxa"/>
       <w:tblCellMar>
@@ -3786,6 +4114,196 @@
         <w:right w:w="108" w:type="dxa"/>
       </w:tblCellMar>
     </w:tblPr>
+  </w:style>
+</w:styles>
+</file>
+
+<file path=word/stylesWithEffects.xml><?xml version="1.0" encoding="utf-8"?>
+<w:styles xmlns:wpc="http://schemas.microsoft.com/office/word/2010/wordprocessingCanvas" xmlns:mc="http://schemas.openxmlformats.org/markup-compatibility/2006" xmlns:o="urn:schemas-microsoft-com:office:office" xmlns:r="http://schemas.openxmlformats.org/officeDocument/2006/relationships" xmlns:m="http://schemas.openxmlformats.org/officeDocument/2006/math" xmlns:v="urn:schemas-microsoft-com:vml" xmlns:wp14="http://schemas.microsoft.com/office/word/2010/wordprocessingDrawing" xmlns:wp="http://schemas.openxmlformats.org/drawingml/2006/wordprocessingDrawing" xmlns:w10="urn:schemas-microsoft-com:office:word" xmlns:w="http://schemas.openxmlformats.org/wordprocessingml/2006/main" xmlns:w14="http://schemas.microsoft.com/office/word/2010/wordml" xmlns:wpg="http://schemas.microsoft.com/office/word/2010/wordprocessingGroup" xmlns:wpi="http://schemas.microsoft.com/office/word/2010/wordprocessingInk" xmlns:wne="http://schemas.microsoft.com/office/word/2006/wordml" xmlns:wps="http://schemas.microsoft.com/office/word/2010/wordprocessingShape" mc:Ignorable="w14 wp14">
+  <w:docDefaults>
+    <w:rPrDefault>
+      <w:rPr>
+        <w:rFonts w:asciiTheme="minorHAnsi" w:eastAsiaTheme="minorEastAsia" w:hAnsiTheme="minorHAnsi" w:cstheme="minorBidi"/>
+        <w:sz w:val="22"/>
+        <w:szCs w:val="22"/>
+        <w:lang w:val="en-US" w:eastAsia="ja-JP" w:bidi="ar-SA"/>
+      </w:rPr>
+    </w:rPrDefault>
+    <w:pPrDefault>
+      <w:pPr>
+        <w:spacing w:after="200" w:line="276" w:lineRule="auto"/>
+      </w:pPr>
+    </w:pPrDefault>
+  </w:docDefaults>
+  <w:latentStyles w:defLockedState="0" w:defUIPriority="99" w:defSemiHidden="1" w:defUnhideWhenUsed="1" w:defQFormat="0" w:count="267">
+    <w:lsdException w:name="Normal" w:semiHidden="0" w:uiPriority="0" w:unhideWhenUsed="0" w:qFormat="1"/>
+    <w:lsdException w:name="heading 1" w:semiHidden="0" w:uiPriority="9" w:unhideWhenUsed="0" w:qFormat="1"/>
+    <w:lsdException w:name="heading 2" w:uiPriority="9" w:qFormat="1"/>
+    <w:lsdException w:name="heading 3" w:uiPriority="9" w:qFormat="1"/>
+    <w:lsdException w:name="heading 4" w:uiPriority="9" w:qFormat="1"/>
+    <w:lsdException w:name="heading 5" w:uiPriority="9" w:qFormat="1"/>
+    <w:lsdException w:name="heading 6" w:uiPriority="9" w:qFormat="1"/>
+    <w:lsdException w:name="heading 7" w:uiPriority="9" w:qFormat="1"/>
+    <w:lsdException w:name="heading 8" w:uiPriority="9" w:qFormat="1"/>
+    <w:lsdException w:name="heading 9" w:uiPriority="9" w:qFormat="1"/>
+    <w:lsdException w:name="toc 1" w:uiPriority="39"/>
+    <w:lsdException w:name="toc 2" w:uiPriority="39"/>
+    <w:lsdException w:name="toc 3" w:uiPriority="39"/>
+    <w:lsdException w:name="toc 4" w:uiPriority="39"/>
+    <w:lsdException w:name="toc 5" w:uiPriority="39"/>
+    <w:lsdException w:name="toc 6" w:uiPriority="39"/>
+    <w:lsdException w:name="toc 7" w:uiPriority="39"/>
+    <w:lsdException w:name="toc 8" w:uiPriority="39"/>
+    <w:lsdException w:name="toc 9" w:uiPriority="39"/>
+    <w:lsdException w:name="caption" w:uiPriority="35" w:qFormat="1"/>
+    <w:lsdException w:name="Title" w:semiHidden="0" w:uiPriority="10" w:unhideWhenUsed="0" w:qFormat="1"/>
+    <w:lsdException w:name="Default Paragraph Font" w:uiPriority="1"/>
+    <w:lsdException w:name="Subtitle" w:semiHidden="0" w:uiPriority="11" w:unhideWhenUsed="0" w:qFormat="1"/>
+    <w:lsdException w:name="Strong" w:semiHidden="0" w:uiPriority="22" w:unhideWhenUsed="0" w:qFormat="1"/>
+    <w:lsdException w:name="Emphasis" w:semiHidden="0" w:uiPriority="20" w:unhideWhenUsed="0" w:qFormat="1"/>
+    <w:lsdException w:name="Table Grid" w:semiHidden="0" w:uiPriority="59" w:unhideWhenUsed="0"/>
+    <w:lsdException w:name="Placeholder Text" w:unhideWhenUsed="0"/>
+    <w:lsdException w:name="No Spacing" w:semiHidden="0" w:uiPriority="1" w:unhideWhenUsed="0" w:qFormat="1"/>
+    <w:lsdException w:name="Light Shading" w:semiHidden="0" w:uiPriority="60" w:unhideWhenUsed="0"/>
+    <w:lsdException w:name="Light List" w:semiHidden="0" w:uiPriority="61" w:unhideWhenUsed="0"/>
+    <w:lsdException w:name="Light Grid" w:semiHidden="0" w:uiPriority="62" w:unhideWhenUsed="0"/>
+    <w:lsdException w:name="Medium Shading 1" w:semiHidden="0" w:uiPriority="63" w:unhideWhenUsed="0"/>
+    <w:lsdException w:name="Medium Shading 2" w:semiHidden="0" w:uiPriority="64" w:unhideWhenUsed="0"/>
+    <w:lsdException w:name="Medium List 1" w:semiHidden="0" w:uiPriority="65" w:unhideWhenUsed="0"/>
+    <w:lsdException w:name="Medium List 2" w:semiHidden="0" w:uiPriority="66" w:unhideWhenUsed="0"/>
+    <w:lsdException w:name="Medium Grid 1" w:semiHidden="0" w:uiPriority="67" w:unhideWhenUsed="0"/>
+    <w:lsdException w:name="Medium Grid 2" w:semiHidden="0" w:uiPriority="68" w:unhideWhenUsed="0"/>
+    <w:lsdException w:name="Medium Grid 3" w:semiHidden="0" w:uiPriority="69" w:unhideWhenUsed="0"/>
+    <w:lsdException w:name="Dark List" w:semiHidden="0" w:uiPriority="70" w:unhideWhenUsed="0"/>
+    <w:lsdException w:name="Colorful Shading" w:semiHidden="0" w:uiPriority="71" w:unhideWhenUsed="0"/>
+    <w:lsdException w:name="Colorful List" w:semiHidden="0" w:uiPriority="72" w:unhideWhenUsed="0"/>
+    <w:lsdException w:name="Colorful Grid" w:semiHidden="0" w:uiPriority="73" w:unhideWhenUsed="0"/>
+    <w:lsdException w:name="Light Shading Accent 1" w:semiHidden="0" w:uiPriority="60" w:unhideWhenUsed="0"/>
+    <w:lsdException w:name="Light List Accent 1" w:semiHidden="0" w:uiPriority="61" w:unhideWhenUsed="0"/>
+    <w:lsdException w:name="Light Grid Accent 1" w:semiHidden="0" w:uiPriority="62" w:unhideWhenUsed="0"/>
+    <w:lsdException w:name="Medium Shading 1 Accent 1" w:semiHidden="0" w:uiPriority="63" w:unhideWhenUsed="0"/>
+    <w:lsdException w:name="Medium Shading 2 Accent 1" w:semiHidden="0" w:uiPriority="64" w:unhideWhenUsed="0"/>
+    <w:lsdException w:name="Medium List 1 Accent 1" w:semiHidden="0" w:uiPriority="65" w:unhideWhenUsed="0"/>
+    <w:lsdException w:name="Revision" w:unhideWhenUsed="0"/>
+    <w:lsdException w:name="List Paragraph" w:semiHidden="0" w:uiPriority="34" w:unhideWhenUsed="0" w:qFormat="1"/>
+    <w:lsdException w:name="Quote" w:semiHidden="0" w:uiPriority="29" w:unhideWhenUsed="0" w:qFormat="1"/>
+    <w:lsdException w:name="Intense Quote" w:semiHidden="0" w:uiPriority="30" w:unhideWhenUsed="0" w:qFormat="1"/>
+    <w:lsdException w:name="Medium List 2 Accent 1" w:semiHidden="0" w:uiPriority="66" w:unhideWhenUsed="0"/>
+    <w:lsdException w:name="Medium Grid 1 Accent 1" w:semiHidden="0" w:uiPriority="67" w:unhideWhenUsed="0"/>
+    <w:lsdException w:name="Medium Grid 2 Accent 1" w:semiHidden="0" w:uiPriority="68" w:unhideWhenUsed="0"/>
+    <w:lsdException w:name="Medium Grid 3 Accent 1" w:semiHidden="0" w:uiPriority="69" w:unhideWhenUsed="0"/>
+    <w:lsdException w:name="Dark List Accent 1" w:semiHidden="0" w:uiPriority="70" w:unhideWhenUsed="0"/>
+    <w:lsdException w:name="Colorful Shading Accent 1" w:semiHidden="0" w:uiPriority="71" w:unhideWhenUsed="0"/>
+    <w:lsdException w:name="Colorful List Accent 1" w:semiHidden="0" w:uiPriority="72" w:unhideWhenUsed="0"/>
+    <w:lsdException w:name="Colorful Grid Accent 1" w:semiHidden="0" w:uiPriority="73" w:unhideWhenUsed="0"/>
+    <w:lsdException w:name="Light Shading Accent 2" w:semiHidden="0" w:uiPriority="60" w:unhideWhenUsed="0"/>
+    <w:lsdException w:name="Light List Accent 2" w:semiHidden="0" w:uiPriority="61" w:unhideWhenUsed="0"/>
+    <w:lsdException w:name="Light Grid Accent 2" w:semiHidden="0" w:uiPriority="62" w:unhideWhenUsed="0"/>
+    <w:lsdException w:name="Medium Shading 1 Accent 2" w:semiHidden="0" w:uiPriority="63" w:unhideWhenUsed="0"/>
+    <w:lsdException w:name="Medium Shading 2 Accent 2" w:semiHidden="0" w:uiPriority="64" w:unhideWhenUsed="0"/>
+    <w:lsdException w:name="Medium List 1 Accent 2" w:semiHidden="0" w:uiPriority="65" w:unhideWhenUsed="0"/>
+    <w:lsdException w:name="Medium List 2 Accent 2" w:semiHidden="0" w:uiPriority="66" w:unhideWhenUsed="0"/>
+    <w:lsdException w:name="Medium Grid 1 Accent 2" w:semiHidden="0" w:uiPriority="67" w:unhideWhenUsed="0"/>
+    <w:lsdException w:name="Medium Grid 2 Accent 2" w:semiHidden="0" w:uiPriority="68" w:unhideWhenUsed="0"/>
+    <w:lsdException w:name="Medium Grid 3 Accent 2" w:semiHidden="0" w:uiPriority="69" w:unhideWhenUsed="0"/>
+    <w:lsdException w:name="Dark List Accent 2" w:semiHidden="0" w:uiPriority="70" w:unhideWhenUsed="0"/>
+    <w:lsdException w:name="Colorful Shading Accent 2" w:semiHidden="0" w:uiPriority="71" w:unhideWhenUsed="0"/>
+    <w:lsdException w:name="Colorful List Accent 2" w:semiHidden="0" w:uiPriority="72" w:unhideWhenUsed="0"/>
+    <w:lsdException w:name="Colorful Grid Accent 2" w:semiHidden="0" w:uiPriority="73" w:unhideWhenUsed="0"/>
+    <w:lsdException w:name="Light Shading Accent 3" w:semiHidden="0" w:uiPriority="60" w:unhideWhenUsed="0"/>
+    <w:lsdException w:name="Light List Accent 3" w:semiHidden="0" w:uiPriority="61" w:unhideWhenUsed="0"/>
+    <w:lsdException w:name="Light Grid Accent 3" w:semiHidden="0" w:uiPriority="62" w:unhideWhenUsed="0"/>
+    <w:lsdException w:name="Medium Shading 1 Accent 3" w:semiHidden="0" w:uiPriority="63" w:unhideWhenUsed="0"/>
+    <w:lsdException w:name="Medium Shading 2 Accent 3" w:semiHidden="0" w:uiPriority="64" w:unhideWhenUsed="0"/>
+    <w:lsdException w:name="Medium List 1 Accent 3" w:semiHidden="0" w:uiPriority="65" w:unhideWhenUsed="0"/>
+    <w:lsdException w:name="Medium List 2 Accent 3" w:semiHidden="0" w:uiPriority="66" w:unhideWhenUsed="0"/>
+    <w:lsdException w:name="Medium Grid 1 Accent 3" w:semiHidden="0" w:uiPriority="67" w:unhideWhenUsed="0"/>
+    <w:lsdException w:name="Medium Grid 2 Accent 3" w:semiHidden="0" w:uiPriority="68" w:unhideWhenUsed="0"/>
+    <w:lsdException w:name="Medium Grid 3 Accent 3" w:semiHidden="0" w:uiPriority="69" w:unhideWhenUsed="0"/>
+    <w:lsdException w:name="Dark List Accent 3" w:semiHidden="0" w:uiPriority="70" w:unhideWhenUsed="0"/>
+    <w:lsdException w:name="Colorful Shading Accent 3" w:semiHidden="0" w:uiPriority="71" w:unhideWhenUsed="0"/>
+    <w:lsdException w:name="Colorful List Accent 3" w:semiHidden="0" w:uiPriority="72" w:unhideWhenUsed="0"/>
+    <w:lsdException w:name="Colorful Grid Accent 3" w:semiHidden="0" w:uiPriority="73" w:unhideWhenUsed="0"/>
+    <w:lsdException w:name="Light Shading Accent 4" w:semiHidden="0" w:uiPriority="60" w:unhideWhenUsed="0"/>
+    <w:lsdException w:name="Light List Accent 4" w:semiHidden="0" w:uiPriority="61" w:unhideWhenUsed="0"/>
+    <w:lsdException w:name="Light Grid Accent 4" w:semiHidden="0" w:uiPriority="62" w:unhideWhenUsed="0"/>
+    <w:lsdException w:name="Medium Shading 1 Accent 4" w:semiHidden="0" w:uiPriority="63" w:unhideWhenUsed="0"/>
+    <w:lsdException w:name="Medium Shading 2 Accent 4" w:semiHidden="0" w:uiPriority="64" w:unhideWhenUsed="0"/>
+    <w:lsdException w:name="Medium List 1 Accent 4" w:semiHidden="0" w:uiPriority="65" w:unhideWhenUsed="0"/>
+    <w:lsdException w:name="Medium List 2 Accent 4" w:semiHidden="0" w:uiPriority="66" w:unhideWhenUsed="0"/>
+    <w:lsdException w:name="Medium Grid 1 Accent 4" w:semiHidden="0" w:uiPriority="67" w:unhideWhenUsed="0"/>
+    <w:lsdException w:name="Medium Grid 2 Accent 4" w:semiHidden="0" w:uiPriority="68" w:unhideWhenUsed="0"/>
+    <w:lsdException w:name="Medium Grid 3 Accent 4" w:semiHidden="0" w:uiPriority="69" w:unhideWhenUsed="0"/>
+    <w:lsdException w:name="Dark List Accent 4" w:semiHidden="0" w:uiPriority="70" w:unhideWhenUsed="0"/>
+    <w:lsdException w:name="Colorful Shading Accent 4" w:semiHidden="0" w:uiPriority="71" w:unhideWhenUsed="0"/>
+    <w:lsdException w:name="Colorful List Accent 4" w:semiHidden="0" w:uiPriority="72" w:unhideWhenUsed="0"/>
+    <w:lsdException w:name="Colorful Grid Accent 4" w:semiHidden="0" w:uiPriority="73" w:unhideWhenUsed="0"/>
+    <w:lsdException w:name="Light Shading Accent 5" w:semiHidden="0" w:uiPriority="60" w:unhideWhenUsed="0"/>
+    <w:lsdException w:name="Light List Accent 5" w:semiHidden="0" w:uiPriority="61" w:unhideWhenUsed="0"/>
+    <w:lsdException w:name="Light Grid Accent 5" w:semiHidden="0" w:uiPriority="62" w:unhideWhenUsed="0"/>
+    <w:lsdException w:name="Medium Shading 1 Accent 5" w:semiHidden="0" w:uiPriority="63" w:unhideWhenUsed="0"/>
+    <w:lsdException w:name="Medium Shading 2 Accent 5" w:semiHidden="0" w:uiPriority="64" w:unhideWhenUsed="0"/>
+    <w:lsdException w:name="Medium List 1 Accent 5" w:semiHidden="0" w:uiPriority="65" w:unhideWhenUsed="0"/>
+    <w:lsdException w:name="Medium List 2 Accent 5" w:semiHidden="0" w:uiPriority="66" w:unhideWhenUsed="0"/>
+    <w:lsdException w:name="Medium Grid 1 Accent 5" w:semiHidden="0" w:uiPriority="67" w:unhideWhenUsed="0"/>
+    <w:lsdException w:name="Medium Grid 2 Accent 5" w:semiHidden="0" w:uiPriority="68" w:unhideWhenUsed="0"/>
+    <w:lsdException w:name="Medium Grid 3 Accent 5" w:semiHidden="0" w:uiPriority="69" w:unhideWhenUsed="0"/>
+    <w:lsdException w:name="Dark List Accent 5" w:semiHidden="0" w:uiPriority="70" w:unhideWhenUsed="0"/>
+    <w:lsdException w:name="Colorful Shading Accent 5" w:semiHidden="0" w:uiPriority="71" w:unhideWhenUsed="0"/>
+    <w:lsdException w:name="Colorful List Accent 5" w:semiHidden="0" w:uiPriority="72" w:unhideWhenUsed="0"/>
+    <w:lsdException w:name="Colorful Grid Accent 5" w:semiHidden="0" w:uiPriority="73" w:unhideWhenUsed="0"/>
+    <w:lsdException w:name="Light Shading Accent 6" w:semiHidden="0" w:uiPriority="60" w:unhideWhenUsed="0"/>
+    <w:lsdException w:name="Light List Accent 6" w:semiHidden="0" w:uiPriority="61" w:unhideWhenUsed="0"/>
+    <w:lsdException w:name="Light Grid Accent 6" w:semiHidden="0" w:uiPriority="62" w:unhideWhenUsed="0"/>
+    <w:lsdException w:name="Medium Shading 1 Accent 6" w:semiHidden="0" w:uiPriority="63" w:unhideWhenUsed="0"/>
+    <w:lsdException w:name="Medium Shading 2 Accent 6" w:semiHidden="0" w:uiPriority="64" w:unhideWhenUsed="0"/>
+    <w:lsdException w:name="Medium List 1 Accent 6" w:semiHidden="0" w:uiPriority="65" w:unhideWhenUsed="0"/>
+    <w:lsdException w:name="Medium List 2 Accent 6" w:semiHidden="0" w:uiPriority="66" w:unhideWhenUsed="0"/>
+    <w:lsdException w:name="Medium Grid 1 Accent 6" w:semiHidden="0" w:uiPriority="67" w:unhideWhenUsed="0"/>
+    <w:lsdException w:name="Medium Grid 2 Accent 6" w:semiHidden="0" w:uiPriority="68" w:unhideWhenUsed="0"/>
+    <w:lsdException w:name="Medium Grid 3 Accent 6" w:semiHidden="0" w:uiPriority="69" w:unhideWhenUsed="0"/>
+    <w:lsdException w:name="Dark List Accent 6" w:semiHidden="0" w:uiPriority="70" w:unhideWhenUsed="0"/>
+    <w:lsdException w:name="Colorful Shading Accent 6" w:semiHidden="0" w:uiPriority="71" w:unhideWhenUsed="0"/>
+    <w:lsdException w:name="Colorful List Accent 6" w:semiHidden="0" w:uiPriority="72" w:unhideWhenUsed="0"/>
+    <w:lsdException w:name="Colorful Grid Accent 6" w:semiHidden="0" w:uiPriority="73" w:unhideWhenUsed="0"/>
+    <w:lsdException w:name="Subtle Emphasis" w:semiHidden="0" w:uiPriority="19" w:unhideWhenUsed="0" w:qFormat="1"/>
+    <w:lsdException w:name="Intense Emphasis" w:semiHidden="0" w:uiPriority="21" w:unhideWhenUsed="0" w:qFormat="1"/>
+    <w:lsdException w:name="Subtle Reference" w:semiHidden="0" w:uiPriority="31" w:unhideWhenUsed="0" w:qFormat="1"/>
+    <w:lsdException w:name="Intense Reference" w:semiHidden="0" w:uiPriority="32" w:unhideWhenUsed="0" w:qFormat="1"/>
+    <w:lsdException w:name="Book Title" w:semiHidden="0" w:uiPriority="33" w:unhideWhenUsed="0" w:qFormat="1"/>
+    <w:lsdException w:name="Bibliography" w:uiPriority="37"/>
+    <w:lsdException w:name="TOC Heading" w:uiPriority="39" w:qFormat="1"/>
+  </w:latentStyles>
+  <w:style w:type="paragraph" w:default="1" w:styleId="Normal">
+    <w:name w:val="Normal"/>
+    <w:qFormat/>
+  </w:style>
+  <w:style w:type="character" w:default="1" w:styleId="DefaultParagraphFont">
+    <w:name w:val="Default Paragraph Font"/>
+    <w:uiPriority w:val="1"/>
+    <w:semiHidden/>
+    <w:unhideWhenUsed/>
+  </w:style>
+  <w:style w:type="table" w:default="1" w:styleId="TableNormal">
+    <w:name w:val="Normal Table"/>
+    <w:uiPriority w:val="99"/>
+    <w:semiHidden/>
+    <w:unhideWhenUsed/>
+    <w:tblPr>
+      <w:tblInd w:w="0" w:type="dxa"/>
+      <w:tblCellMar>
+        <w:top w:w="0" w:type="dxa"/>
+        <w:left w:w="108" w:type="dxa"/>
+        <w:bottom w:w="0" w:type="dxa"/>
+        <w:right w:w="108" w:type="dxa"/>
+      </w:tblCellMar>
+    </w:tblPr>
+  </w:style>
+  <w:style w:type="numbering" w:default="1" w:styleId="NoList">
+    <w:name w:val="No List"/>
+    <w:uiPriority w:val="99"/>
+    <w:semiHidden/>
+    <w:unhideWhenUsed/>
   </w:style>
 </w:styles>
 </file>
